--- a/docs/d6.4/D6.4-25-catalogue.docx
+++ b/docs/d6.4/D6.4-25-catalogue.docx
@@ -1375,88 +1375,6 @@
         <w:t xml:space="preserve">The implementation of the Catalogue service provides stable response times that are invariant against request rates below 500 Hz. Response times linearly increase from around 1.15 ms to around 8.54 ms for response rates up to 3000 Hz. As such, the implementation of the catalogue suits large scale proof-of-concept (pre-commercial) set-ups. It should be noted that this performance limitations is with regard to the number of simultaneous requests within a second and not with regard to the number of devices supported in a test bed. Statistically, a test bed may support a far larger number of devices as not all of them are likely to contact the Catalogue server simultaneously. In case a given deployment needs to server more than 500 (respectively 3000) requests within a one-second time frame, a deployment may evaluate "load distribution mechanisms" as, for example, natively offered by apache servers, which may forward incoming http-requests on a round-robin base to several servers (here catalogues) in the backend.</w:t>
       </w:r>
     </w:p>
-    <w:p>
-      <w:pPr>
-        <w:pStyle w:val="Heading3"/>
-      </w:pPr>
-      <w:bookmarkStart w:id="45" w:name="references"/>
-      <w:bookmarkEnd w:id="45"/>
-      <w:r>
-        <w:t xml:space="preserve">References</w:t>
-      </w:r>
-    </w:p>
-    <w:p>
-      <w:pPr>
-        <w:pStyle w:val="Compact"/>
-        <w:numPr>
-          <w:numId w:val="1001"/>
-          <w:ilvl w:val="0"/>
-        </w:numPr>
-      </w:pPr>
-      <w:r>
-        <w:t xml:space="preserve">[autobench] -- autobench homepage. Online: http://www.xenoclast.org/autobench/ ; last accessed May 2017.</w:t>
-      </w:r>
-    </w:p>
-    <w:p>
-      <w:pPr>
-        <w:pStyle w:val="Compact"/>
-        <w:numPr>
-          <w:numId w:val="1001"/>
-          <w:ilvl w:val="0"/>
-        </w:numPr>
-      </w:pPr>
-      <w:r>
-        <w:t xml:space="preserve">[D4.1] -- reTHINK Project: Management and Security features specifications, D4.1. September 2015.</w:t>
-      </w:r>
-    </w:p>
-    <w:p>
-      <w:pPr>
-        <w:pStyle w:val="Compact"/>
-        <w:numPr>
-          <w:numId w:val="1001"/>
-          <w:ilvl w:val="0"/>
-        </w:numPr>
-      </w:pPr>
-      <w:r>
-        <w:t xml:space="preserve">[D4.2] -- reTHINK Project: Implementation of Governance and identity management components for phase 1, D4.2. February 2016.</w:t>
-      </w:r>
-    </w:p>
-    <w:p>
-      <w:pPr>
-        <w:pStyle w:val="Compact"/>
-        <w:numPr>
-          <w:numId w:val="1001"/>
-          <w:ilvl w:val="0"/>
-        </w:numPr>
-      </w:pPr>
-      <w:r>
-        <w:t xml:space="preserve">[D6.1] -- reTHINK Project: Testbed specification, D6.1. April 2016.</w:t>
-      </w:r>
-    </w:p>
-    <w:p>
-      <w:pPr>
-        <w:pStyle w:val="Compact"/>
-        <w:numPr>
-          <w:numId w:val="1001"/>
-          <w:ilvl w:val="0"/>
-        </w:numPr>
-      </w:pPr>
-      <w:r>
-        <w:t xml:space="preserve">[D6.3] -- reTHINK Project: Assessment Report, D6.3. June 2016.</w:t>
-      </w:r>
-    </w:p>
-    <w:p>
-      <w:pPr>
-        <w:pStyle w:val="Compact"/>
-        <w:numPr>
-          <w:numId w:val="1001"/>
-          <w:ilvl w:val="0"/>
-        </w:numPr>
-      </w:pPr>
-      <w:r>
-        <w:t xml:space="preserve">[httperf] -- httperf repository homepage. Online: https://github.com/httperf/httperf ; last accessessed May 2017.</w:t>
-      </w:r>
-    </w:p>
     <w:sectPr/>
   </w:body>
 </w:document>
@@ -1565,7 +1483,7 @@
     </w:lvl>
   </w:abstractNum>
   <w:abstractNum w:abstractNumId="990">
-    <w:nsid w:val="576b55e7"/>
+    <w:nsid w:val="7e5c705f"/>
     <w:multiLevelType w:val="multilevel"/>
     <w:lvl w:ilvl="0">
       <w:numFmt w:val="bullet"/>
@@ -1636,87 +1554,6 @@
     <w:lvl w:ilvl="6">
       <w:numFmt w:val="bullet"/>
       <w:lvlText w:val=" "/>
-      <w:lvlJc w:val="left"/>
-      <w:pPr>
-        <w:tabs>
-          <w:tab w:val="num" w:pos="4320"/>
-        </w:tabs>
-        <w:ind w:left="4800" w:hanging="480"/>
-      </w:pPr>
-    </w:lvl>
-  </w:abstractNum>
-  <w:abstractNum w:abstractNumId="991">
-    <w:nsid w:val="fabe3183"/>
-    <w:multiLevelType w:val="multilevel"/>
-    <w:lvl w:ilvl="0">
-      <w:numFmt w:val="bullet"/>
-      <w:lvlText w:val="•"/>
-      <w:lvlJc w:val="left"/>
-      <w:pPr>
-        <w:tabs>
-          <w:tab w:val="num" w:pos="0"/>
-        </w:tabs>
-        <w:ind w:left="480" w:hanging="480"/>
-      </w:pPr>
-    </w:lvl>
-    <w:lvl w:ilvl="1">
-      <w:numFmt w:val="bullet"/>
-      <w:lvlText w:val="–"/>
-      <w:lvlJc w:val="left"/>
-      <w:pPr>
-        <w:tabs>
-          <w:tab w:val="num" w:pos="720"/>
-        </w:tabs>
-        <w:ind w:left="1200" w:hanging="480"/>
-      </w:pPr>
-    </w:lvl>
-    <w:lvl w:ilvl="2">
-      <w:numFmt w:val="bullet"/>
-      <w:lvlText w:val="•"/>
-      <w:lvlJc w:val="left"/>
-      <w:pPr>
-        <w:tabs>
-          <w:tab w:val="num" w:pos="1440"/>
-        </w:tabs>
-        <w:ind w:left="1920" w:hanging="480"/>
-      </w:pPr>
-    </w:lvl>
-    <w:lvl w:ilvl="3">
-      <w:numFmt w:val="bullet"/>
-      <w:lvlText w:val="–"/>
-      <w:lvlJc w:val="left"/>
-      <w:pPr>
-        <w:tabs>
-          <w:tab w:val="num" w:pos="2160"/>
-        </w:tabs>
-        <w:ind w:left="2640" w:hanging="480"/>
-      </w:pPr>
-    </w:lvl>
-    <w:lvl w:ilvl="4">
-      <w:numFmt w:val="bullet"/>
-      <w:lvlText w:val="•"/>
-      <w:lvlJc w:val="left"/>
-      <w:pPr>
-        <w:tabs>
-          <w:tab w:val="num" w:pos="2880"/>
-        </w:tabs>
-        <w:ind w:left="3360" w:hanging="480"/>
-      </w:pPr>
-    </w:lvl>
-    <w:lvl w:ilvl="5">
-      <w:numFmt w:val="bullet"/>
-      <w:lvlText w:val="–"/>
-      <w:lvlJc w:val="left"/>
-      <w:pPr>
-        <w:tabs>
-          <w:tab w:val="num" w:pos="3600"/>
-        </w:tabs>
-        <w:ind w:left="4080" w:hanging="480"/>
-      </w:pPr>
-    </w:lvl>
-    <w:lvl w:ilvl="6">
-      <w:numFmt w:val="bullet"/>
-      <w:lvlText w:val="•"/>
       <w:lvlJc w:val="left"/>
       <w:pPr>
         <w:tabs>
@@ -1731,9 +1568,6 @@
   </w:num>
   <w:num w:numId="1000">
     <w:abstractNumId w:val="990"/>
-  </w:num>
-  <w:num w:numId="1001">
-    <w:abstractNumId w:val="991"/>
   </w:num>
 </w:numbering>
 </file>

--- a/docs/d6.4/D6.4-25-catalogue.docx
+++ b/docs/d6.4/D6.4-25-catalogue.docx
@@ -6,8 +6,8 @@
       <w:pPr>
         <w:pStyle w:val="Heading2"/>
       </w:pPr>
-      <w:bookmarkStart w:id="21" w:name="catalogue-performance-assessment"/>
-      <w:bookmarkEnd w:id="21"/>
+      <w:bookmarkStart w:id="23" w:name="catalogue-performance-assessment"/>
+      <w:bookmarkEnd w:id="23"/>
       <w:r>
         <w:t xml:space="preserve">Catalogue Performance Assessment</w:t>
       </w:r>
@@ -16,8 +16,8 @@
       <w:pPr>
         <w:pStyle w:val="Heading3"/>
       </w:pPr>
-      <w:bookmarkStart w:id="22" w:name="description-of-component"/>
-      <w:bookmarkEnd w:id="22"/>
+      <w:bookmarkStart w:id="24" w:name="description-of-component"/>
+      <w:bookmarkEnd w:id="24"/>
       <w:r>
         <w:t xml:space="preserve">Description of Component</w:t>
       </w:r>
@@ -42,8 +42,8 @@
       <w:pPr>
         <w:pStyle w:val="Heading3"/>
       </w:pPr>
-      <w:bookmarkStart w:id="23" w:name="methodology-and-setup"/>
-      <w:bookmarkEnd w:id="23"/>
+      <w:bookmarkStart w:id="25" w:name="methodology-and-setup"/>
+      <w:bookmarkEnd w:id="25"/>
       <w:r>
         <w:t xml:space="preserve">Methodology and setup</w:t>
       </w:r>
@@ -53,15 +53,15 @@
         <w:pStyle w:val="FirstParagraph"/>
       </w:pPr>
       <w:r>
-        <w:t xml:space="preserve">Deliverable [D6.3] provides a detailed performance evaluation of the Catalogue using dummy test hyperties and ProtoStubs. As such, the evaluation of the catalogue in this deliverable repeats the methodology as described in [D6.3] but uses actual, larger components served by the catalogue, i.e., actual hypeties and ProtoStubs as developed over the coarse of the the prject are retrieved to evalute the catalogue’s performance. The tests mimic a real world situation in which a client requests its runtime from the Catalogue Server.</w:t>
+        <w:t xml:space="preserve">Deliverable [D6.3] provides a detailed performance evaluation of the Catalogue using dummy test Hyperties and ProtoStubs. As such, the evaluation of the catalogue in this deliverable repeats the methodology as described in [D6.3] but uses actual, larger components served by the catalogue, i.e., actual Hyperties and ProtoStubs as developed over the course of the project are retrieved to evaluate the catalogue’s performance. The tests mimic a real world situation in which a client requests its runtime from the Catalogue Server.</w:t>
       </w:r>
     </w:p>
     <w:p>
       <w:pPr>
         <w:pStyle w:val="Heading4"/>
       </w:pPr>
-      <w:bookmarkStart w:id="24" w:name="system-under-test"/>
-      <w:bookmarkEnd w:id="24"/>
+      <w:bookmarkStart w:id="26" w:name="system-under-test"/>
+      <w:bookmarkEnd w:id="26"/>
       <w:r>
         <w:t xml:space="preserve">System under Test</w:t>
       </w:r>
@@ -71,7 +71,7 @@
         <w:pStyle w:val="FirstParagraph"/>
       </w:pPr>
       <w:r>
-        <w:t xml:space="preserve">The system under test (SUT) comprises set-up of the catalogue as found in the reTHINK testbed deployment. The set-up resembles a deployment found at a commercial service provider. In fact, the set-up in the figure below is the testbed setup at Fraunhofer Fokus, which is as a virtulized platform (as a service) run on commercial equipment and network components guarged by a commercial firewall. The used hardware is unchanged with regard to the tests run for the initial assesments documented in [D6.3] and hence not described in detail herein. As in the former assessment of the catalogue, autobench and httperf are used to probe the SUT.</w:t>
+        <w:t xml:space="preserve">The system under test (SUT) comprises set-up of the catalogue as found in the reTHINK testbed deployment. The set-up resembles a deployment found at a commercial service provider. In fact, the set-up in the figure below is the testbed setup at Fraunhofer Fokus, which is as a virtualized platform (as a service), run on commercial equipment and network components guarded by a commercial firewall. The used hardware is unchanged with regard to the tests run for the initial assessments documented in [D6.3] and hence not described in detail herein. As in the former assessment of the catalogue, autobench and httperf are used to probe the SUT.</w:t>
       </w:r>
     </w:p>
     <w:p>
@@ -81,7 +81,7 @@
       <w:r>
         <w:drawing>
           <wp:inline>
-            <wp:extent cx="5334000" cy="5403196"/>
+            <wp:extent cx="5753100" cy="5827733"/>
             <wp:effectExtent b="0" l="0" r="0" t="0"/>
             <wp:docPr descr="Figure -- System under test (SUT) for the Catalogue performance assessment" title="" id="1" name="Picture"/>
             <a:graphic>
@@ -94,7 +94,7 @@
                     </pic:cNvPicPr>
                   </pic:nvPicPr>
                   <pic:blipFill>
-                    <a:blip r:embed="rId25"/>
+                    <a:blip r:embed="rId29"/>
                     <a:stretch>
                       <a:fillRect/>
                     </a:stretch>
@@ -102,7 +102,7 @@
                   <pic:spPr bwMode="auto">
                     <a:xfrm>
                       <a:off x="0" y="0"/>
-                      <a:ext cx="5334000" cy="5403196"/>
+                      <a:ext cx="5753100" cy="5827733"/>
                     </a:xfrm>
                     <a:prstGeom prst="rect">
                       <a:avLst/>
@@ -133,8 +133,8 @@
       <w:pPr>
         <w:pStyle w:val="Heading4"/>
       </w:pPr>
-      <w:bookmarkStart w:id="26" w:name="retrieved-catalogue-objects"/>
-      <w:bookmarkEnd w:id="26"/>
+      <w:bookmarkStart w:id="30" w:name="retrieved-catalogue-objects"/>
+      <w:bookmarkEnd w:id="30"/>
       <w:r>
         <w:t xml:space="preserve">Retrieved Catalogue objects</w:t>
       </w:r>
@@ -144,7 +144,7 @@
         <w:pStyle w:val="FirstParagraph"/>
       </w:pPr>
       <w:r>
-        <w:t xml:space="preserve">Performance tests were conducted for retrieving all information for a Hyperty Runtime stored in the catalogue. In a first experiment, the Catalogue Object Descriptor is retrieved from the Catalgoue Server. The descriptor contains all information about the stored object in order to decide at the client if a full retrieval of the object’s source code is necessary. The actual executalbe code of the Hyperty Runtime is retrieved in a second experiment.</w:t>
+        <w:t xml:space="preserve">Performance tests were conducted for retrieving all information for a Hyperty Runtime stored in the catalogue. In a first experiment, the Catalogue Object Descriptor is retrieved from the Catalogue Server. The descriptor contains all information about the stored object in order to decide at the client if a full retrieval of the object’s source code is necessary. The actual executable code of the Hyperty Runtime is retrieved in a second experiment.</w:t>
       </w:r>
     </w:p>
     <w:p>
@@ -152,13 +152,13 @@
         <w:pStyle w:val="BodyText"/>
       </w:pPr>
       <w:r>
-        <w:t xml:space="preserve">As such, the experiments mimic the real world behavior of the reTHINK system in which clients may retireve a catalogue object descriptor first in order to decide if a locally stored copy of a prefious fetch is still up to date, and in case a newer version of the source is available, perform a full fetch of the catalogue object including the executalbe source code.</w:t>
+        <w:t xml:space="preserve">As such, the experiments mimic the real world behaviour of the reTHINK system in which clients may retrieve a catalogue object descriptor first in order to decide if a locally stored copy of a previous fetch is still up to date, and in case a newer version of the source is available, perform a full fetch of the catalogue object including the executable source code.</w:t>
       </w:r>
       <w:r>
         <w:t xml:space="preserve"> </w:t>
       </w:r>
       <w:r>
-        <w:t xml:space="preserve">The Catalogue Object Descriptor for the Runtime is hown below.</w:t>
+        <w:t xml:space="preserve">The Catalogue Object Descriptor for the Runtime is shown below.</w:t>
       </w:r>
     </w:p>
     <w:p>
@@ -384,7 +384,7 @@
         <w:pStyle w:val="FirstParagraph"/>
       </w:pPr>
       <w:r>
-        <w:t xml:space="preserve">The sourcpackage object returned by the Catalogue is shown below. Note that the content of the sourceCode field is not shown below; the size of the Runtime’s source, which is retrieved in the second set of experiments, is approx. 153 kB.</w:t>
+        <w:t xml:space="preserve">The sourcepackage object returned by the Catalogue is shown below. Note that the content of the sourceCode field is not shown below; the size of the Runtime’s source, which is retrieved in the second set of experiments, is approx. 153 kB.</w:t>
       </w:r>
     </w:p>
     <w:p>
@@ -447,8 +447,8 @@
       <w:pPr>
         <w:pStyle w:val="Heading3"/>
       </w:pPr>
-      <w:bookmarkStart w:id="27" w:name="metrics-and-experiment-blueprint"/>
-      <w:bookmarkEnd w:id="27"/>
+      <w:bookmarkStart w:id="31" w:name="metrics-and-experiment-blueprint"/>
+      <w:bookmarkEnd w:id="31"/>
       <w:r>
         <w:t xml:space="preserve">Metrics and Experiment Blueprint</w:t>
       </w:r>
@@ -457,8 +457,8 @@
       <w:pPr>
         <w:pStyle w:val="Heading4"/>
       </w:pPr>
-      <w:bookmarkStart w:id="28" w:name="metrics"/>
-      <w:bookmarkEnd w:id="28"/>
+      <w:bookmarkStart w:id="32" w:name="metrics"/>
+      <w:bookmarkEnd w:id="32"/>
       <w:r>
         <w:t xml:space="preserve">Metrics</w:t>
       </w:r>
@@ -488,7 +488,7 @@
         <w:pStyle w:val="BodyText"/>
       </w:pPr>
       <w:r>
-        <w:t xml:space="preserve">They transfer into the relevant KPIs, i.e.: average request (vs. response) rate and average response time, as well as numbers of errors encountered when retrieving information nfrom the catalogue. In addition, the number of erros are recorded for each experiment in order to verify that reported measurements are not biased by any irregularities in the SUT, the testing device, or the communication between the latter two. Deliverable [D6.3] provided a detailed discussion of those KPIs in the context of the performance evaluation of the catalogue.</w:t>
+        <w:t xml:space="preserve">They transfer into the relevant KPIs, i.e.: average request (vs. response) rate and average response time, as well as numbers of errors encountered when retrieving information from the catalogue. In addition, the number of errors are recorded for each experiment in order to verify that reported measurements are not biased by any irregularities in the SUT, the testing device, or the communication between the latter two. Deliverable [D6.3] provided a detailed discussion of those KPIs in the context of the performance evaluation of the catalogue.</w:t>
       </w:r>
     </w:p>
     <w:p>
@@ -496,15 +496,15 @@
         <w:pStyle w:val="BodyText"/>
       </w:pPr>
       <w:r>
-        <w:t xml:space="preserve">As the interface towards the catalogue is http-based, separate metrics for testing conformance are not defined. The catalogue behavior is conformant if it successfully returns (an existing) http-request for a catalogue element (i.e. hyperty, ProtoStub, etc).</w:t>
+        <w:t xml:space="preserve">As the interface towards the catalogue is http-based, separate metrics for testing conformance are not defined. The catalogue behaviour is conformant if it successfully returns (an existing) http-request for a catalogue element (i.e. hyperty, ProtoStub, etc).</w:t>
       </w:r>
     </w:p>
     <w:p>
       <w:pPr>
         <w:pStyle w:val="Heading4"/>
       </w:pPr>
-      <w:bookmarkStart w:id="29" w:name="experiment-blueprint"/>
-      <w:bookmarkEnd w:id="29"/>
+      <w:bookmarkStart w:id="33" w:name="experiment-blueprint"/>
+      <w:bookmarkEnd w:id="33"/>
       <w:r>
         <w:t xml:space="preserve">Experiment Blueprint</w:t>
       </w:r>
@@ -514,7 +514,7 @@
         <w:pStyle w:val="FirstParagraph"/>
       </w:pPr>
       <w:r>
-        <w:t xml:space="preserve">The basic experiment which is used to impose load on the SUT consist of a "testing device" that runs httperf [httperf] to send http-requests to the Catalouge. The following parameters of httperf as considered in the experiment influcence the load imposed on the SUT:</w:t>
+        <w:t xml:space="preserve">The basic experiment which is used to impose load on the SUT consist of a "testing device" that runs httperf [httperf] to send http-requests to the Catalogue. The following parameters of httperf as considered in the experiment influence the load imposed on the SUT:</w:t>
       </w:r>
       <w:r>
         <w:t xml:space="preserve"> </w:t>
@@ -540,7 +540,7 @@
         <w:pStyle w:val="BodyText"/>
       </w:pPr>
       <w:r>
-        <w:t xml:space="preserve">The following figure illustrates a single connection issues by httperf. For that connection, httperf issues N calls, i.e., http-requests. Calls are issued sequentially, i.e., httperf waits for the response corresponding to REQ_0_x before it issues the following request, i.e., REQ_0_x+1. The time at the testing device between issuing a request and receiving the corresponding response is denoted as Response Time. The figure accounts as well for a potential processing time between receiving a response (e.g.: RES_0_x) and issuing the following request (e.g.: REQ_0_x+1); this time is refered to rho_0. Accordingly, the Inter-Request Time is given by rho_0 + Response Time; and the Call Duration is given by N * Inter-Request Time where Nrefers to the number of calls (i.e., issued http-requests) per connection. As the number of calls per connection is given as a parameter.</w:t>
+        <w:t xml:space="preserve">The following figure illustrates a single connection issues by httperf. For that connection, httperf issues N calls, i.e., http-requests. Calls are issued sequentially, i.e., httperf waits for the response corresponding to REQ_0_x before it issues the following request, i.e., REQ_0_x+1. The time at the testing device between issuing a request and receiving the corresponding response is denoted as Response Time. The figure accounts as well for a potential processing time between receiving a response (e.g.: RES_0_x) and issuing the following request (e.g.: REQ_0_x+1); this time is referred to rho_0. Accordingly, the Inter-Request Time is given by rho_0 + Response Time; and the Call Duration is given by N * Inter-Request Time where Nrefers to the number of calls (i.e., issued http-requests) per connection. As the number of calls per connection is given as a parameter.</w:t>
       </w:r>
     </w:p>
     <w:p>
@@ -558,7 +558,7 @@
       <w:r>
         <w:drawing>
           <wp:inline>
-            <wp:extent cx="5334000" cy="2270948"/>
+            <wp:extent cx="5753100" cy="2449379"/>
             <wp:effectExtent b="0" l="0" r="0" t="0"/>
             <wp:docPr descr="Figure -- Illustration of a single httperf connection" title="" id="1" name="Picture"/>
             <a:graphic>
@@ -571,7 +571,7 @@
                     </pic:cNvPicPr>
                   </pic:nvPicPr>
                   <pic:blipFill>
-                    <a:blip r:embed="rId30"/>
+                    <a:blip r:embed="rId36"/>
                     <a:stretch>
                       <a:fillRect/>
                     </a:stretch>
@@ -579,7 +579,7 @@
                   <pic:spPr bwMode="auto">
                     <a:xfrm>
                       <a:off x="0" y="0"/>
-                      <a:ext cx="5334000" cy="2270948"/>
+                      <a:ext cx="5753100" cy="2449379"/>
                     </a:xfrm>
                     <a:prstGeom prst="rect">
                       <a:avLst/>
@@ -611,7 +611,7 @@
         <w:pStyle w:val="BodyText"/>
       </w:pPr>
       <w:r>
-        <w:t xml:space="preserve">The following figure illustrates the situation for multiple connections issued by httperf per experiment. The top part of the figure shows the case in which the Connection Duration is shorter than the Inter-Connection Time, the latter being configured via the connection rate (Inter-Connection Time = 1 / rate). Assuming M refers to the number of connections per experiment (which can be configured upon invokation of httperf), and M beeing sufficiently large, the average request rate for the depicted experiment can be approximated by N / Inter-Connection Time or alternatively by N * M / Experiment Duration. (Note that in the figure, M = 2.)</w:t>
+        <w:t xml:space="preserve">The following figure illustrates the situation for multiple connections issued by httperf per experiment. The top part of the figure shows the case in which the Connection Duration is shorter than the Inter-Connection Time, the latter being configured via the connection rate (Inter-Connection Time = 1 / rate). Assuming M refers to the number of connections per experiment (which can be configured upon invocation of httperf), and M being sufficiently large, the average request rate for the depicted experiment can be approximated by N / Inter-Connection Time or alternatively by N * M / Experiment Duration. (Note that in the figure, M = 2.)</w:t>
       </w:r>
     </w:p>
     <w:p>
@@ -621,7 +621,7 @@
       <w:r>
         <w:drawing>
           <wp:inline>
-            <wp:extent cx="5334000" cy="6046417"/>
+            <wp:extent cx="5753100" cy="6521493"/>
             <wp:effectExtent b="0" l="0" r="0" t="0"/>
             <wp:docPr descr="Figure -- Illustration of a multiple httperf connections" title="" id="1" name="Picture"/>
             <a:graphic>
@@ -634,7 +634,7 @@
                     </pic:cNvPicPr>
                   </pic:nvPicPr>
                   <pic:blipFill>
-                    <a:blip r:embed="rId31"/>
+                    <a:blip r:embed="rId39"/>
                     <a:stretch>
                       <a:fillRect/>
                     </a:stretch>
@@ -642,7 +642,7 @@
                   <pic:spPr bwMode="auto">
                     <a:xfrm>
                       <a:off x="0" y="0"/>
-                      <a:ext cx="5334000" cy="6046417"/>
+                      <a:ext cx="5753100" cy="6521493"/>
                     </a:xfrm>
                     <a:prstGeom prst="rect">
                       <a:avLst/>
@@ -682,7 +682,7 @@
         <w:pStyle w:val="BodyText"/>
       </w:pPr>
       <w:r>
-        <w:t xml:space="preserve">In conclusion, for assing the performance of the Catalogue, one has to set the connection rate to a rather high number in order to enforce the parallization of conections, which in turn steers the number of calls (i.e. requests) per second. Therein, the request rate can be controlled via the number of connections M.</w:t>
+        <w:t xml:space="preserve">In conclusion, for assessing the performance of the Catalogue, one has to set the connection rate to a rather high number in order to enforce the parallelization of connections, which in turn steers the number of calls (i.e. requests) per second. Therein, the request rate can be controlled via the number of connections M.</w:t>
       </w:r>
     </w:p>
     <w:p>
@@ -690,7 +690,7 @@
         <w:pStyle w:val="BodyText"/>
       </w:pPr>
       <w:r>
-        <w:t xml:space="preserve">Besides, it should be noted that httperf is not run immediately but is invoced by autobench [autobench], which allows to run several httperf-based experiments in a row where each experiment is invoked with a different connection rate.</w:t>
+        <w:t xml:space="preserve">Besides, it should be noted that httperf is not run immediately but is invoked by autobench [autobench], which allows running several httperf-based experiments in a row where each experiment is invoked with a different connection rate.</w:t>
       </w:r>
     </w:p>
     <w:p>
@@ -698,7 +698,7 @@
         <w:pStyle w:val="BodyText"/>
       </w:pPr>
       <w:r>
-        <w:t xml:space="preserve">Each experiment is repeated 200 times to calculate statistic significance of the results, i.e., to obtain confidence values for the reported averages. Repetitions of measurements are automatically invoked using [autobench], which in turn calls the corresponding httperf command. The corresponding autobench command is:</w:t>
+        <w:t xml:space="preserve">Each experiment is repeated 200 times to calculate statistics significance of the results, i.e., to obtain confidence values for the reported averages. Repetitions of measurements are automatically invoked using [autobench], which in turn calls the corresponding httperf command. The corresponding autobench command is:</w:t>
       </w:r>
     </w:p>
     <w:p>
@@ -716,8 +716,8 @@
       <w:pPr>
         <w:pStyle w:val="Heading3"/>
       </w:pPr>
-      <w:bookmarkStart w:id="32" w:name="test-results"/>
-      <w:bookmarkEnd w:id="32"/>
+      <w:bookmarkStart w:id="40" w:name="test-results"/>
+      <w:bookmarkEnd w:id="40"/>
       <w:r>
         <w:t xml:space="preserve">Test Results</w:t>
       </w:r>
@@ -726,8 +726,8 @@
       <w:pPr>
         <w:pStyle w:val="Heading4"/>
       </w:pPr>
-      <w:bookmarkStart w:id="33" w:name="catalogue-response-time-for-retrieving-the-hyperty-runtime-catalogue-descriptor-object"/>
-      <w:bookmarkEnd w:id="33"/>
+      <w:bookmarkStart w:id="41" w:name="catalogue-response-time-for-retrieving-the-hyperty-runtime-catalogue-descriptor-object"/>
+      <w:bookmarkEnd w:id="41"/>
       <w:r>
         <w:t xml:space="preserve">Catalogue Response Time for Retrieving the Hyperty Runtime Catalogue Descriptor Object</w:t>
       </w:r>
@@ -753,7 +753,7 @@
         <w:pStyle w:val="BodyText"/>
       </w:pPr>
       <w:r>
-        <w:t xml:space="preserve">Starting at 500 reqquests per second, the average response time as well as its variation increases. The average response time saturates at around 7.41 ms (while experiencing large variations in the measurements) for an imposed load larger than 2000 requests per second.</w:t>
+        <w:t xml:space="preserve">Starting at 500 requests per second, the average response time as well as its variation increases. The average response time saturates at around 7.41 ms (while experiencing large variations in the measurements) for an imposed load larger than 2000 requests per second.</w:t>
       </w:r>
     </w:p>
     <w:p>
@@ -779,7 +779,7 @@
       <w:r>
         <w:drawing>
           <wp:inline>
-            <wp:extent cx="5334000" cy="3999357"/>
+            <wp:extent cx="5753100" cy="4313592"/>
             <wp:effectExtent b="0" l="0" r="0" t="0"/>
             <wp:docPr descr="Figure -- Catalogue Assessment: Response Time for Retrieving the Default Hyperty Runtime Descriptor as a function of Demanded Request Rate" title="" id="1" name="Picture"/>
             <a:graphic>
@@ -792,7 +792,7 @@
                     </pic:cNvPicPr>
                   </pic:nvPicPr>
                   <pic:blipFill>
-                    <a:blip r:embed="rId34"/>
+                    <a:blip r:embed="rId44"/>
                     <a:stretch>
                       <a:fillRect/>
                     </a:stretch>
@@ -800,7 +800,7 @@
                   <pic:spPr bwMode="auto">
                     <a:xfrm>
                       <a:off x="0" y="0"/>
-                      <a:ext cx="5334000" cy="3999357"/>
+                      <a:ext cx="5753100" cy="4313592"/>
                     </a:xfrm>
                     <a:prstGeom prst="rect">
                       <a:avLst/>
@@ -832,7 +832,7 @@
         <w:pStyle w:val="BodyText"/>
       </w:pPr>
       <w:r>
-        <w:t xml:space="preserve">The next figure plots for lower rates the average response time as well as the corresponging 95-percent confidence levels. We encounter high variations in the expected mean response time as a function of the imposed load. It seems that imposed request rates in multiples of 50 Hz cause high variations in the response time and increase the expected mean for that load as well. Though the actual reason for that behavior is hard to analyze, measurements show that even for the worst case (here at an imposed load of 200 requests per second), the expected mean response time is with 95% confidence below 30 ms, which can be assumed as a rare, worst case expected performance. Even accounting all of the observed variations to the catalogue (and not to any other component of the SUT or the used measurement tools), we can deduct with at least 95% confidence that the mean response time of the Catalogue is below 30ms.</w:t>
+        <w:t xml:space="preserve">The next figure plots for lower rates the average response time as well as the corresponding 95-percent confidence levels. We encounter high variations in the expected mean response time as a function of the imposed load. It seems that imposed request rates in multiples of 50 Hz cause high variations in the response time and increase the expected mean for that load as well. Though the actual reason for that behaviour is hard to analyse, measurements show that even for the worst case (here at an imposed load of 200 requests per second), the expected mean response time is with 95% confidence below 30 ms, which can be assumed as a rare, worst case expected performance. Even accounting all of the observed variations to the catalogue (and not to any other component of the SUT or the used measurement tools), we can deduct with at least 95% confidence that the mean response time of the Catalogue is below 30ms.</w:t>
       </w:r>
     </w:p>
     <w:p>
@@ -842,7 +842,7 @@
       <w:r>
         <w:drawing>
           <wp:inline>
-            <wp:extent cx="5334000" cy="3999357"/>
+            <wp:extent cx="5753100" cy="4313592"/>
             <wp:effectExtent b="0" l="0" r="0" t="0"/>
             <wp:docPr descr="Figure -- Catalogue Assessment: Response Time for Retrieving the Default Hyperty Runtime Descriptor as a function of Demanded Request Rate (unsaturated system, showing 95% confidence values)" title="" id="1" name="Picture"/>
             <a:graphic>
@@ -855,7 +855,7 @@
                     </pic:cNvPicPr>
                   </pic:nvPicPr>
                   <pic:blipFill>
-                    <a:blip r:embed="rId35"/>
+                    <a:blip r:embed="rId47"/>
                     <a:stretch>
                       <a:fillRect/>
                     </a:stretch>
@@ -863,7 +863,7 @@
                   <pic:spPr bwMode="auto">
                     <a:xfrm>
                       <a:off x="0" y="0"/>
-                      <a:ext cx="5334000" cy="3999357"/>
+                      <a:ext cx="5753100" cy="4313592"/>
                     </a:xfrm>
                     <a:prstGeom prst="rect">
                       <a:avLst/>
@@ -895,7 +895,7 @@
         <w:pStyle w:val="BodyText"/>
       </w:pPr>
       <w:r>
-        <w:t xml:space="preserve">The obersavations regarding the stable state of the system (i.e. below 500 requests per second) and its satuation phase (in between 500 and 2000 requests per second) are also shown in plotting the actual measured request rate over the demanded (i.e. imposed) request rate. Both rates are in linear relation for the stable state, and go into saturation, which is reated at around 2000 imposed requests per second, which result in actual response rates of 1350 Hz.</w:t>
+        <w:t xml:space="preserve">The observations regarding the stable state of the system (i.e. below 500 requests per second) and its satuation phase (in between 500 and 2000 requests per second) are also shown in plotting the actual measured request rate over the demanded (i.e. imposed) request rate. Both rates are in linear relation for the stable state, and go into saturation, which is reated at around 2000 imposed requests per second, which result in actual response rates of 1350 Hz.</w:t>
       </w:r>
     </w:p>
     <w:p>
@@ -905,7 +905,7 @@
       <w:r>
         <w:drawing>
           <wp:inline>
-            <wp:extent cx="5334000" cy="3999357"/>
+            <wp:extent cx="5753100" cy="4313592"/>
             <wp:effectExtent b="0" l="0" r="0" t="0"/>
             <wp:docPr descr="Figure -- Catalogue Assessment: Illustates the the actual (i.e., measured) request rate over the demanded request rate" title="" id="1" name="Picture"/>
             <a:graphic>
@@ -918,7 +918,7 @@
                     </pic:cNvPicPr>
                   </pic:nvPicPr>
                   <pic:blipFill>
-                    <a:blip r:embed="rId36"/>
+                    <a:blip r:embed="rId50"/>
                     <a:stretch>
                       <a:fillRect/>
                     </a:stretch>
@@ -926,7 +926,7 @@
                   <pic:spPr bwMode="auto">
                     <a:xfrm>
                       <a:off x="0" y="0"/>
-                      <a:ext cx="5334000" cy="3999357"/>
+                      <a:ext cx="5753100" cy="4313592"/>
                     </a:xfrm>
                     <a:prstGeom prst="rect">
                       <a:avLst/>
@@ -968,7 +968,7 @@
       <w:r>
         <w:drawing>
           <wp:inline>
-            <wp:extent cx="5334000" cy="3999357"/>
+            <wp:extent cx="5753100" cy="4313592"/>
             <wp:effectExtent b="0" l="0" r="0" t="0"/>
             <wp:docPr descr="Figure -- Catalogue Assessment: Reported errors" title="" id="1" name="Picture"/>
             <a:graphic>
@@ -981,7 +981,7 @@
                     </pic:cNvPicPr>
                   </pic:nvPicPr>
                   <pic:blipFill>
-                    <a:blip r:embed="rId37"/>
+                    <a:blip r:embed="rId53"/>
                     <a:stretch>
                       <a:fillRect/>
                     </a:stretch>
@@ -989,7 +989,7 @@
                   <pic:spPr bwMode="auto">
                     <a:xfrm>
                       <a:off x="0" y="0"/>
-                      <a:ext cx="5334000" cy="3999357"/>
+                      <a:ext cx="5753100" cy="4313592"/>
                     </a:xfrm>
                     <a:prstGeom prst="rect">
                       <a:avLst/>
@@ -1028,8 +1028,8 @@
       <w:pPr>
         <w:pStyle w:val="Heading4"/>
       </w:pPr>
-      <w:bookmarkStart w:id="38" w:name="catalogue-response-time-for-retrieving-the-full-hyperty-runtime-catalogue-object-including-the-executable-source-code."/>
-      <w:bookmarkEnd w:id="38"/>
+      <w:bookmarkStart w:id="54" w:name="catalogue-response-time-for-retrieving-the-full-hyperty-runtime-catalogue-object-including-the-executable-source-code."/>
+      <w:bookmarkEnd w:id="54"/>
       <w:r>
         <w:t xml:space="preserve">Catalogue Response Time for retrieving the full Hyperty Runtime Catalogue Object including the executable source code.</w:t>
       </w:r>
@@ -1039,7 +1039,7 @@
         <w:pStyle w:val="FirstParagraph"/>
       </w:pPr>
       <w:r>
-        <w:t xml:space="preserve">Qualitatively, retrieving the full sources of the Hyperty Runtime provides the same results as just retrieving the catalogue object descriptor of the Hyperty Runtime. Measurement results show a steady state phase for request rates below 600 requests per second; the average response time here is 1.35 ms. The latter is 15% higher than for just retrieving the catalogue descriptor object, which accounts for the additional 150 kB of source code contained in the response. The response time saturates at roughly 8.54 ms for a demanded request rate of 3500 demanded requests per second. The circumstances that this demanded request rate is larger as for requesting the significantly smaller catalogue object descriptor seems to be caused by seeing less variations in response times as compared to the previous set of experiments. Having responses larger in size seems to stableize the process of generating the responses as copying message in memory becomes more significant. The behavior is consistent with expectations as the actual measured rate of received responses per time interval decreases for larger responses as shown later.</w:t>
+        <w:t xml:space="preserve">Qualitatively, retrieving the full sources of the Hyperty Runtime provides the same results as just retrieving the catalogue object descriptor of the Hyperty Runtime. Measurement results show a steady state phase for request rates below 600 requests per second; the average response time here is 1.35 ms. The latter is 15% higher than for just retrieving the catalogue descriptor object, which accounts for the additional 150 kB of source code contained in the response. The response time saturates at roughly 8.54 ms for a demanded request rate of 3500 demanded requests per second. The circumstances that this demanded request rate is larger as for requesting the significantly smaller catalogue object descriptor seems to be caused by seeing less variations in response times as compared to the previous set of experiments. Having responses larger in size seems to stabilize the process of generating the responses as copying message in memory becomes more significant. The behavior is consistent with expectations as the actual measured rate of received responses per time interval decreases for larger responses as shown later.</w:t>
       </w:r>
     </w:p>
     <w:p>
@@ -1049,7 +1049,7 @@
       <w:r>
         <w:drawing>
           <wp:inline>
-            <wp:extent cx="5334000" cy="3999357"/>
+            <wp:extent cx="5753100" cy="4313592"/>
             <wp:effectExtent b="0" l="0" r="0" t="0"/>
             <wp:docPr descr="Figure -- Catalogue Assessment: Response Time for Retrieving the Source Code of the Default Hyperty Runtime Descriptor as a function of Demanded Request Rate" title="" id="1" name="Picture"/>
             <a:graphic>
@@ -1062,7 +1062,7 @@
                     </pic:cNvPicPr>
                   </pic:nvPicPr>
                   <pic:blipFill>
-                    <a:blip r:embed="rId39"/>
+                    <a:blip r:embed="rId57"/>
                     <a:stretch>
                       <a:fillRect/>
                     </a:stretch>
@@ -1070,7 +1070,7 @@
                   <pic:spPr bwMode="auto">
                     <a:xfrm>
                       <a:off x="0" y="0"/>
-                      <a:ext cx="5334000" cy="3999357"/>
+                      <a:ext cx="5753100" cy="4313592"/>
                     </a:xfrm>
                     <a:prstGeom prst="rect">
                       <a:avLst/>
@@ -1102,7 +1102,7 @@
         <w:pStyle w:val="BodyText"/>
       </w:pPr>
       <w:r>
-        <w:t xml:space="preserve">Looking at the following figuer, which plots for lower rates the average response time as well as the corresponging 95-percent confidence levels, we see that for rates lower than 400 requests per second, confidence levels do not overlap with conficendence levels at higher rates for which the SUT is saturated; hence we may deduct at 95% certainity that for rates lower than 400 requests per second, the expected mean response time is 1.35 ms and is constant with respect to the imposed load.</w:t>
+        <w:t xml:space="preserve">Looking at the following figure, which plots for lower rates the average response time as well as the corresponding 95-percent confidence levels, we see that for rates lower than 400 requests per second, confidence levels do not overlap with confidence levels at higher rates for which the SUT is saturated; hence we may deduct at 95% certainity that for rates lower than 400 requests per second, the expected mean response time is 1.35 ms and is constant with respect to the imposed load.</w:t>
       </w:r>
     </w:p>
     <w:p>
@@ -1112,7 +1112,7 @@
       <w:r>
         <w:drawing>
           <wp:inline>
-            <wp:extent cx="5334000" cy="3999357"/>
+            <wp:extent cx="5753100" cy="4313592"/>
             <wp:effectExtent b="0" l="0" r="0" t="0"/>
             <wp:docPr descr="Figure -- Catalogue Assessment: Response Time for Retrieving the Source Code of the Default Hyperty Runtime Descriptor as a function of Demanded Request Rate (unsaturated system, showing 95% confidence values)" title="" id="1" name="Picture"/>
             <a:graphic>
@@ -1125,7 +1125,7 @@
                     </pic:cNvPicPr>
                   </pic:nvPicPr>
                   <pic:blipFill>
-                    <a:blip r:embed="rId40"/>
+                    <a:blip r:embed="rId60"/>
                     <a:stretch>
                       <a:fillRect/>
                     </a:stretch>
@@ -1133,7 +1133,7 @@
                   <pic:spPr bwMode="auto">
                     <a:xfrm>
                       <a:off x="0" y="0"/>
-                      <a:ext cx="5334000" cy="3999357"/>
+                      <a:ext cx="5753100" cy="4313592"/>
                     </a:xfrm>
                     <a:prstGeom prst="rect">
                       <a:avLst/>
@@ -1165,7 +1165,7 @@
         <w:pStyle w:val="BodyText"/>
       </w:pPr>
       <w:r>
-        <w:t xml:space="preserve">The measured actual response rate for retrieving the "mere" catalgogue descriptor object or the full source code of the default hyperty saturate at approx 2500 demanded requests per second. Whereas in the former case, we measure an actual response rate of 1350 Hz, the reate decreased for a full retrieval of the hyperty runtime's source code to 1180 Hz.</w:t>
+        <w:t xml:space="preserve">The measured actual response rate for retrieving the "mere" catalogue descriptor object or the full source code of the default Hyperty saturate at approx. 2500 demanded requests per second. Whereas in the former case, we measure an actual response rate of 1350 Hz, the rate decreased for a full retrieval of the Hyperty runtime's source code to 1180 Hz.</w:t>
       </w:r>
     </w:p>
     <w:p>
@@ -1175,7 +1175,7 @@
       <w:r>
         <w:drawing>
           <wp:inline>
-            <wp:extent cx="5334000" cy="3999357"/>
+            <wp:extent cx="5753100" cy="4313592"/>
             <wp:effectExtent b="0" l="0" r="0" t="0"/>
             <wp:docPr descr="Figure -- Catalogue Assessment: Illustates the the actual (i.e., measured) request rate over the demanded request rate for retrieving the Default Hyperty's Source Code" title="" id="1" name="Picture"/>
             <a:graphic>
@@ -1188,7 +1188,7 @@
                     </pic:cNvPicPr>
                   </pic:nvPicPr>
                   <pic:blipFill>
-                    <a:blip r:embed="rId41"/>
+                    <a:blip r:embed="rId63"/>
                     <a:stretch>
                       <a:fillRect/>
                     </a:stretch>
@@ -1196,7 +1196,7 @@
                   <pic:spPr bwMode="auto">
                     <a:xfrm>
                       <a:off x="0" y="0"/>
-                      <a:ext cx="5334000" cy="3999357"/>
+                      <a:ext cx="5753100" cy="4313592"/>
                     </a:xfrm>
                     <a:prstGeom prst="rect">
                       <a:avLst/>
@@ -1228,7 +1228,7 @@
         <w:pStyle w:val="BodyText"/>
       </w:pPr>
       <w:r>
-        <w:t xml:space="preserve">Finally, evaluating the number of errors encountered while requesting the full hyperty runtime source code, the Catalogue implementations performs nearly without any error in the steady phase (only 2 errors encountered for a total of 20000 experiments within the systems steady phase).</w:t>
+        <w:t xml:space="preserve">Finally, evaluating the number of errors encountered while requesting the full Hyperty runtime source code, the Catalogue implementations performs nearly without any error in the steady phase (only 2 errors encountered for a total of 20000 experiments within the systems steady phase).</w:t>
       </w:r>
     </w:p>
     <w:p>
@@ -1238,7 +1238,7 @@
       <w:r>
         <w:drawing>
           <wp:inline>
-            <wp:extent cx="5334000" cy="3999357"/>
+            <wp:extent cx="5753100" cy="4313592"/>
             <wp:effectExtent b="0" l="0" r="0" t="0"/>
             <wp:docPr descr="Figure -- Catalogue Assessment: Reported errors while retrieving the Source Code of the Defaul Hyperty" title="" id="1" name="Picture"/>
             <a:graphic>
@@ -1251,7 +1251,7 @@
                     </pic:cNvPicPr>
                   </pic:nvPicPr>
                   <pic:blipFill>
-                    <a:blip r:embed="rId42"/>
+                    <a:blip r:embed="rId66"/>
                     <a:stretch>
                       <a:fillRect/>
                     </a:stretch>
@@ -1259,7 +1259,7 @@
                   <pic:spPr bwMode="auto">
                     <a:xfrm>
                       <a:off x="0" y="0"/>
-                      <a:ext cx="5334000" cy="3999357"/>
+                      <a:ext cx="5753100" cy="4313592"/>
                     </a:xfrm>
                     <a:prstGeom prst="rect">
                       <a:avLst/>
@@ -1290,8 +1290,8 @@
       <w:pPr>
         <w:pStyle w:val="Heading3"/>
       </w:pPr>
-      <w:bookmarkStart w:id="43" w:name="conclusions-and-recommendations"/>
-      <w:bookmarkEnd w:id="43"/>
+      <w:bookmarkStart w:id="67" w:name="conclusions-and-recommendations"/>
+      <w:bookmarkEnd w:id="67"/>
       <w:r>
         <w:t xml:space="preserve">Conclusions and recommendations</w:t>
       </w:r>
@@ -1301,7 +1301,7 @@
         <w:pStyle w:val="FirstParagraph"/>
       </w:pPr>
       <w:r>
-        <w:t xml:space="preserve">The goal of the Catalogue service is to store and provide descriptors of Hyperties, Runtimes, ProtoStubs, etc. available for use and to allow downloading their source code. The implementation of the Cataologue service assures response times in the order of a few milli-seconds. As seen in the following figure, downloading a the full source code of an Hyperty, Runtime, or ProtoStub only marginily effects the Catalogue's response time (here in the sub-one-millisecond order).</w:t>
+        <w:t xml:space="preserve">The goal of the Catalogue service is to store and provide descriptors of Hyperties, Runtimes, ProtoStubs, etc. available for use and to allow downloading their source code. The implementation of the Catalogue service assures response times in the order of a few milli-seconds. As seen in the following figure, downloading the full source code of an Hyperty, Runtime, or ProtoStub only marginally effects the Catalogue's response time (here in the sub-one-millisecond order).</w:t>
       </w:r>
     </w:p>
     <w:p>
@@ -1311,7 +1311,7 @@
       <w:r>
         <w:drawing>
           <wp:inline>
-            <wp:extent cx="5334000" cy="3999357"/>
+            <wp:extent cx="5753100" cy="4313592"/>
             <wp:effectExtent b="0" l="0" r="0" t="0"/>
             <wp:docPr descr="Figure -- Comparison of Response Times for Retrieving a Catalogue Descriptor Object vs. the Full Object's Source Package" title="" id="1" name="Picture"/>
             <a:graphic>
@@ -1324,7 +1324,7 @@
                     </pic:cNvPicPr>
                   </pic:nvPicPr>
                   <pic:blipFill>
-                    <a:blip r:embed="rId44"/>
+                    <a:blip r:embed="rId70"/>
                     <a:stretch>
                       <a:fillRect/>
                     </a:stretch>
@@ -1332,7 +1332,7 @@
                   <pic:spPr bwMode="auto">
                     <a:xfrm>
                       <a:off x="0" y="0"/>
-                      <a:ext cx="5334000" cy="3999357"/>
+                      <a:ext cx="5753100" cy="4313592"/>
                     </a:xfrm>
                     <a:prstGeom prst="rect">
                       <a:avLst/>
@@ -1364,7 +1364,7 @@
         <w:pStyle w:val="BodyText"/>
       </w:pPr>
       <w:r>
-        <w:t xml:space="preserve">As such, the implementation of the Catlogue is responsinve enough not to noticeable effect the establishment of end-to-end communication.</w:t>
+        <w:t xml:space="preserve">As such, the implementation of the Catalogue is responsive enough not to noticeable effect the establishment of end-to-end communication.</w:t>
       </w:r>
     </w:p>
     <w:p>
@@ -1375,9 +1375,176 @@
         <w:t xml:space="preserve">The implementation of the Catalogue service provides stable response times that are invariant against request rates below 500 Hz. Response times linearly increase from around 1.15 ms to around 8.54 ms for response rates up to 3000 Hz. As such, the implementation of the catalogue suits large scale proof-of-concept (pre-commercial) set-ups. It should be noted that this performance limitations is with regard to the number of simultaneous requests within a second and not with regard to the number of devices supported in a test bed. Statistically, a test bed may support a far larger number of devices as not all of them are likely to contact the Catalogue server simultaneously. In case a given deployment needs to server more than 500 (respectively 3000) requests within a one-second time frame, a deployment may evaluate "load distribution mechanisms" as, for example, natively offered by apache servers, which may forward incoming http-requests on a round-robin base to several servers (here catalogues) in the backend.</w:t>
       </w:r>
     </w:p>
-    <w:sectPr/>
+    <w:sectPr>
+      <w:headerReference w:type="even" r:id="rId9"/>
+      <w:headerReference w:type="default" r:id="rId8"/>
+      <w:footerReference w:type="even" r:id="rId11"/>
+      <w:footerReference w:type="default" r:id="rId13"/>
+      <w:headerReference w:type="first" r:id="rId10"/>
+      <w:footerReference w:type="first" r:id="rId12"/>
+      <w:pgSz w:w="11907" w:h="16840" w:code="9"/>
+      <w:pgMar w:top="1418" w:right="1418" w:bottom="1418" w:left="1418" w:header="567" w:footer="397" w:gutter="0"/>
+      <w:cols w:space="720"/>
+      <w:docGrid w:linePitch="299"/>
+    </w:sectPr>
   </w:body>
 </w:document>
+</file>
+
+<file path=word/footer1.xml><?xml version="1.0" encoding="utf-8"?>
+<w:ftr xmlns:ve="http://schemas.openxmlformats.org/markup-compatibility/2006" xmlns:o="urn:schemas-microsoft-com:office:office" xmlns:r="http://schemas.openxmlformats.org/officeDocument/2006/relationships" xmlns:m="http://schemas.openxmlformats.org/officeDocument/2006/math" xmlns:v="urn:schemas-microsoft-com:vml" xmlns:wp="http://schemas.openxmlformats.org/drawingml/2006/wordprocessingDrawing" xmlns:w10="urn:schemas-microsoft-com:office:word" xmlns:w="http://schemas.openxmlformats.org/wordprocessingml/2006/main" xmlns:wne="http://schemas.microsoft.com/office/word/2006/wordml">
+  <w:p>
+    <w:pPr>
+      <w:pStyle w:val="Footer"/>
+    </w:pPr>
+    <w:r>
+      <w:t xml:space="preserve">Page </w:t>
+    </w:r>
+    <w:r>
+      <w:fldChar w:fldCharType="begin"/>
+    </w:r>
+    <w:r>
+      <w:instrText xml:space="preserve"> PAGE </w:instrText>
+    </w:r>
+    <w:r>
+      <w:fldChar w:fldCharType="separate"/>
+    </w:r>
+    <w:r>
+      <w:rPr>
+        <w:noProof/>
+      </w:rPr>
+      <w:t>8</w:t>
+    </w:r>
+    <w:r>
+      <w:fldChar w:fldCharType="end"/>
+    </w:r>
+    <w:r>
+      <w:t xml:space="preserve"> of (</w:t>
+    </w:r>
+    <w:r>
+      <w:fldChar w:fldCharType="begin"/>
+    </w:r>
+    <w:r>
+      <w:instrText xml:space="preserve"> NUMPAGES </w:instrText>
+    </w:r>
+    <w:r>
+      <w:fldChar w:fldCharType="separate"/>
+    </w:r>
+    <w:r>
+      <w:rPr>
+        <w:noProof/>
+      </w:rPr>
+      <w:t>12</w:t>
+    </w:r>
+    <w:r>
+      <w:rPr>
+        <w:noProof/>
+      </w:rPr>
+      <w:fldChar w:fldCharType="end"/>
+    </w:r>
+    <w:r>
+      <w:t xml:space="preserve">) </w:t>
+    </w:r>
+    <w:r>
+      <w:tab/>
+      <w:t xml:space="preserve">© </w:t>
+    </w:r>
+    <w:proofErr w:type="spellStart"/>
+    <w:r>
+      <w:t>reTHINK</w:t>
+    </w:r>
+    <w:proofErr w:type="spellEnd"/>
+    <w:r>
+      <w:t xml:space="preserve"> consortium 201</w:t>
+    </w:r>
+    <w:r>
+      <w:t>5</w:t>
+    </w:r>
+  </w:p>
+</w:ftr>
+</file>
+
+<file path=word/footer2.xml><?xml version="1.0" encoding="utf-8"?>
+<w:ftr xmlns:ve="http://schemas.openxmlformats.org/markup-compatibility/2006" xmlns:o="urn:schemas-microsoft-com:office:office" xmlns:r="http://schemas.openxmlformats.org/officeDocument/2006/relationships" xmlns:m="http://schemas.openxmlformats.org/officeDocument/2006/math" xmlns:v="urn:schemas-microsoft-com:vml" xmlns:wp="http://schemas.openxmlformats.org/drawingml/2006/wordprocessingDrawing" xmlns:w10="urn:schemas-microsoft-com:office:word" xmlns:w="http://schemas.openxmlformats.org/wordprocessingml/2006/main" xmlns:wne="http://schemas.microsoft.com/office/word/2006/wordml">
+  <w:p>
+    <w:pPr>
+      <w:pStyle w:val="Footer"/>
+    </w:pPr>
+    <w:r>
+      <w:t xml:space="preserve">© </w:t>
+    </w:r>
+    <w:proofErr w:type="spellStart"/>
+    <w:r>
+      <w:t>reTHINK</w:t>
+    </w:r>
+    <w:proofErr w:type="spellEnd"/>
+    <w:r>
+      <w:t xml:space="preserve"> consortium 201</w:t>
+    </w:r>
+    <w:r>
+      <w:t>5</w:t>
+    </w:r>
+    <w:r>
+      <w:tab/>
+      <w:t xml:space="preserve">Page </w:t>
+    </w:r>
+    <w:r>
+      <w:fldChar w:fldCharType="begin"/>
+    </w:r>
+    <w:r>
+      <w:instrText xml:space="preserve"> PAGE </w:instrText>
+    </w:r>
+    <w:r>
+      <w:fldChar w:fldCharType="separate"/>
+    </w:r>
+    <w:r>
+      <w:rPr>
+        <w:noProof/>
+      </w:rPr>
+      <w:t>9</w:t>
+    </w:r>
+    <w:r>
+      <w:fldChar w:fldCharType="end"/>
+    </w:r>
+    <w:r>
+      <w:t xml:space="preserve"> of (</w:t>
+    </w:r>
+    <w:r>
+      <w:fldChar w:fldCharType="begin"/>
+    </w:r>
+    <w:r>
+      <w:instrText xml:space="preserve"> NUMPAGES </w:instrText>
+    </w:r>
+    <w:r>
+      <w:fldChar w:fldCharType="separate"/>
+    </w:r>
+    <w:r>
+      <w:rPr>
+        <w:noProof/>
+      </w:rPr>
+      <w:t>12</w:t>
+    </w:r>
+    <w:r>
+      <w:rPr>
+        <w:noProof/>
+      </w:rPr>
+      <w:fldChar w:fldCharType="end"/>
+    </w:r>
+    <w:r>
+      <w:t xml:space="preserve">) </w:t>
+    </w:r>
+  </w:p>
+</w:ftr>
+</file>
+
+<file path=word/footer3.xml><?xml version="1.0" encoding="utf-8"?>
+<w:ftr xmlns:ve="http://schemas.openxmlformats.org/markup-compatibility/2006" xmlns:o="urn:schemas-microsoft-com:office:office" xmlns:r="http://schemas.openxmlformats.org/officeDocument/2006/relationships" xmlns:m="http://schemas.openxmlformats.org/officeDocument/2006/math" xmlns:v="urn:schemas-microsoft-com:vml" xmlns:wp="http://schemas.openxmlformats.org/drawingml/2006/wordprocessingDrawing" xmlns:w10="urn:schemas-microsoft-com:office:word" xmlns:w="http://schemas.openxmlformats.org/wordprocessingml/2006/main" xmlns:wne="http://schemas.microsoft.com/office/word/2006/wordml">
+  <w:p>
+    <w:pPr>
+      <w:pStyle w:val="Footer"/>
+    </w:pPr>
+  </w:p>
+</w:ftr>
 </file>
 
 <file path=word/footnotes.xml><?xml version="1.0" encoding="utf-8"?>
@@ -1399,10 +1566,1414 @@
 </w:footnotes>
 </file>
 
+<file path=word/header1.xml><?xml version="1.0" encoding="utf-8"?>
+<w:hdr xmlns:ve="http://schemas.openxmlformats.org/markup-compatibility/2006" xmlns:o="urn:schemas-microsoft-com:office:office" xmlns:r="http://schemas.openxmlformats.org/officeDocument/2006/relationships" xmlns:m="http://schemas.openxmlformats.org/officeDocument/2006/math" xmlns:v="urn:schemas-microsoft-com:vml" xmlns:wp="http://schemas.openxmlformats.org/drawingml/2006/wordprocessingDrawing" xmlns:w10="urn:schemas-microsoft-com:office:word" xmlns:w="http://schemas.openxmlformats.org/wordprocessingml/2006/main" xmlns:wne="http://schemas.microsoft.com/office/word/2006/wordml">
+  <w:p>
+    <w:pPr>
+      <w:pStyle w:val="Header"/>
+    </w:pPr>
+    <w:r>
+      <w:t xml:space="preserve">645342 — </w:t>
+    </w:r>
+    <w:proofErr w:type="spellStart"/>
+    <w:r>
+      <w:t>reTHINK</w:t>
+    </w:r>
+    <w:proofErr w:type="spellEnd"/>
+    <w:r>
+      <w:t xml:space="preserve"> — H2020-ICT-2014</w:t>
+    </w:r>
+    <w:r>
+      <w:tab/>
+      <w:t>Deliverable D&lt;xxx&gt;</w:t>
+    </w:r>
+  </w:p>
+</w:hdr>
+</file>
+
+<file path=word/header2.xml><?xml version="1.0" encoding="utf-8"?>
+<w:hdr xmlns:ve="http://schemas.openxmlformats.org/markup-compatibility/2006" xmlns:o="urn:schemas-microsoft-com:office:office" xmlns:r="http://schemas.openxmlformats.org/officeDocument/2006/relationships" xmlns:m="http://schemas.openxmlformats.org/officeDocument/2006/math" xmlns:v="urn:schemas-microsoft-com:vml" xmlns:wp="http://schemas.openxmlformats.org/drawingml/2006/wordprocessingDrawing" xmlns:w10="urn:schemas-microsoft-com:office:word" xmlns:w="http://schemas.openxmlformats.org/wordprocessingml/2006/main" xmlns:wne="http://schemas.microsoft.com/office/word/2006/wordml">
+  <w:p>
+    <w:pPr>
+      <w:pStyle w:val="Header"/>
+    </w:pPr>
+    <w:r>
+      <w:t>Deliverable D&lt;xxx&gt;</w:t>
+    </w:r>
+    <w:r>
+      <w:tab/>
+    </w:r>
+    <w:r>
+      <w:t xml:space="preserve">645342 — </w:t>
+    </w:r>
+    <w:proofErr w:type="spellStart"/>
+    <w:r>
+      <w:t>reTHINK</w:t>
+    </w:r>
+    <w:proofErr w:type="spellEnd"/>
+    <w:r>
+      <w:t xml:space="preserve"> — H2020-ICT-2014</w:t>
+    </w:r>
+  </w:p>
+</w:hdr>
+</file>
+
+<file path=word/header3.xml><?xml version="1.0" encoding="utf-8"?>
+<w:hdr xmlns:ve="http://schemas.openxmlformats.org/markup-compatibility/2006" xmlns:o="urn:schemas-microsoft-com:office:office" xmlns:r="http://schemas.openxmlformats.org/officeDocument/2006/relationships" xmlns:m="http://schemas.openxmlformats.org/officeDocument/2006/math" xmlns:v="urn:schemas-microsoft-com:vml" xmlns:wp="http://schemas.openxmlformats.org/drawingml/2006/wordprocessingDrawing" xmlns:w10="urn:schemas-microsoft-com:office:word" xmlns:w="http://schemas.openxmlformats.org/wordprocessingml/2006/main" xmlns:wne="http://schemas.microsoft.com/office/word/2006/wordml">
+  <w:p>
+    <w:pPr>
+      <w:tabs>
+        <w:tab w:val="right" w:pos="9072"/>
+      </w:tabs>
+      <w:jc w:val="right"/>
+    </w:pPr>
+  </w:p>
+</w:hdr>
+</file>
+
 <file path=word/numbering.xml><?xml version="1.0" encoding="utf-8"?>
-<w:numbering xmlns:w="http://schemas.openxmlformats.org/wordprocessingml/2006/main">
+<w:numbering xmlns:ve="http://schemas.openxmlformats.org/markup-compatibility/2006" xmlns:o="urn:schemas-microsoft-com:office:office" xmlns:r="http://schemas.openxmlformats.org/officeDocument/2006/relationships" xmlns:m="http://schemas.openxmlformats.org/officeDocument/2006/math" xmlns:v="urn:schemas-microsoft-com:vml" xmlns:wp="http://schemas.openxmlformats.org/drawingml/2006/wordprocessingDrawing" xmlns:w10="urn:schemas-microsoft-com:office:word" xmlns:w="http://schemas.openxmlformats.org/wordprocessingml/2006/main" xmlns:wne="http://schemas.microsoft.com/office/word/2006/wordml">
   <w:abstractNum w:abstractNumId="0">
-    <w:nsid w:val="e17f69ba"/>
+    <w:nsid w:val="FFFFFF7C"/>
+    <w:multiLevelType w:val="singleLevel"/>
+    <w:tmpl w:val="250A5A96"/>
+    <w:lvl w:ilvl="0">
+      <w:start w:val="1"/>
+      <w:numFmt w:val="decimal"/>
+      <w:pStyle w:val="ListNumber5"/>
+      <w:lvlText w:val="%1."/>
+      <w:lvlJc w:val="left"/>
+      <w:pPr>
+        <w:tabs>
+          <w:tab w:val="num" w:pos="1492"/>
+        </w:tabs>
+        <w:ind w:left="1492" w:hanging="360"/>
+      </w:pPr>
+    </w:lvl>
+  </w:abstractNum>
+  <w:abstractNum w:abstractNumId="1">
+    <w:nsid w:val="FFFFFF7D"/>
+    <w:multiLevelType w:val="singleLevel"/>
+    <w:tmpl w:val="9F24B110"/>
+    <w:lvl w:ilvl="0">
+      <w:start w:val="1"/>
+      <w:numFmt w:val="decimal"/>
+      <w:pStyle w:val="ListNumber4"/>
+      <w:lvlText w:val="%1."/>
+      <w:lvlJc w:val="left"/>
+      <w:pPr>
+        <w:tabs>
+          <w:tab w:val="num" w:pos="1209"/>
+        </w:tabs>
+        <w:ind w:left="1209" w:hanging="360"/>
+      </w:pPr>
+    </w:lvl>
+  </w:abstractNum>
+  <w:abstractNum w:abstractNumId="2">
+    <w:nsid w:val="FFFFFF7E"/>
+    <w:multiLevelType w:val="singleLevel"/>
+    <w:tmpl w:val="826CD24C"/>
+    <w:lvl w:ilvl="0">
+      <w:start w:val="1"/>
+      <w:numFmt w:val="decimal"/>
+      <w:pStyle w:val="ListNumber3"/>
+      <w:lvlText w:val="%1."/>
+      <w:lvlJc w:val="left"/>
+      <w:pPr>
+        <w:tabs>
+          <w:tab w:val="num" w:pos="1701"/>
+        </w:tabs>
+        <w:ind w:left="1701" w:hanging="567"/>
+      </w:pPr>
+      <w:rPr>
+        <w:rFonts w:hint="default"/>
+      </w:rPr>
+    </w:lvl>
+  </w:abstractNum>
+  <w:abstractNum w:abstractNumId="3">
+    <w:nsid w:val="FFFFFF7F"/>
+    <w:multiLevelType w:val="singleLevel"/>
+    <w:tmpl w:val="64FA33A6"/>
+    <w:lvl w:ilvl="0">
+      <w:start w:val="1"/>
+      <w:numFmt w:val="decimal"/>
+      <w:pStyle w:val="ListNumber2"/>
+      <w:lvlText w:val="%1."/>
+      <w:lvlJc w:val="left"/>
+      <w:pPr>
+        <w:tabs>
+          <w:tab w:val="num" w:pos="1134"/>
+        </w:tabs>
+        <w:ind w:left="1134" w:hanging="567"/>
+      </w:pPr>
+      <w:rPr>
+        <w:rFonts w:hint="default"/>
+      </w:rPr>
+    </w:lvl>
+  </w:abstractNum>
+  <w:abstractNum w:abstractNumId="4">
+    <w:nsid w:val="FFFFFF80"/>
+    <w:multiLevelType w:val="singleLevel"/>
+    <w:tmpl w:val="41E8D584"/>
+    <w:lvl w:ilvl="0">
+      <w:start w:val="1"/>
+      <w:numFmt w:val="bullet"/>
+      <w:pStyle w:val="ListBullet5"/>
+      <w:lvlText w:val=""/>
+      <w:lvlJc w:val="left"/>
+      <w:pPr>
+        <w:tabs>
+          <w:tab w:val="num" w:pos="1492"/>
+        </w:tabs>
+        <w:ind w:left="1492" w:hanging="360"/>
+      </w:pPr>
+      <w:rPr>
+        <w:rFonts w:ascii="Symbol" w:hAnsi="Symbol" w:hint="default"/>
+      </w:rPr>
+    </w:lvl>
+  </w:abstractNum>
+  <w:abstractNum w:abstractNumId="5">
+    <w:nsid w:val="FFFFFF81"/>
+    <w:multiLevelType w:val="singleLevel"/>
+    <w:tmpl w:val="4B567A1E"/>
+    <w:lvl w:ilvl="0">
+      <w:start w:val="1"/>
+      <w:numFmt w:val="bullet"/>
+      <w:pStyle w:val="ListBullet4"/>
+      <w:lvlText w:val=""/>
+      <w:lvlJc w:val="left"/>
+      <w:pPr>
+        <w:tabs>
+          <w:tab w:val="num" w:pos="1209"/>
+        </w:tabs>
+        <w:ind w:left="1209" w:hanging="360"/>
+      </w:pPr>
+      <w:rPr>
+        <w:rFonts w:ascii="Symbol" w:hAnsi="Symbol" w:hint="default"/>
+      </w:rPr>
+    </w:lvl>
+  </w:abstractNum>
+  <w:abstractNum w:abstractNumId="6">
+    <w:nsid w:val="FFFFFF82"/>
+    <w:multiLevelType w:val="singleLevel"/>
+    <w:tmpl w:val="2BCEEB0C"/>
+    <w:lvl w:ilvl="0">
+      <w:start w:val="1"/>
+      <w:numFmt w:val="bullet"/>
+      <w:pStyle w:val="ListBullet3"/>
+      <w:lvlText w:val=""/>
+      <w:lvlJc w:val="left"/>
+      <w:pPr>
+        <w:tabs>
+          <w:tab w:val="num" w:pos="1701"/>
+        </w:tabs>
+        <w:ind w:left="1701" w:hanging="567"/>
+      </w:pPr>
+      <w:rPr>
+        <w:rFonts w:ascii="Symbol" w:hAnsi="Symbol" w:hint="default"/>
+      </w:rPr>
+    </w:lvl>
+  </w:abstractNum>
+  <w:abstractNum w:abstractNumId="7">
+    <w:nsid w:val="FFFFFF88"/>
+    <w:multiLevelType w:val="singleLevel"/>
+    <w:tmpl w:val="15F49FD6"/>
+    <w:lvl w:ilvl="0">
+      <w:start w:val="1"/>
+      <w:numFmt w:val="decimal"/>
+      <w:pStyle w:val="ListNumber"/>
+      <w:lvlText w:val="%1."/>
+      <w:lvlJc w:val="left"/>
+      <w:pPr>
+        <w:tabs>
+          <w:tab w:val="num" w:pos="567"/>
+        </w:tabs>
+        <w:ind w:left="567" w:hanging="567"/>
+      </w:pPr>
+      <w:rPr>
+        <w:rFonts w:hint="default"/>
+      </w:rPr>
+    </w:lvl>
+  </w:abstractNum>
+  <w:abstractNum w:abstractNumId="8">
+    <w:nsid w:val="051E6DCD"/>
+    <w:multiLevelType w:val="multilevel"/>
+    <w:tmpl w:val="04090023"/>
+    <w:styleLink w:val="ArticleSection"/>
+    <w:lvl w:ilvl="0">
+      <w:start w:val="1"/>
+      <w:numFmt w:val="upperRoman"/>
+      <w:lvlText w:val="Article %1."/>
+      <w:lvlJc w:val="left"/>
+      <w:pPr>
+        <w:tabs>
+          <w:tab w:val="num" w:pos="1800"/>
+        </w:tabs>
+        <w:ind w:left="0" w:firstLine="0"/>
+      </w:pPr>
+    </w:lvl>
+    <w:lvl w:ilvl="1">
+      <w:start w:val="1"/>
+      <w:numFmt w:val="decimalZero"/>
+      <w:isLgl/>
+      <w:lvlText w:val="Section %1.%2"/>
+      <w:lvlJc w:val="left"/>
+      <w:pPr>
+        <w:tabs>
+          <w:tab w:val="num" w:pos="1800"/>
+        </w:tabs>
+        <w:ind w:left="0" w:firstLine="0"/>
+      </w:pPr>
+    </w:lvl>
+    <w:lvl w:ilvl="2">
+      <w:start w:val="1"/>
+      <w:numFmt w:val="lowerLetter"/>
+      <w:lvlText w:val="(%3)"/>
+      <w:lvlJc w:val="left"/>
+      <w:pPr>
+        <w:tabs>
+          <w:tab w:val="num" w:pos="720"/>
+        </w:tabs>
+        <w:ind w:left="720" w:hanging="432"/>
+      </w:pPr>
+    </w:lvl>
+    <w:lvl w:ilvl="3">
+      <w:start w:val="1"/>
+      <w:numFmt w:val="lowerRoman"/>
+      <w:lvlText w:val="(%4)"/>
+      <w:lvlJc w:val="right"/>
+      <w:pPr>
+        <w:tabs>
+          <w:tab w:val="num" w:pos="864"/>
+        </w:tabs>
+        <w:ind w:left="864" w:hanging="144"/>
+      </w:pPr>
+    </w:lvl>
+    <w:lvl w:ilvl="4">
+      <w:start w:val="1"/>
+      <w:numFmt w:val="decimal"/>
+      <w:lvlText w:val="%5)"/>
+      <w:lvlJc w:val="left"/>
+      <w:pPr>
+        <w:tabs>
+          <w:tab w:val="num" w:pos="1008"/>
+        </w:tabs>
+        <w:ind w:left="1008" w:hanging="432"/>
+      </w:pPr>
+    </w:lvl>
+    <w:lvl w:ilvl="5">
+      <w:start w:val="1"/>
+      <w:numFmt w:val="lowerLetter"/>
+      <w:lvlText w:val="%6)"/>
+      <w:lvlJc w:val="left"/>
+      <w:pPr>
+        <w:tabs>
+          <w:tab w:val="num" w:pos="1152"/>
+        </w:tabs>
+        <w:ind w:left="1152" w:hanging="432"/>
+      </w:pPr>
+    </w:lvl>
+    <w:lvl w:ilvl="6">
+      <w:start w:val="1"/>
+      <w:numFmt w:val="lowerRoman"/>
+      <w:lvlText w:val="%7)"/>
+      <w:lvlJc w:val="right"/>
+      <w:pPr>
+        <w:tabs>
+          <w:tab w:val="num" w:pos="1296"/>
+        </w:tabs>
+        <w:ind w:left="1296" w:hanging="288"/>
+      </w:pPr>
+    </w:lvl>
+    <w:lvl w:ilvl="7">
+      <w:start w:val="1"/>
+      <w:numFmt w:val="lowerLetter"/>
+      <w:lvlText w:val="%8."/>
+      <w:lvlJc w:val="left"/>
+      <w:pPr>
+        <w:tabs>
+          <w:tab w:val="num" w:pos="1440"/>
+        </w:tabs>
+        <w:ind w:left="1440" w:hanging="432"/>
+      </w:pPr>
+    </w:lvl>
+    <w:lvl w:ilvl="8">
+      <w:start w:val="1"/>
+      <w:numFmt w:val="lowerRoman"/>
+      <w:lvlText w:val="%9."/>
+      <w:lvlJc w:val="right"/>
+      <w:pPr>
+        <w:tabs>
+          <w:tab w:val="num" w:pos="1584"/>
+        </w:tabs>
+        <w:ind w:left="1584" w:hanging="144"/>
+      </w:pPr>
+    </w:lvl>
+  </w:abstractNum>
+  <w:abstractNum w:abstractNumId="9">
+    <w:nsid w:val="0C571455"/>
+    <w:multiLevelType w:val="multilevel"/>
+    <w:tmpl w:val="3094F0D0"/>
+    <w:lvl w:ilvl="0">
+      <w:start w:val="1"/>
+      <w:numFmt w:val="upperLetter"/>
+      <w:pStyle w:val="Annex1"/>
+      <w:lvlText w:val="Annex %1"/>
+      <w:lvlJc w:val="left"/>
+      <w:pPr>
+        <w:tabs>
+          <w:tab w:val="num" w:pos="1418"/>
+        </w:tabs>
+        <w:ind w:left="1418" w:hanging="1418"/>
+      </w:pPr>
+      <w:rPr>
+        <w:rFonts w:hint="default"/>
+      </w:rPr>
+    </w:lvl>
+    <w:lvl w:ilvl="1">
+      <w:start w:val="1"/>
+      <w:numFmt w:val="decimal"/>
+      <w:pStyle w:val="Annex2"/>
+      <w:lvlText w:val="%1.%2"/>
+      <w:lvlJc w:val="left"/>
+      <w:pPr>
+        <w:tabs>
+          <w:tab w:val="num" w:pos="1418"/>
+        </w:tabs>
+        <w:ind w:left="1418" w:hanging="1418"/>
+      </w:pPr>
+      <w:rPr>
+        <w:rFonts w:hint="default"/>
+      </w:rPr>
+    </w:lvl>
+    <w:lvl w:ilvl="2">
+      <w:start w:val="1"/>
+      <w:numFmt w:val="decimal"/>
+      <w:pStyle w:val="Annex3"/>
+      <w:lvlText w:val="%1.%2.%3"/>
+      <w:lvlJc w:val="left"/>
+      <w:pPr>
+        <w:tabs>
+          <w:tab w:val="num" w:pos="1418"/>
+        </w:tabs>
+        <w:ind w:left="1418" w:hanging="1418"/>
+      </w:pPr>
+      <w:rPr>
+        <w:rFonts w:hint="default"/>
+      </w:rPr>
+    </w:lvl>
+    <w:lvl w:ilvl="3">
+      <w:start w:val="1"/>
+      <w:numFmt w:val="decimal"/>
+      <w:pStyle w:val="Annex4"/>
+      <w:lvlText w:val="%1.%2.%3.%4"/>
+      <w:lvlJc w:val="left"/>
+      <w:pPr>
+        <w:tabs>
+          <w:tab w:val="num" w:pos="1418"/>
+        </w:tabs>
+        <w:ind w:left="1418" w:hanging="1418"/>
+      </w:pPr>
+      <w:rPr>
+        <w:rFonts w:hint="default"/>
+      </w:rPr>
+    </w:lvl>
+    <w:lvl w:ilvl="4">
+      <w:start w:val="1"/>
+      <w:numFmt w:val="decimal"/>
+      <w:pStyle w:val="Annex5"/>
+      <w:lvlText w:val="%1.%2.%3.%4.%5"/>
+      <w:lvlJc w:val="left"/>
+      <w:pPr>
+        <w:tabs>
+          <w:tab w:val="num" w:pos="1418"/>
+        </w:tabs>
+        <w:ind w:left="1418" w:hanging="1418"/>
+      </w:pPr>
+      <w:rPr>
+        <w:rFonts w:hint="default"/>
+      </w:rPr>
+    </w:lvl>
+    <w:lvl w:ilvl="5">
+      <w:start w:val="1"/>
+      <w:numFmt w:val="decimal"/>
+      <w:lvlText w:val="%1.%2.%3.%4.%5.%6"/>
+      <w:lvlJc w:val="left"/>
+      <w:pPr>
+        <w:tabs>
+          <w:tab w:val="num" w:pos="1152"/>
+        </w:tabs>
+        <w:ind w:left="1152" w:hanging="1152"/>
+      </w:pPr>
+      <w:rPr>
+        <w:rFonts w:hint="default"/>
+      </w:rPr>
+    </w:lvl>
+    <w:lvl w:ilvl="6">
+      <w:start w:val="1"/>
+      <w:numFmt w:val="decimal"/>
+      <w:lvlText w:val="%1.%2.%3.%4.%5.%6.%7"/>
+      <w:lvlJc w:val="left"/>
+      <w:pPr>
+        <w:tabs>
+          <w:tab w:val="num" w:pos="1296"/>
+        </w:tabs>
+        <w:ind w:left="1296" w:hanging="1296"/>
+      </w:pPr>
+      <w:rPr>
+        <w:rFonts w:hint="default"/>
+      </w:rPr>
+    </w:lvl>
+    <w:lvl w:ilvl="7">
+      <w:start w:val="1"/>
+      <w:numFmt w:val="decimal"/>
+      <w:lvlText w:val="%1.%2.%3.%4.%5.%6.%7.%8"/>
+      <w:lvlJc w:val="left"/>
+      <w:pPr>
+        <w:tabs>
+          <w:tab w:val="num" w:pos="1440"/>
+        </w:tabs>
+        <w:ind w:left="1440" w:hanging="1440"/>
+      </w:pPr>
+      <w:rPr>
+        <w:rFonts w:hint="default"/>
+      </w:rPr>
+    </w:lvl>
+    <w:lvl w:ilvl="8">
+      <w:start w:val="1"/>
+      <w:numFmt w:val="decimal"/>
+      <w:lvlText w:val="%1.%2.%3.%4.%5.%6.%7.%8.%9"/>
+      <w:lvlJc w:val="left"/>
+      <w:pPr>
+        <w:tabs>
+          <w:tab w:val="num" w:pos="1584"/>
+        </w:tabs>
+        <w:ind w:left="1584" w:hanging="1584"/>
+      </w:pPr>
+      <w:rPr>
+        <w:rFonts w:hint="default"/>
+      </w:rPr>
+    </w:lvl>
+  </w:abstractNum>
+  <w:abstractNum w:abstractNumId="10">
+    <w:nsid w:val="10890C64"/>
+    <w:multiLevelType w:val="multilevel"/>
+    <w:tmpl w:val="0409001D"/>
+    <w:styleLink w:val="1ai"/>
+    <w:lvl w:ilvl="0">
+      <w:start w:val="1"/>
+      <w:numFmt w:val="decimal"/>
+      <w:lvlText w:val="%1)"/>
+      <w:lvlJc w:val="left"/>
+      <w:pPr>
+        <w:tabs>
+          <w:tab w:val="num" w:pos="360"/>
+        </w:tabs>
+        <w:ind w:left="360" w:hanging="360"/>
+      </w:pPr>
+    </w:lvl>
+    <w:lvl w:ilvl="1">
+      <w:start w:val="1"/>
+      <w:numFmt w:val="lowerLetter"/>
+      <w:lvlText w:val="%2)"/>
+      <w:lvlJc w:val="left"/>
+      <w:pPr>
+        <w:tabs>
+          <w:tab w:val="num" w:pos="720"/>
+        </w:tabs>
+        <w:ind w:left="720" w:hanging="360"/>
+      </w:pPr>
+    </w:lvl>
+    <w:lvl w:ilvl="2">
+      <w:start w:val="1"/>
+      <w:numFmt w:val="lowerRoman"/>
+      <w:lvlText w:val="%3)"/>
+      <w:lvlJc w:val="left"/>
+      <w:pPr>
+        <w:tabs>
+          <w:tab w:val="num" w:pos="1080"/>
+        </w:tabs>
+        <w:ind w:left="1080" w:hanging="360"/>
+      </w:pPr>
+    </w:lvl>
+    <w:lvl w:ilvl="3">
+      <w:start w:val="1"/>
+      <w:numFmt w:val="decimal"/>
+      <w:lvlText w:val="(%4)"/>
+      <w:lvlJc w:val="left"/>
+      <w:pPr>
+        <w:tabs>
+          <w:tab w:val="num" w:pos="1440"/>
+        </w:tabs>
+        <w:ind w:left="1440" w:hanging="360"/>
+      </w:pPr>
+    </w:lvl>
+    <w:lvl w:ilvl="4">
+      <w:start w:val="1"/>
+      <w:numFmt w:val="lowerLetter"/>
+      <w:lvlText w:val="(%5)"/>
+      <w:lvlJc w:val="left"/>
+      <w:pPr>
+        <w:tabs>
+          <w:tab w:val="num" w:pos="1800"/>
+        </w:tabs>
+        <w:ind w:left="1800" w:hanging="360"/>
+      </w:pPr>
+    </w:lvl>
+    <w:lvl w:ilvl="5">
+      <w:start w:val="1"/>
+      <w:numFmt w:val="lowerRoman"/>
+      <w:lvlText w:val="(%6)"/>
+      <w:lvlJc w:val="left"/>
+      <w:pPr>
+        <w:tabs>
+          <w:tab w:val="num" w:pos="2160"/>
+        </w:tabs>
+        <w:ind w:left="2160" w:hanging="360"/>
+      </w:pPr>
+    </w:lvl>
+    <w:lvl w:ilvl="6">
+      <w:start w:val="1"/>
+      <w:numFmt w:val="decimal"/>
+      <w:lvlText w:val="%7."/>
+      <w:lvlJc w:val="left"/>
+      <w:pPr>
+        <w:tabs>
+          <w:tab w:val="num" w:pos="2520"/>
+        </w:tabs>
+        <w:ind w:left="2520" w:hanging="360"/>
+      </w:pPr>
+    </w:lvl>
+    <w:lvl w:ilvl="7">
+      <w:start w:val="1"/>
+      <w:numFmt w:val="lowerLetter"/>
+      <w:lvlText w:val="%8."/>
+      <w:lvlJc w:val="left"/>
+      <w:pPr>
+        <w:tabs>
+          <w:tab w:val="num" w:pos="2880"/>
+        </w:tabs>
+        <w:ind w:left="2880" w:hanging="360"/>
+      </w:pPr>
+    </w:lvl>
+    <w:lvl w:ilvl="8">
+      <w:start w:val="1"/>
+      <w:numFmt w:val="lowerRoman"/>
+      <w:lvlText w:val="%9."/>
+      <w:lvlJc w:val="left"/>
+      <w:pPr>
+        <w:tabs>
+          <w:tab w:val="num" w:pos="3240"/>
+        </w:tabs>
+        <w:ind w:left="3240" w:hanging="360"/>
+      </w:pPr>
+    </w:lvl>
+  </w:abstractNum>
+  <w:abstractNum w:abstractNumId="11">
+    <w:nsid w:val="157E38E3"/>
+    <w:multiLevelType w:val="multilevel"/>
+    <w:tmpl w:val="0409001F"/>
+    <w:styleLink w:val="111111"/>
+    <w:lvl w:ilvl="0">
+      <w:start w:val="1"/>
+      <w:numFmt w:val="decimal"/>
+      <w:lvlText w:val="%1."/>
+      <w:lvlJc w:val="left"/>
+      <w:pPr>
+        <w:tabs>
+          <w:tab w:val="num" w:pos="360"/>
+        </w:tabs>
+        <w:ind w:left="360" w:hanging="360"/>
+      </w:pPr>
+    </w:lvl>
+    <w:lvl w:ilvl="1">
+      <w:start w:val="1"/>
+      <w:numFmt w:val="decimal"/>
+      <w:lvlText w:val="%1.%2."/>
+      <w:lvlJc w:val="left"/>
+      <w:pPr>
+        <w:tabs>
+          <w:tab w:val="num" w:pos="1080"/>
+        </w:tabs>
+        <w:ind w:left="792" w:hanging="432"/>
+      </w:pPr>
+    </w:lvl>
+    <w:lvl w:ilvl="2">
+      <w:start w:val="1"/>
+      <w:numFmt w:val="decimal"/>
+      <w:lvlText w:val="%1.%2.%3."/>
+      <w:lvlJc w:val="left"/>
+      <w:pPr>
+        <w:tabs>
+          <w:tab w:val="num" w:pos="1440"/>
+        </w:tabs>
+        <w:ind w:left="1224" w:hanging="504"/>
+      </w:pPr>
+    </w:lvl>
+    <w:lvl w:ilvl="3">
+      <w:start w:val="1"/>
+      <w:numFmt w:val="decimal"/>
+      <w:lvlText w:val="%1.%2.%3.%4."/>
+      <w:lvlJc w:val="left"/>
+      <w:pPr>
+        <w:tabs>
+          <w:tab w:val="num" w:pos="2160"/>
+        </w:tabs>
+        <w:ind w:left="1728" w:hanging="648"/>
+      </w:pPr>
+    </w:lvl>
+    <w:lvl w:ilvl="4">
+      <w:start w:val="1"/>
+      <w:numFmt w:val="decimal"/>
+      <w:lvlText w:val="%1.%2.%3.%4.%5."/>
+      <w:lvlJc w:val="left"/>
+      <w:pPr>
+        <w:tabs>
+          <w:tab w:val="num" w:pos="2880"/>
+        </w:tabs>
+        <w:ind w:left="2232" w:hanging="792"/>
+      </w:pPr>
+    </w:lvl>
+    <w:lvl w:ilvl="5">
+      <w:start w:val="1"/>
+      <w:numFmt w:val="decimal"/>
+      <w:lvlText w:val="%1.%2.%3.%4.%5.%6."/>
+      <w:lvlJc w:val="left"/>
+      <w:pPr>
+        <w:tabs>
+          <w:tab w:val="num" w:pos="3240"/>
+        </w:tabs>
+        <w:ind w:left="2736" w:hanging="936"/>
+      </w:pPr>
+    </w:lvl>
+    <w:lvl w:ilvl="6">
+      <w:start w:val="1"/>
+      <w:numFmt w:val="decimal"/>
+      <w:lvlText w:val="%1.%2.%3.%4.%5.%6.%7."/>
+      <w:lvlJc w:val="left"/>
+      <w:pPr>
+        <w:tabs>
+          <w:tab w:val="num" w:pos="3960"/>
+        </w:tabs>
+        <w:ind w:left="3240" w:hanging="1080"/>
+      </w:pPr>
+    </w:lvl>
+    <w:lvl w:ilvl="7">
+      <w:start w:val="1"/>
+      <w:numFmt w:val="decimal"/>
+      <w:lvlText w:val="%1.%2.%3.%4.%5.%6.%7.%8."/>
+      <w:lvlJc w:val="left"/>
+      <w:pPr>
+        <w:tabs>
+          <w:tab w:val="num" w:pos="4680"/>
+        </w:tabs>
+        <w:ind w:left="3744" w:hanging="1224"/>
+      </w:pPr>
+    </w:lvl>
+    <w:lvl w:ilvl="8">
+      <w:start w:val="1"/>
+      <w:numFmt w:val="decimal"/>
+      <w:lvlText w:val="%1.%2.%3.%4.%5.%6.%7.%8.%9."/>
+      <w:lvlJc w:val="left"/>
+      <w:pPr>
+        <w:tabs>
+          <w:tab w:val="num" w:pos="5040"/>
+        </w:tabs>
+        <w:ind w:left="4320" w:hanging="1440"/>
+      </w:pPr>
+    </w:lvl>
+  </w:abstractNum>
+  <w:abstractNum w:abstractNumId="12">
+    <w:nsid w:val="44CB5C59"/>
+    <w:multiLevelType w:val="multilevel"/>
+    <w:tmpl w:val="0E0C541A"/>
+    <w:lvl w:ilvl="0">
+      <w:start w:val="1"/>
+      <w:numFmt w:val="decimal"/>
+      <w:pStyle w:val="Heading1"/>
+      <w:lvlText w:val="%1"/>
+      <w:lvlJc w:val="left"/>
+      <w:pPr>
+        <w:tabs>
+          <w:tab w:val="num" w:pos="1418"/>
+        </w:tabs>
+        <w:ind w:left="1418" w:hanging="1418"/>
+      </w:pPr>
+      <w:rPr>
+        <w:rFonts w:hint="default"/>
+      </w:rPr>
+    </w:lvl>
+    <w:lvl w:ilvl="1">
+      <w:start w:val="1"/>
+      <w:numFmt w:val="decimal"/>
+      <w:pStyle w:val="Heading2"/>
+      <w:lvlText w:val="%1.%2"/>
+      <w:lvlJc w:val="left"/>
+      <w:pPr>
+        <w:tabs>
+          <w:tab w:val="num" w:pos="1418"/>
+        </w:tabs>
+        <w:ind w:left="1418" w:hanging="1418"/>
+      </w:pPr>
+      <w:rPr>
+        <w:rFonts w:hint="default"/>
+      </w:rPr>
+    </w:lvl>
+    <w:lvl w:ilvl="2">
+      <w:start w:val="1"/>
+      <w:numFmt w:val="decimal"/>
+      <w:pStyle w:val="Heading3"/>
+      <w:lvlText w:val="%1.%2.%3"/>
+      <w:lvlJc w:val="left"/>
+      <w:pPr>
+        <w:tabs>
+          <w:tab w:val="num" w:pos="1418"/>
+        </w:tabs>
+        <w:ind w:left="1418" w:hanging="1418"/>
+      </w:pPr>
+      <w:rPr>
+        <w:rFonts w:hint="default"/>
+      </w:rPr>
+    </w:lvl>
+    <w:lvl w:ilvl="3">
+      <w:start w:val="1"/>
+      <w:numFmt w:val="decimal"/>
+      <w:pStyle w:val="Heading4"/>
+      <w:lvlText w:val="%1.%2.%3.%4"/>
+      <w:lvlJc w:val="left"/>
+      <w:pPr>
+        <w:tabs>
+          <w:tab w:val="num" w:pos="1418"/>
+        </w:tabs>
+        <w:ind w:left="1418" w:hanging="1418"/>
+      </w:pPr>
+      <w:rPr>
+        <w:rFonts w:hint="default"/>
+      </w:rPr>
+    </w:lvl>
+    <w:lvl w:ilvl="4">
+      <w:start w:val="1"/>
+      <w:numFmt w:val="decimal"/>
+      <w:pStyle w:val="Heading5"/>
+      <w:lvlText w:val="%1.%2.%3.%4.%5"/>
+      <w:lvlJc w:val="left"/>
+      <w:pPr>
+        <w:tabs>
+          <w:tab w:val="num" w:pos="1418"/>
+        </w:tabs>
+        <w:ind w:left="1418" w:hanging="1418"/>
+      </w:pPr>
+      <w:rPr>
+        <w:rFonts w:hint="default"/>
+      </w:rPr>
+    </w:lvl>
+    <w:lvl w:ilvl="5">
+      <w:start w:val="1"/>
+      <w:numFmt w:val="decimal"/>
+      <w:lvlText w:val="%1.%2.%3.%4.%5.%6."/>
+      <w:lvlJc w:val="left"/>
+      <w:pPr>
+        <w:tabs>
+          <w:tab w:val="num" w:pos="1701"/>
+        </w:tabs>
+        <w:ind w:left="1701" w:hanging="1701"/>
+      </w:pPr>
+      <w:rPr>
+        <w:rFonts w:hint="default"/>
+      </w:rPr>
+    </w:lvl>
+    <w:lvl w:ilvl="6">
+      <w:start w:val="1"/>
+      <w:numFmt w:val="decimal"/>
+      <w:lvlText w:val="%1.%2.%3.%4.%5.%6.%7."/>
+      <w:lvlJc w:val="left"/>
+      <w:pPr>
+        <w:tabs>
+          <w:tab w:val="num" w:pos="1701"/>
+        </w:tabs>
+        <w:ind w:left="1701" w:hanging="1701"/>
+      </w:pPr>
+      <w:rPr>
+        <w:rFonts w:hint="default"/>
+      </w:rPr>
+    </w:lvl>
+    <w:lvl w:ilvl="7">
+      <w:start w:val="1"/>
+      <w:numFmt w:val="decimal"/>
+      <w:lvlText w:val="%1.%2.%3.%4.%5.%6.%7.%8."/>
+      <w:lvlJc w:val="left"/>
+      <w:pPr>
+        <w:tabs>
+          <w:tab w:val="num" w:pos="1701"/>
+        </w:tabs>
+        <w:ind w:left="1701" w:hanging="1701"/>
+      </w:pPr>
+      <w:rPr>
+        <w:rFonts w:hint="default"/>
+      </w:rPr>
+    </w:lvl>
+    <w:lvl w:ilvl="8">
+      <w:start w:val="1"/>
+      <w:numFmt w:val="decimal"/>
+      <w:lvlText w:val="%1.%2.%3.%4.%5.%6.%7.%8.%9."/>
+      <w:lvlJc w:val="left"/>
+      <w:pPr>
+        <w:tabs>
+          <w:tab w:val="num" w:pos="2160"/>
+        </w:tabs>
+        <w:ind w:left="1701" w:hanging="1701"/>
+      </w:pPr>
+      <w:rPr>
+        <w:rFonts w:hint="default"/>
+      </w:rPr>
+    </w:lvl>
+  </w:abstractNum>
+  <w:abstractNum w:abstractNumId="13">
+    <w:nsid w:val="50447CF4"/>
+    <w:multiLevelType w:val="hybridMultilevel"/>
+    <w:tmpl w:val="3E021BD8"/>
+    <w:lvl w:ilvl="0" w:tplc="2C68F130">
+      <w:start w:val="1"/>
+      <w:numFmt w:val="bullet"/>
+      <w:pStyle w:val="ListBullet2"/>
+      <w:lvlText w:val=""/>
+      <w:lvlJc w:val="left"/>
+      <w:pPr>
+        <w:tabs>
+          <w:tab w:val="num" w:pos="1134"/>
+        </w:tabs>
+        <w:ind w:left="1134" w:hanging="567"/>
+      </w:pPr>
+      <w:rPr>
+        <w:rFonts w:ascii="Symbol" w:hAnsi="Symbol" w:hint="default"/>
+      </w:rPr>
+    </w:lvl>
+    <w:lvl w:ilvl="1" w:tplc="04090003" w:tentative="1">
+      <w:start w:val="1"/>
+      <w:numFmt w:val="bullet"/>
+      <w:lvlText w:val="o"/>
+      <w:lvlJc w:val="left"/>
+      <w:pPr>
+        <w:tabs>
+          <w:tab w:val="num" w:pos="1440"/>
+        </w:tabs>
+        <w:ind w:left="1440" w:hanging="360"/>
+      </w:pPr>
+      <w:rPr>
+        <w:rFonts w:ascii="Courier New" w:hAnsi="Courier New" w:cs="Courier New" w:hint="default"/>
+      </w:rPr>
+    </w:lvl>
+    <w:lvl w:ilvl="2" w:tplc="04090005" w:tentative="1">
+      <w:start w:val="1"/>
+      <w:numFmt w:val="bullet"/>
+      <w:lvlText w:val=""/>
+      <w:lvlJc w:val="left"/>
+      <w:pPr>
+        <w:tabs>
+          <w:tab w:val="num" w:pos="2160"/>
+        </w:tabs>
+        <w:ind w:left="2160" w:hanging="360"/>
+      </w:pPr>
+      <w:rPr>
+        <w:rFonts w:ascii="Wingdings" w:hAnsi="Wingdings" w:hint="default"/>
+      </w:rPr>
+    </w:lvl>
+    <w:lvl w:ilvl="3" w:tplc="04090001" w:tentative="1">
+      <w:start w:val="1"/>
+      <w:numFmt w:val="bullet"/>
+      <w:lvlText w:val=""/>
+      <w:lvlJc w:val="left"/>
+      <w:pPr>
+        <w:tabs>
+          <w:tab w:val="num" w:pos="2880"/>
+        </w:tabs>
+        <w:ind w:left="2880" w:hanging="360"/>
+      </w:pPr>
+      <w:rPr>
+        <w:rFonts w:ascii="Symbol" w:hAnsi="Symbol" w:hint="default"/>
+      </w:rPr>
+    </w:lvl>
+    <w:lvl w:ilvl="4" w:tplc="04090003" w:tentative="1">
+      <w:start w:val="1"/>
+      <w:numFmt w:val="bullet"/>
+      <w:lvlText w:val="o"/>
+      <w:lvlJc w:val="left"/>
+      <w:pPr>
+        <w:tabs>
+          <w:tab w:val="num" w:pos="3600"/>
+        </w:tabs>
+        <w:ind w:left="3600" w:hanging="360"/>
+      </w:pPr>
+      <w:rPr>
+        <w:rFonts w:ascii="Courier New" w:hAnsi="Courier New" w:cs="Courier New" w:hint="default"/>
+      </w:rPr>
+    </w:lvl>
+    <w:lvl w:ilvl="5" w:tplc="04090005" w:tentative="1">
+      <w:start w:val="1"/>
+      <w:numFmt w:val="bullet"/>
+      <w:lvlText w:val=""/>
+      <w:lvlJc w:val="left"/>
+      <w:pPr>
+        <w:tabs>
+          <w:tab w:val="num" w:pos="4320"/>
+        </w:tabs>
+        <w:ind w:left="4320" w:hanging="360"/>
+      </w:pPr>
+      <w:rPr>
+        <w:rFonts w:ascii="Wingdings" w:hAnsi="Wingdings" w:hint="default"/>
+      </w:rPr>
+    </w:lvl>
+    <w:lvl w:ilvl="6" w:tplc="04090001" w:tentative="1">
+      <w:start w:val="1"/>
+      <w:numFmt w:val="bullet"/>
+      <w:lvlText w:val=""/>
+      <w:lvlJc w:val="left"/>
+      <w:pPr>
+        <w:tabs>
+          <w:tab w:val="num" w:pos="5040"/>
+        </w:tabs>
+        <w:ind w:left="5040" w:hanging="360"/>
+      </w:pPr>
+      <w:rPr>
+        <w:rFonts w:ascii="Symbol" w:hAnsi="Symbol" w:hint="default"/>
+      </w:rPr>
+    </w:lvl>
+    <w:lvl w:ilvl="7" w:tplc="04090003" w:tentative="1">
+      <w:start w:val="1"/>
+      <w:numFmt w:val="bullet"/>
+      <w:lvlText w:val="o"/>
+      <w:lvlJc w:val="left"/>
+      <w:pPr>
+        <w:tabs>
+          <w:tab w:val="num" w:pos="5760"/>
+        </w:tabs>
+        <w:ind w:left="5760" w:hanging="360"/>
+      </w:pPr>
+      <w:rPr>
+        <w:rFonts w:ascii="Courier New" w:hAnsi="Courier New" w:cs="Courier New" w:hint="default"/>
+      </w:rPr>
+    </w:lvl>
+    <w:lvl w:ilvl="8" w:tplc="04090005" w:tentative="1">
+      <w:start w:val="1"/>
+      <w:numFmt w:val="bullet"/>
+      <w:lvlText w:val=""/>
+      <w:lvlJc w:val="left"/>
+      <w:pPr>
+        <w:tabs>
+          <w:tab w:val="num" w:pos="6480"/>
+        </w:tabs>
+        <w:ind w:left="6480" w:hanging="360"/>
+      </w:pPr>
+      <w:rPr>
+        <w:rFonts w:ascii="Wingdings" w:hAnsi="Wingdings" w:hint="default"/>
+      </w:rPr>
+    </w:lvl>
+  </w:abstractNum>
+  <w:abstractNum w:abstractNumId="14">
+    <w:nsid w:val="58E62BDB"/>
+    <w:multiLevelType w:val="hybridMultilevel"/>
+    <w:tmpl w:val="ED6A7DF2"/>
+    <w:lvl w:ilvl="0" w:tplc="C2C6D320">
+      <w:start w:val="1"/>
+      <w:numFmt w:val="bullet"/>
+      <w:pStyle w:val="ListBullet"/>
+      <w:lvlText w:val=""/>
+      <w:lvlJc w:val="left"/>
+      <w:pPr>
+        <w:tabs>
+          <w:tab w:val="num" w:pos="567"/>
+        </w:tabs>
+        <w:ind w:left="567" w:hanging="567"/>
+      </w:pPr>
+      <w:rPr>
+        <w:rFonts w:ascii="Symbol" w:hAnsi="Symbol" w:hint="default"/>
+      </w:rPr>
+    </w:lvl>
+    <w:lvl w:ilvl="1" w:tplc="04090003" w:tentative="1">
+      <w:start w:val="1"/>
+      <w:numFmt w:val="bullet"/>
+      <w:lvlText w:val="o"/>
+      <w:lvlJc w:val="left"/>
+      <w:pPr>
+        <w:tabs>
+          <w:tab w:val="num" w:pos="1440"/>
+        </w:tabs>
+        <w:ind w:left="1440" w:hanging="360"/>
+      </w:pPr>
+      <w:rPr>
+        <w:rFonts w:ascii="Courier New" w:hAnsi="Courier New" w:cs="Courier New" w:hint="default"/>
+      </w:rPr>
+    </w:lvl>
+    <w:lvl w:ilvl="2" w:tplc="04090005" w:tentative="1">
+      <w:start w:val="1"/>
+      <w:numFmt w:val="bullet"/>
+      <w:lvlText w:val=""/>
+      <w:lvlJc w:val="left"/>
+      <w:pPr>
+        <w:tabs>
+          <w:tab w:val="num" w:pos="2160"/>
+        </w:tabs>
+        <w:ind w:left="2160" w:hanging="360"/>
+      </w:pPr>
+      <w:rPr>
+        <w:rFonts w:ascii="Wingdings" w:hAnsi="Wingdings" w:hint="default"/>
+      </w:rPr>
+    </w:lvl>
+    <w:lvl w:ilvl="3" w:tplc="04090001" w:tentative="1">
+      <w:start w:val="1"/>
+      <w:numFmt w:val="bullet"/>
+      <w:lvlText w:val=""/>
+      <w:lvlJc w:val="left"/>
+      <w:pPr>
+        <w:tabs>
+          <w:tab w:val="num" w:pos="2880"/>
+        </w:tabs>
+        <w:ind w:left="2880" w:hanging="360"/>
+      </w:pPr>
+      <w:rPr>
+        <w:rFonts w:ascii="Symbol" w:hAnsi="Symbol" w:hint="default"/>
+      </w:rPr>
+    </w:lvl>
+    <w:lvl w:ilvl="4" w:tplc="04090003" w:tentative="1">
+      <w:start w:val="1"/>
+      <w:numFmt w:val="bullet"/>
+      <w:lvlText w:val="o"/>
+      <w:lvlJc w:val="left"/>
+      <w:pPr>
+        <w:tabs>
+          <w:tab w:val="num" w:pos="3600"/>
+        </w:tabs>
+        <w:ind w:left="3600" w:hanging="360"/>
+      </w:pPr>
+      <w:rPr>
+        <w:rFonts w:ascii="Courier New" w:hAnsi="Courier New" w:cs="Courier New" w:hint="default"/>
+      </w:rPr>
+    </w:lvl>
+    <w:lvl w:ilvl="5" w:tplc="04090005" w:tentative="1">
+      <w:start w:val="1"/>
+      <w:numFmt w:val="bullet"/>
+      <w:lvlText w:val=""/>
+      <w:lvlJc w:val="left"/>
+      <w:pPr>
+        <w:tabs>
+          <w:tab w:val="num" w:pos="4320"/>
+        </w:tabs>
+        <w:ind w:left="4320" w:hanging="360"/>
+      </w:pPr>
+      <w:rPr>
+        <w:rFonts w:ascii="Wingdings" w:hAnsi="Wingdings" w:hint="default"/>
+      </w:rPr>
+    </w:lvl>
+    <w:lvl w:ilvl="6" w:tplc="04090001" w:tentative="1">
+      <w:start w:val="1"/>
+      <w:numFmt w:val="bullet"/>
+      <w:lvlText w:val=""/>
+      <w:lvlJc w:val="left"/>
+      <w:pPr>
+        <w:tabs>
+          <w:tab w:val="num" w:pos="5040"/>
+        </w:tabs>
+        <w:ind w:left="5040" w:hanging="360"/>
+      </w:pPr>
+      <w:rPr>
+        <w:rFonts w:ascii="Symbol" w:hAnsi="Symbol" w:hint="default"/>
+      </w:rPr>
+    </w:lvl>
+    <w:lvl w:ilvl="7" w:tplc="04090003" w:tentative="1">
+      <w:start w:val="1"/>
+      <w:numFmt w:val="bullet"/>
+      <w:lvlText w:val="o"/>
+      <w:lvlJc w:val="left"/>
+      <w:pPr>
+        <w:tabs>
+          <w:tab w:val="num" w:pos="5760"/>
+        </w:tabs>
+        <w:ind w:left="5760" w:hanging="360"/>
+      </w:pPr>
+      <w:rPr>
+        <w:rFonts w:ascii="Courier New" w:hAnsi="Courier New" w:cs="Courier New" w:hint="default"/>
+      </w:rPr>
+    </w:lvl>
+    <w:lvl w:ilvl="8" w:tplc="04090005" w:tentative="1">
+      <w:start w:val="1"/>
+      <w:numFmt w:val="bullet"/>
+      <w:lvlText w:val=""/>
+      <w:lvlJc w:val="left"/>
+      <w:pPr>
+        <w:tabs>
+          <w:tab w:val="num" w:pos="6480"/>
+        </w:tabs>
+        <w:ind w:left="6480" w:hanging="360"/>
+      </w:pPr>
+      <w:rPr>
+        <w:rFonts w:ascii="Wingdings" w:hAnsi="Wingdings" w:hint="default"/>
+      </w:rPr>
+    </w:lvl>
+  </w:abstractNum>
+  <w:abstractNum w:abstractNumId="15">
+    <w:nsid w:val="742201D1"/>
+    <w:multiLevelType w:val="hybridMultilevel"/>
+    <w:tmpl w:val="D73A6180"/>
+    <w:lvl w:ilvl="0" w:tplc="F6D6FEF0">
+      <w:start w:val="1"/>
+      <w:numFmt w:val="decimal"/>
+      <w:pStyle w:val="Reference"/>
+      <w:lvlText w:val="[%1]"/>
+      <w:lvlJc w:val="left"/>
+      <w:pPr>
+        <w:tabs>
+          <w:tab w:val="num" w:pos="567"/>
+        </w:tabs>
+        <w:ind w:left="567" w:hanging="567"/>
+      </w:pPr>
+      <w:rPr>
+        <w:rFonts w:hint="default"/>
+      </w:rPr>
+    </w:lvl>
+    <w:lvl w:ilvl="1" w:tplc="04090019" w:tentative="1">
+      <w:start w:val="1"/>
+      <w:numFmt w:val="lowerLetter"/>
+      <w:lvlText w:val="%2."/>
+      <w:lvlJc w:val="left"/>
+      <w:pPr>
+        <w:tabs>
+          <w:tab w:val="num" w:pos="1440"/>
+        </w:tabs>
+        <w:ind w:left="1440" w:hanging="360"/>
+      </w:pPr>
+    </w:lvl>
+    <w:lvl w:ilvl="2" w:tplc="0409001B" w:tentative="1">
+      <w:start w:val="1"/>
+      <w:numFmt w:val="lowerRoman"/>
+      <w:lvlText w:val="%3."/>
+      <w:lvlJc w:val="right"/>
+      <w:pPr>
+        <w:tabs>
+          <w:tab w:val="num" w:pos="2160"/>
+        </w:tabs>
+        <w:ind w:left="2160" w:hanging="180"/>
+      </w:pPr>
+    </w:lvl>
+    <w:lvl w:ilvl="3" w:tplc="0409000F" w:tentative="1">
+      <w:start w:val="1"/>
+      <w:numFmt w:val="decimal"/>
+      <w:lvlText w:val="%4."/>
+      <w:lvlJc w:val="left"/>
+      <w:pPr>
+        <w:tabs>
+          <w:tab w:val="num" w:pos="2880"/>
+        </w:tabs>
+        <w:ind w:left="2880" w:hanging="360"/>
+      </w:pPr>
+    </w:lvl>
+    <w:lvl w:ilvl="4" w:tplc="04090019" w:tentative="1">
+      <w:start w:val="1"/>
+      <w:numFmt w:val="lowerLetter"/>
+      <w:lvlText w:val="%5."/>
+      <w:lvlJc w:val="left"/>
+      <w:pPr>
+        <w:tabs>
+          <w:tab w:val="num" w:pos="3600"/>
+        </w:tabs>
+        <w:ind w:left="3600" w:hanging="360"/>
+      </w:pPr>
+    </w:lvl>
+    <w:lvl w:ilvl="5" w:tplc="0409001B" w:tentative="1">
+      <w:start w:val="1"/>
+      <w:numFmt w:val="lowerRoman"/>
+      <w:lvlText w:val="%6."/>
+      <w:lvlJc w:val="right"/>
+      <w:pPr>
+        <w:tabs>
+          <w:tab w:val="num" w:pos="4320"/>
+        </w:tabs>
+        <w:ind w:left="4320" w:hanging="180"/>
+      </w:pPr>
+    </w:lvl>
+    <w:lvl w:ilvl="6" w:tplc="0409000F" w:tentative="1">
+      <w:start w:val="1"/>
+      <w:numFmt w:val="decimal"/>
+      <w:lvlText w:val="%7."/>
+      <w:lvlJc w:val="left"/>
+      <w:pPr>
+        <w:tabs>
+          <w:tab w:val="num" w:pos="5040"/>
+        </w:tabs>
+        <w:ind w:left="5040" w:hanging="360"/>
+      </w:pPr>
+    </w:lvl>
+    <w:lvl w:ilvl="7" w:tplc="04090019" w:tentative="1">
+      <w:start w:val="1"/>
+      <w:numFmt w:val="lowerLetter"/>
+      <w:lvlText w:val="%8."/>
+      <w:lvlJc w:val="left"/>
+      <w:pPr>
+        <w:tabs>
+          <w:tab w:val="num" w:pos="5760"/>
+        </w:tabs>
+        <w:ind w:left="5760" w:hanging="360"/>
+      </w:pPr>
+    </w:lvl>
+    <w:lvl w:ilvl="8" w:tplc="0409001B" w:tentative="1">
+      <w:start w:val="1"/>
+      <w:numFmt w:val="lowerRoman"/>
+      <w:lvlText w:val="%9."/>
+      <w:lvlJc w:val="right"/>
+      <w:pPr>
+        <w:tabs>
+          <w:tab w:val="num" w:pos="6480"/>
+        </w:tabs>
+        <w:ind w:left="6480" w:hanging="180"/>
+      </w:pPr>
+    </w:lvl>
+  </w:abstractNum>
+  <w:abstractNum w:abstractNumId="16">
+    <w:nsid w:val="768109AE"/>
+    <w:multiLevelType w:val="multilevel"/>
+    <w:tmpl w:val="57A4B324"/>
+    <w:lvl w:ilvl="0">
+      <w:start w:val="1"/>
+      <w:numFmt w:val="upperRoman"/>
+      <w:pStyle w:val="Appendix1"/>
+      <w:lvlText w:val="Appendix %1"/>
+      <w:lvlJc w:val="left"/>
+      <w:pPr>
+        <w:tabs>
+          <w:tab w:val="num" w:pos="1418"/>
+        </w:tabs>
+        <w:ind w:left="1418" w:hanging="1418"/>
+      </w:pPr>
+      <w:rPr>
+        <w:rFonts w:hint="default"/>
+      </w:rPr>
+    </w:lvl>
+    <w:lvl w:ilvl="1">
+      <w:start w:val="1"/>
+      <w:numFmt w:val="decimal"/>
+      <w:pStyle w:val="Appendix2"/>
+      <w:lvlText w:val="%1.%2"/>
+      <w:lvlJc w:val="left"/>
+      <w:pPr>
+        <w:tabs>
+          <w:tab w:val="num" w:pos="1418"/>
+        </w:tabs>
+        <w:ind w:left="1418" w:hanging="1418"/>
+      </w:pPr>
+      <w:rPr>
+        <w:rFonts w:hint="default"/>
+      </w:rPr>
+    </w:lvl>
+    <w:lvl w:ilvl="2">
+      <w:start w:val="1"/>
+      <w:numFmt w:val="decimal"/>
+      <w:pStyle w:val="Appendix3"/>
+      <w:lvlText w:val="%1.%2.%3"/>
+      <w:lvlJc w:val="left"/>
+      <w:pPr>
+        <w:tabs>
+          <w:tab w:val="num" w:pos="1418"/>
+        </w:tabs>
+        <w:ind w:left="1418" w:hanging="1418"/>
+      </w:pPr>
+      <w:rPr>
+        <w:rFonts w:hint="default"/>
+      </w:rPr>
+    </w:lvl>
+    <w:lvl w:ilvl="3">
+      <w:start w:val="1"/>
+      <w:numFmt w:val="decimal"/>
+      <w:pStyle w:val="Appendix4"/>
+      <w:lvlText w:val="%1.%2.%3.%4"/>
+      <w:lvlJc w:val="left"/>
+      <w:pPr>
+        <w:tabs>
+          <w:tab w:val="num" w:pos="1418"/>
+        </w:tabs>
+        <w:ind w:left="1418" w:hanging="1418"/>
+      </w:pPr>
+      <w:rPr>
+        <w:rFonts w:hint="default"/>
+      </w:rPr>
+    </w:lvl>
+    <w:lvl w:ilvl="4">
+      <w:start w:val="1"/>
+      <w:numFmt w:val="decimal"/>
+      <w:pStyle w:val="Appendix5"/>
+      <w:lvlText w:val="%1.%2.%3.%4.%5"/>
+      <w:lvlJc w:val="left"/>
+      <w:pPr>
+        <w:tabs>
+          <w:tab w:val="num" w:pos="1418"/>
+        </w:tabs>
+        <w:ind w:left="1418" w:hanging="1418"/>
+      </w:pPr>
+      <w:rPr>
+        <w:rFonts w:hint="default"/>
+      </w:rPr>
+    </w:lvl>
+    <w:lvl w:ilvl="5">
+      <w:start w:val="1"/>
+      <w:numFmt w:val="decimal"/>
+      <w:lvlText w:val="%1.%2.%3.%4.%5.%6"/>
+      <w:lvlJc w:val="left"/>
+      <w:pPr>
+        <w:tabs>
+          <w:tab w:val="num" w:pos="1152"/>
+        </w:tabs>
+        <w:ind w:left="1152" w:hanging="1152"/>
+      </w:pPr>
+      <w:rPr>
+        <w:rFonts w:hint="default"/>
+      </w:rPr>
+    </w:lvl>
+    <w:lvl w:ilvl="6">
+      <w:start w:val="1"/>
+      <w:numFmt w:val="decimal"/>
+      <w:lvlText w:val="%1.%2.%3.%4.%5.%6.%7"/>
+      <w:lvlJc w:val="left"/>
+      <w:pPr>
+        <w:tabs>
+          <w:tab w:val="num" w:pos="1296"/>
+        </w:tabs>
+        <w:ind w:left="1296" w:hanging="1296"/>
+      </w:pPr>
+      <w:rPr>
+        <w:rFonts w:hint="default"/>
+      </w:rPr>
+    </w:lvl>
+    <w:lvl w:ilvl="7">
+      <w:start w:val="1"/>
+      <w:numFmt w:val="decimal"/>
+      <w:lvlText w:val="%1.%2.%3.%4.%5.%6.%7.%8"/>
+      <w:lvlJc w:val="left"/>
+      <w:pPr>
+        <w:tabs>
+          <w:tab w:val="num" w:pos="1440"/>
+        </w:tabs>
+        <w:ind w:left="1440" w:hanging="1440"/>
+      </w:pPr>
+      <w:rPr>
+        <w:rFonts w:hint="default"/>
+      </w:rPr>
+    </w:lvl>
+    <w:lvl w:ilvl="8">
+      <w:start w:val="1"/>
+      <w:numFmt w:val="decimal"/>
+      <w:lvlText w:val="%1.%2.%3.%4.%5.%6.%7.%8.%9"/>
+      <w:lvlJc w:val="left"/>
+      <w:pPr>
+        <w:tabs>
+          <w:tab w:val="num" w:pos="1584"/>
+        </w:tabs>
+        <w:ind w:left="1584" w:hanging="1584"/>
+      </w:pPr>
+      <w:rPr>
+        <w:rFonts w:hint="default"/>
+      </w:rPr>
+    </w:lvl>
+  </w:abstractNum>
+  <w:abstractNum w:abstractNumId="990">
+    <w:nsid w:val="48c38e5e"/>
     <w:multiLevelType w:val="multilevel"/>
     <w:lvl w:ilvl="0">
       <w:numFmt w:val="bullet"/>
@@ -1482,89 +3053,56 @@
       </w:pPr>
     </w:lvl>
   </w:abstractNum>
-  <w:abstractNum w:abstractNumId="990">
-    <w:nsid w:val="7e5c705f"/>
-    <w:multiLevelType w:val="multilevel"/>
-    <w:lvl w:ilvl="0">
-      <w:numFmt w:val="bullet"/>
-      <w:lvlText w:val=" "/>
-      <w:lvlJc w:val="left"/>
-      <w:pPr>
-        <w:tabs>
-          <w:tab w:val="num" w:pos="0"/>
-        </w:tabs>
-        <w:ind w:left="480" w:hanging="480"/>
-      </w:pPr>
-    </w:lvl>
-    <w:lvl w:ilvl="1">
-      <w:numFmt w:val="bullet"/>
-      <w:lvlText w:val=" "/>
-      <w:lvlJc w:val="left"/>
-      <w:pPr>
-        <w:tabs>
-          <w:tab w:val="num" w:pos="720"/>
-        </w:tabs>
-        <w:ind w:left="1200" w:hanging="480"/>
-      </w:pPr>
-    </w:lvl>
-    <w:lvl w:ilvl="2">
-      <w:numFmt w:val="bullet"/>
-      <w:lvlText w:val=" "/>
-      <w:lvlJc w:val="left"/>
-      <w:pPr>
-        <w:tabs>
-          <w:tab w:val="num" w:pos="1440"/>
-        </w:tabs>
-        <w:ind w:left="1920" w:hanging="480"/>
-      </w:pPr>
-    </w:lvl>
-    <w:lvl w:ilvl="3">
-      <w:numFmt w:val="bullet"/>
-      <w:lvlText w:val=" "/>
-      <w:lvlJc w:val="left"/>
-      <w:pPr>
-        <w:tabs>
-          <w:tab w:val="num" w:pos="2160"/>
-        </w:tabs>
-        <w:ind w:left="2640" w:hanging="480"/>
-      </w:pPr>
-    </w:lvl>
-    <w:lvl w:ilvl="4">
-      <w:numFmt w:val="bullet"/>
-      <w:lvlText w:val=" "/>
-      <w:lvlJc w:val="left"/>
-      <w:pPr>
-        <w:tabs>
-          <w:tab w:val="num" w:pos="2880"/>
-        </w:tabs>
-        <w:ind w:left="3360" w:hanging="480"/>
-      </w:pPr>
-    </w:lvl>
-    <w:lvl w:ilvl="5">
-      <w:numFmt w:val="bullet"/>
-      <w:lvlText w:val=" "/>
-      <w:lvlJc w:val="left"/>
-      <w:pPr>
-        <w:tabs>
-          <w:tab w:val="num" w:pos="3600"/>
-        </w:tabs>
-        <w:ind w:left="4080" w:hanging="480"/>
-      </w:pPr>
-    </w:lvl>
-    <w:lvl w:ilvl="6">
-      <w:numFmt w:val="bullet"/>
-      <w:lvlText w:val=" "/>
-      <w:lvlJc w:val="left"/>
-      <w:pPr>
-        <w:tabs>
-          <w:tab w:val="num" w:pos="4320"/>
-        </w:tabs>
-        <w:ind w:left="4800" w:hanging="480"/>
-      </w:pPr>
-    </w:lvl>
-  </w:abstractNum>
   <w:num w:numId="1">
+    <w:abstractNumId w:val="11"/>
+  </w:num>
+  <w:num w:numId="2">
+    <w:abstractNumId w:val="10"/>
+  </w:num>
+  <w:num w:numId="3">
+    <w:abstractNumId w:val="9"/>
+  </w:num>
+  <w:num w:numId="4">
+    <w:abstractNumId w:val="8"/>
+  </w:num>
+  <w:num w:numId="5">
+    <w:abstractNumId w:val="12"/>
+  </w:num>
+  <w:num w:numId="6">
+    <w:abstractNumId w:val="16"/>
+  </w:num>
+  <w:num w:numId="7">
+    <w:abstractNumId w:val="14"/>
+  </w:num>
+  <w:num w:numId="8">
+    <w:abstractNumId w:val="13"/>
+  </w:num>
+  <w:num w:numId="9">
+    <w:abstractNumId w:val="6"/>
+  </w:num>
+  <w:num w:numId="10">
+    <w:abstractNumId w:val="5"/>
+  </w:num>
+  <w:num w:numId="11">
+    <w:abstractNumId w:val="4"/>
+  </w:num>
+  <w:num w:numId="12">
+    <w:abstractNumId w:val="7"/>
+  </w:num>
+  <w:num w:numId="13">
+    <w:abstractNumId w:val="3"/>
+  </w:num>
+  <w:num w:numId="14">
+    <w:abstractNumId w:val="2"/>
+  </w:num>
+  <w:num w:numId="15">
+    <w:abstractNumId w:val="1"/>
+  </w:num>
+  <w:num w:numId="16">
     <w:abstractNumId w:val="0"/>
+  </w:num>
+  <w:num w:numId="17">
+    <w:abstractNumId w:val="15"/>
   </w:num>
   <w:num w:numId="1000">
     <w:abstractNumId w:val="990"/>
@@ -1577,287 +3115,359 @@
   <w:docDefaults>
     <w:rPrDefault>
       <w:rPr>
-        <w:rFonts w:asciiTheme="minorHAnsi" w:eastAsiaTheme="minorHAnsi" w:hAnsiTheme="minorHAnsi" w:cstheme="minorBidi"/>
-        <w:sz w:val="24"/>
-        <w:szCs w:val="24"/>
-        <w:lang w:val="en-US" w:eastAsia="en-US" w:bidi="ar-SA"/>
+        <w:rFonts w:ascii="Times New Roman" w:eastAsia="Times New Roman" w:hAnsi="Times New Roman" w:cs="Times New Roman"/>
+        <w:lang w:val="en-GB" w:eastAsia="en-GB" w:bidi="ar-SA"/>
       </w:rPr>
     </w:rPrDefault>
-    <w:pPrDefault>
-      <w:pPr>
-        <w:spacing w:after="200"/>
-      </w:pPr>
-    </w:pPrDefault>
+    <w:pPrDefault/>
   </w:docDefaults>
-  <w:latentStyles w:defLockedState="0" w:defUIPriority="0" w:defSemiHidden="0" w:defUnhideWhenUsed="0" w:defQFormat="0" w:count="276"/>
+  <w:latentStyles w:defLockedState="0" w:defUIPriority="99" w:defSemiHidden="1" w:defUnhideWhenUsed="1" w:defQFormat="0" w:count="267">
+    <w:lsdException w:name="Normal" w:semiHidden="0" w:uiPriority="0" w:unhideWhenUsed="0" w:qFormat="1"/>
+    <w:lsdException w:name="heading 1" w:semiHidden="0" w:uiPriority="9" w:unhideWhenUsed="0" w:qFormat="1"/>
+    <w:lsdException w:name="heading 2" w:semiHidden="0" w:uiPriority="9" w:unhideWhenUsed="0" w:qFormat="1"/>
+    <w:lsdException w:name="heading 3" w:semiHidden="0" w:uiPriority="9" w:unhideWhenUsed="0" w:qFormat="1"/>
+    <w:lsdException w:name="heading 4" w:semiHidden="0" w:uiPriority="9" w:unhideWhenUsed="0" w:qFormat="1"/>
+    <w:lsdException w:name="heading 5" w:semiHidden="0" w:uiPriority="9" w:unhideWhenUsed="0" w:qFormat="1"/>
+    <w:lsdException w:name="heading 6" w:semiHidden="0" w:uiPriority="9" w:unhideWhenUsed="0" w:qFormat="1"/>
+    <w:lsdException w:name="heading 7" w:semiHidden="0" w:uiPriority="9" w:unhideWhenUsed="0" w:qFormat="1"/>
+    <w:lsdException w:name="heading 8" w:semiHidden="0" w:uiPriority="9" w:unhideWhenUsed="0" w:qFormat="1"/>
+    <w:lsdException w:name="heading 9" w:semiHidden="0" w:uiPriority="9" w:unhideWhenUsed="0" w:qFormat="1"/>
+    <w:lsdException w:name="toc 1" w:uiPriority="39"/>
+    <w:lsdException w:name="toc 2" w:uiPriority="39"/>
+    <w:lsdException w:name="toc 3" w:uiPriority="39"/>
+    <w:lsdException w:name="toc 4" w:uiPriority="39"/>
+    <w:lsdException w:name="toc 5" w:uiPriority="39"/>
+    <w:lsdException w:name="toc 6" w:uiPriority="39"/>
+    <w:lsdException w:name="toc 7" w:uiPriority="39"/>
+    <w:lsdException w:name="toc 8" w:uiPriority="39"/>
+    <w:lsdException w:name="toc 9" w:uiPriority="39"/>
+    <w:lsdException w:name="caption" w:semiHidden="0" w:uiPriority="35" w:unhideWhenUsed="0" w:qFormat="1"/>
+    <w:lsdException w:name="Title" w:semiHidden="0" w:uiPriority="10" w:unhideWhenUsed="0" w:qFormat="1"/>
+    <w:lsdException w:name="Default Paragraph Font" w:uiPriority="1"/>
+    <w:lsdException w:name="Subtitle" w:semiHidden="0" w:uiPriority="11" w:unhideWhenUsed="0" w:qFormat="1"/>
+    <w:lsdException w:name="Strong" w:semiHidden="0" w:uiPriority="22" w:unhideWhenUsed="0" w:qFormat="1"/>
+    <w:lsdException w:name="Emphasis" w:semiHidden="0" w:uiPriority="20" w:unhideWhenUsed="0" w:qFormat="1"/>
+    <w:lsdException w:name="Table Grid" w:semiHidden="0" w:uiPriority="59" w:unhideWhenUsed="0"/>
+    <w:lsdException w:name="Placeholder Text" w:unhideWhenUsed="0"/>
+    <w:lsdException w:name="No Spacing" w:semiHidden="0" w:uiPriority="1" w:unhideWhenUsed="0" w:qFormat="1"/>
+    <w:lsdException w:name="Light Shading" w:semiHidden="0" w:uiPriority="60" w:unhideWhenUsed="0"/>
+    <w:lsdException w:name="Light List" w:semiHidden="0" w:uiPriority="61" w:unhideWhenUsed="0"/>
+    <w:lsdException w:name="Light Grid" w:semiHidden="0" w:uiPriority="62" w:unhideWhenUsed="0"/>
+    <w:lsdException w:name="Medium Shading 1" w:semiHidden="0" w:uiPriority="63" w:unhideWhenUsed="0"/>
+    <w:lsdException w:name="Medium Shading 2" w:semiHidden="0" w:uiPriority="64" w:unhideWhenUsed="0"/>
+    <w:lsdException w:name="Medium List 1" w:semiHidden="0" w:uiPriority="65" w:unhideWhenUsed="0"/>
+    <w:lsdException w:name="Medium List 2" w:semiHidden="0" w:uiPriority="66" w:unhideWhenUsed="0"/>
+    <w:lsdException w:name="Medium Grid 1" w:semiHidden="0" w:uiPriority="67" w:unhideWhenUsed="0"/>
+    <w:lsdException w:name="Medium Grid 2" w:semiHidden="0" w:uiPriority="68" w:unhideWhenUsed="0"/>
+    <w:lsdException w:name="Medium Grid 3" w:semiHidden="0" w:uiPriority="69" w:unhideWhenUsed="0"/>
+    <w:lsdException w:name="Dark List" w:semiHidden="0" w:uiPriority="70" w:unhideWhenUsed="0"/>
+    <w:lsdException w:name="Colorful Shading" w:semiHidden="0" w:uiPriority="71" w:unhideWhenUsed="0"/>
+    <w:lsdException w:name="Colorful List" w:semiHidden="0" w:uiPriority="72" w:unhideWhenUsed="0"/>
+    <w:lsdException w:name="Colorful Grid" w:semiHidden="0" w:uiPriority="73" w:unhideWhenUsed="0"/>
+    <w:lsdException w:name="Light Shading Accent 1" w:semiHidden="0" w:uiPriority="60" w:unhideWhenUsed="0"/>
+    <w:lsdException w:name="Light List Accent 1" w:semiHidden="0" w:uiPriority="61" w:unhideWhenUsed="0"/>
+    <w:lsdException w:name="Light Grid Accent 1" w:semiHidden="0" w:uiPriority="62" w:unhideWhenUsed="0"/>
+    <w:lsdException w:name="Medium Shading 1 Accent 1" w:semiHidden="0" w:uiPriority="63" w:unhideWhenUsed="0"/>
+    <w:lsdException w:name="Medium Shading 2 Accent 1" w:semiHidden="0" w:uiPriority="64" w:unhideWhenUsed="0"/>
+    <w:lsdException w:name="Medium List 1 Accent 1" w:semiHidden="0" w:uiPriority="65" w:unhideWhenUsed="0"/>
+    <w:lsdException w:name="Revision" w:unhideWhenUsed="0"/>
+    <w:lsdException w:name="List Paragraph" w:semiHidden="0" w:uiPriority="34" w:unhideWhenUsed="0" w:qFormat="1"/>
+    <w:lsdException w:name="Quote" w:semiHidden="0" w:uiPriority="29" w:unhideWhenUsed="0" w:qFormat="1"/>
+    <w:lsdException w:name="Intense Quote" w:semiHidden="0" w:uiPriority="30" w:unhideWhenUsed="0" w:qFormat="1"/>
+    <w:lsdException w:name="Medium List 2 Accent 1" w:semiHidden="0" w:uiPriority="66" w:unhideWhenUsed="0"/>
+    <w:lsdException w:name="Medium Grid 1 Accent 1" w:semiHidden="0" w:uiPriority="67" w:unhideWhenUsed="0"/>
+    <w:lsdException w:name="Medium Grid 2 Accent 1" w:semiHidden="0" w:uiPriority="68" w:unhideWhenUsed="0"/>
+    <w:lsdException w:name="Medium Grid 3 Accent 1" w:semiHidden="0" w:uiPriority="69" w:unhideWhenUsed="0"/>
+    <w:lsdException w:name="Dark List Accent 1" w:semiHidden="0" w:uiPriority="70" w:unhideWhenUsed="0"/>
+    <w:lsdException w:name="Colorful Shading Accent 1" w:semiHidden="0" w:uiPriority="71" w:unhideWhenUsed="0"/>
+    <w:lsdException w:name="Colorful List Accent 1" w:semiHidden="0" w:uiPriority="72" w:unhideWhenUsed="0"/>
+    <w:lsdException w:name="Colorful Grid Accent 1" w:semiHidden="0" w:uiPriority="73" w:unhideWhenUsed="0"/>
+    <w:lsdException w:name="Light Shading Accent 2" w:semiHidden="0" w:uiPriority="60" w:unhideWhenUsed="0"/>
+    <w:lsdException w:name="Light List Accent 2" w:semiHidden="0" w:uiPriority="61" w:unhideWhenUsed="0"/>
+    <w:lsdException w:name="Light Grid Accent 2" w:semiHidden="0" w:uiPriority="62" w:unhideWhenUsed="0"/>
+    <w:lsdException w:name="Medium Shading 1 Accent 2" w:semiHidden="0" w:uiPriority="63" w:unhideWhenUsed="0"/>
+    <w:lsdException w:name="Medium Shading 2 Accent 2" w:semiHidden="0" w:uiPriority="64" w:unhideWhenUsed="0"/>
+    <w:lsdException w:name="Medium List 1 Accent 2" w:semiHidden="0" w:uiPriority="65" w:unhideWhenUsed="0"/>
+    <w:lsdException w:name="Medium List 2 Accent 2" w:semiHidden="0" w:uiPriority="66" w:unhideWhenUsed="0"/>
+    <w:lsdException w:name="Medium Grid 1 Accent 2" w:semiHidden="0" w:uiPriority="67" w:unhideWhenUsed="0"/>
+    <w:lsdException w:name="Medium Grid 2 Accent 2" w:semiHidden="0" w:uiPriority="68" w:unhideWhenUsed="0"/>
+    <w:lsdException w:name="Medium Grid 3 Accent 2" w:semiHidden="0" w:uiPriority="69" w:unhideWhenUsed="0"/>
+    <w:lsdException w:name="Dark List Accent 2" w:semiHidden="0" w:uiPriority="70" w:unhideWhenUsed="0"/>
+    <w:lsdException w:name="Colorful Shading Accent 2" w:semiHidden="0" w:uiPriority="71" w:unhideWhenUsed="0"/>
+    <w:lsdException w:name="Colorful List Accent 2" w:semiHidden="0" w:uiPriority="72" w:unhideWhenUsed="0"/>
+    <w:lsdException w:name="Colorful Grid Accent 2" w:semiHidden="0" w:uiPriority="73" w:unhideWhenUsed="0"/>
+    <w:lsdException w:name="Light Shading Accent 3" w:semiHidden="0" w:uiPriority="60" w:unhideWhenUsed="0"/>
+    <w:lsdException w:name="Light List Accent 3" w:semiHidden="0" w:uiPriority="61" w:unhideWhenUsed="0"/>
+    <w:lsdException w:name="Light Grid Accent 3" w:semiHidden="0" w:uiPriority="62" w:unhideWhenUsed="0"/>
+    <w:lsdException w:name="Medium Shading 1 Accent 3" w:semiHidden="0" w:uiPriority="63" w:unhideWhenUsed="0"/>
+    <w:lsdException w:name="Medium Shading 2 Accent 3" w:semiHidden="0" w:uiPriority="64" w:unhideWhenUsed="0"/>
+    <w:lsdException w:name="Medium List 1 Accent 3" w:semiHidden="0" w:uiPriority="65" w:unhideWhenUsed="0"/>
+    <w:lsdException w:name="Medium List 2 Accent 3" w:semiHidden="0" w:uiPriority="66" w:unhideWhenUsed="0"/>
+    <w:lsdException w:name="Medium Grid 1 Accent 3" w:semiHidden="0" w:uiPriority="67" w:unhideWhenUsed="0"/>
+    <w:lsdException w:name="Medium Grid 2 Accent 3" w:semiHidden="0" w:uiPriority="68" w:unhideWhenUsed="0"/>
+    <w:lsdException w:name="Medium Grid 3 Accent 3" w:semiHidden="0" w:uiPriority="69" w:unhideWhenUsed="0"/>
+    <w:lsdException w:name="Dark List Accent 3" w:semiHidden="0" w:uiPriority="70" w:unhideWhenUsed="0"/>
+    <w:lsdException w:name="Colorful Shading Accent 3" w:semiHidden="0" w:uiPriority="71" w:unhideWhenUsed="0"/>
+    <w:lsdException w:name="Colorful List Accent 3" w:semiHidden="0" w:uiPriority="72" w:unhideWhenUsed="0"/>
+    <w:lsdException w:name="Colorful Grid Accent 3" w:semiHidden="0" w:uiPriority="73" w:unhideWhenUsed="0"/>
+    <w:lsdException w:name="Light Shading Accent 4" w:semiHidden="0" w:uiPriority="60" w:unhideWhenUsed="0"/>
+    <w:lsdException w:name="Light List Accent 4" w:semiHidden="0" w:uiPriority="61" w:unhideWhenUsed="0"/>
+    <w:lsdException w:name="Light Grid Accent 4" w:semiHidden="0" w:uiPriority="62" w:unhideWhenUsed="0"/>
+    <w:lsdException w:name="Medium Shading 1 Accent 4" w:semiHidden="0" w:uiPriority="63" w:unhideWhenUsed="0"/>
+    <w:lsdException w:name="Medium Shading 2 Accent 4" w:semiHidden="0" w:uiPriority="64" w:unhideWhenUsed="0"/>
+    <w:lsdException w:name="Medium List 1 Accent 4" w:semiHidden="0" w:uiPriority="65" w:unhideWhenUsed="0"/>
+    <w:lsdException w:name="Medium List 2 Accent 4" w:semiHidden="0" w:uiPriority="66" w:unhideWhenUsed="0"/>
+    <w:lsdException w:name="Medium Grid 1 Accent 4" w:semiHidden="0" w:uiPriority="67" w:unhideWhenUsed="0"/>
+    <w:lsdException w:name="Medium Grid 2 Accent 4" w:semiHidden="0" w:uiPriority="68" w:unhideWhenUsed="0"/>
+    <w:lsdException w:name="Medium Grid 3 Accent 4" w:semiHidden="0" w:uiPriority="69" w:unhideWhenUsed="0"/>
+    <w:lsdException w:name="Dark List Accent 4" w:semiHidden="0" w:uiPriority="70" w:unhideWhenUsed="0"/>
+    <w:lsdException w:name="Colorful Shading Accent 4" w:semiHidden="0" w:uiPriority="71" w:unhideWhenUsed="0"/>
+    <w:lsdException w:name="Colorful List Accent 4" w:semiHidden="0" w:uiPriority="72" w:unhideWhenUsed="0"/>
+    <w:lsdException w:name="Colorful Grid Accent 4" w:semiHidden="0" w:uiPriority="73" w:unhideWhenUsed="0"/>
+    <w:lsdException w:name="Light Shading Accent 5" w:semiHidden="0" w:uiPriority="60" w:unhideWhenUsed="0"/>
+    <w:lsdException w:name="Light List Accent 5" w:semiHidden="0" w:uiPriority="61" w:unhideWhenUsed="0"/>
+    <w:lsdException w:name="Light Grid Accent 5" w:semiHidden="0" w:uiPriority="62" w:unhideWhenUsed="0"/>
+    <w:lsdException w:name="Medium Shading 1 Accent 5" w:semiHidden="0" w:uiPriority="63" w:unhideWhenUsed="0"/>
+    <w:lsdException w:name="Medium Shading 2 Accent 5" w:semiHidden="0" w:uiPriority="64" w:unhideWhenUsed="0"/>
+    <w:lsdException w:name="Medium List 1 Accent 5" w:semiHidden="0" w:uiPriority="65" w:unhideWhenUsed="0"/>
+    <w:lsdException w:name="Medium List 2 Accent 5" w:semiHidden="0" w:uiPriority="66" w:unhideWhenUsed="0"/>
+    <w:lsdException w:name="Medium Grid 1 Accent 5" w:semiHidden="0" w:uiPriority="67" w:unhideWhenUsed="0"/>
+    <w:lsdException w:name="Medium Grid 2 Accent 5" w:semiHidden="0" w:uiPriority="68" w:unhideWhenUsed="0"/>
+    <w:lsdException w:name="Medium Grid 3 Accent 5" w:semiHidden="0" w:uiPriority="69" w:unhideWhenUsed="0"/>
+    <w:lsdException w:name="Dark List Accent 5" w:semiHidden="0" w:uiPriority="70" w:unhideWhenUsed="0"/>
+    <w:lsdException w:name="Colorful Shading Accent 5" w:semiHidden="0" w:uiPriority="71" w:unhideWhenUsed="0"/>
+    <w:lsdException w:name="Colorful List Accent 5" w:semiHidden="0" w:uiPriority="72" w:unhideWhenUsed="0"/>
+    <w:lsdException w:name="Colorful Grid Accent 5" w:semiHidden="0" w:uiPriority="73" w:unhideWhenUsed="0"/>
+    <w:lsdException w:name="Light Shading Accent 6" w:semiHidden="0" w:uiPriority="60" w:unhideWhenUsed="0"/>
+    <w:lsdException w:name="Light List Accent 6" w:semiHidden="0" w:uiPriority="61" w:unhideWhenUsed="0"/>
+    <w:lsdException w:name="Light Grid Accent 6" w:semiHidden="0" w:uiPriority="62" w:unhideWhenUsed="0"/>
+    <w:lsdException w:name="Medium Shading 1 Accent 6" w:semiHidden="0" w:uiPriority="63" w:unhideWhenUsed="0"/>
+    <w:lsdException w:name="Medium Shading 2 Accent 6" w:semiHidden="0" w:uiPriority="64" w:unhideWhenUsed="0"/>
+    <w:lsdException w:name="Medium List 1 Accent 6" w:semiHidden="0" w:uiPriority="65" w:unhideWhenUsed="0"/>
+    <w:lsdException w:name="Medium List 2 Accent 6" w:semiHidden="0" w:uiPriority="66" w:unhideWhenUsed="0"/>
+    <w:lsdException w:name="Medium Grid 1 Accent 6" w:semiHidden="0" w:uiPriority="67" w:unhideWhenUsed="0"/>
+    <w:lsdException w:name="Medium Grid 2 Accent 6" w:semiHidden="0" w:uiPriority="68" w:unhideWhenUsed="0"/>
+    <w:lsdException w:name="Medium Grid 3 Accent 6" w:semiHidden="0" w:uiPriority="69" w:unhideWhenUsed="0"/>
+    <w:lsdException w:name="Dark List Accent 6" w:semiHidden="0" w:uiPriority="70" w:unhideWhenUsed="0"/>
+    <w:lsdException w:name="Colorful Shading Accent 6" w:semiHidden="0" w:uiPriority="71" w:unhideWhenUsed="0"/>
+    <w:lsdException w:name="Colorful List Accent 6" w:semiHidden="0" w:uiPriority="72" w:unhideWhenUsed="0"/>
+    <w:lsdException w:name="Colorful Grid Accent 6" w:semiHidden="0" w:uiPriority="73" w:unhideWhenUsed="0"/>
+    <w:lsdException w:name="Subtle Emphasis" w:semiHidden="0" w:uiPriority="19" w:unhideWhenUsed="0" w:qFormat="1"/>
+    <w:lsdException w:name="Intense Emphasis" w:semiHidden="0" w:uiPriority="21" w:unhideWhenUsed="0" w:qFormat="1"/>
+    <w:lsdException w:name="Subtle Reference" w:semiHidden="0" w:uiPriority="31" w:unhideWhenUsed="0" w:qFormat="1"/>
+    <w:lsdException w:name="Intense Reference" w:semiHidden="0" w:uiPriority="32" w:unhideWhenUsed="0" w:qFormat="1"/>
+    <w:lsdException w:name="Book Title" w:semiHidden="0" w:uiPriority="33" w:unhideWhenUsed="0" w:qFormat="1"/>
+    <w:lsdException w:name="Bibliography" w:uiPriority="37"/>
+    <w:lsdException w:name="TOC Heading" w:uiPriority="39" w:qFormat="1"/>
+  </w:latentStyles>
   <w:style w:type="paragraph" w:default="1" w:styleId="Normal">
     <w:name w:val="Normal"/>
     <w:qFormat/>
-  </w:style>
-  <w:style w:type="paragraph" w:styleId="BodyText">
-    <w:name w:val="Body Text"/>
+    <w:rsid w:val="00EB66F9"/>
+    <w:pPr>
+      <w:spacing w:before="120" w:after="120"/>
+      <w:jc w:val="both"/>
+    </w:pPr>
+    <w:rPr>
+      <w:rFonts w:asciiTheme="minorHAnsi" w:eastAsia="Batang" w:hAnsiTheme="minorHAnsi"/>
+      <w:sz w:val="22"/>
+      <w:lang w:eastAsia="ko-KR"/>
+    </w:rPr>
+  </w:style>
+  <w:style w:type="paragraph" w:styleId="Heading1">
+    <w:name w:val="heading 1"/>
     <w:basedOn w:val="Normal"/>
-    <w:link w:val="BodyTextChar"/>
-    <w:pPr>
-      <w:spacing w:before="180" w:after="180"/>
-    </w:pPr>
+    <w:next w:val="Normal"/>
     <w:qFormat/>
-  </w:style>
-  <w:style w:type="paragraph" w:customStyle="1" w:styleId="FirstParagraph">
-    <w:name w:val="First Paragraph"/>
-    <w:basedOn w:val="BodyText"/>
-    <w:next w:val="BodyText"/>
-    <w:qFormat/>
-  </w:style>
-  <w:style w:type="paragraph" w:customStyle="1" w:styleId="Compact">
-    <w:name w:val="Compact"/>
-    <w:basedOn w:val="BodyText"/>
-    <w:qFormat/>
-    <w:pPr>
-      <w:spacing w:before="36" w:after="36"/>
-    </w:pPr>
-  </w:style>
-  <w:style w:type="paragraph" w:styleId="Title">
-    <w:name w:val="Title"/>
-    <w:basedOn w:val="Normal"/>
-    <w:next w:val="BodyText"/>
-    <w:qFormat/>
+    <w:rsid w:val="00602B85"/>
     <w:pPr>
       <w:keepNext/>
-      <w:keepLines/>
-      <w:spacing w:before="480" w:after="240"/>
-      <w:jc w:val="center"/>
-    </w:pPr>
-    <w:rPr>
-      <w:rFonts w:asciiTheme="majorHAnsi" w:eastAsiaTheme="majorEastAsia" w:hAnsiTheme="majorHAnsi" w:cstheme="majorBidi"/>
+      <w:pageBreakBefore/>
+      <w:numPr>
+        <w:numId w:val="5"/>
+      </w:numPr>
+      <w:pBdr>
+        <w:bottom w:val="single" w:sz="4" w:space="1" w:color="auto"/>
+      </w:pBdr>
+      <w:spacing w:before="240"/>
+      <w:jc w:val="left"/>
+      <w:outlineLvl w:val="0"/>
+    </w:pPr>
+    <w:rPr>
+      <w:rFonts w:asciiTheme="majorHAnsi" w:hAnsiTheme="majorHAnsi" w:cs="Arial"/>
       <w:b/>
-      <w:bCs/>
-      <w:color w:val="345A8A" w:themeColor="accent1" w:themeShade="B5"/>
-      <w:sz w:val="36"/>
-      <w:szCs w:val="36"/>
-    </w:rPr>
-  </w:style>
-  <w:style w:type="paragraph" w:styleId="Subtitle">
-    <w:name w:val="Subtitle"/>
-    <w:basedOn w:val="Title"/>
-    <w:next w:val="BodyText"/>
-    <w:qFormat/>
-    <w:pPr>
-      <w:keepNext/>
-      <w:keepLines/>
-      <w:spacing w:before="240" w:after="240"/>
-      <w:jc w:val="center"/>
-    </w:pPr>
-    <w:rPr>
-      <w:sz w:val="30"/>
-      <w:szCs w:val="30"/>
-    </w:rPr>
-  </w:style>
-  <w:style w:type="paragraph" w:customStyle="1" w:styleId="Author">
-    <w:name w:val="Author"/>
-    <w:next w:val="BodyText"/>
-    <w:qFormat/>
-    <w:pPr>
-      <w:keepNext/>
-      <w:keepLines/>
-      <w:jc w:val="center"/>
-    </w:pPr>
-  </w:style>
-  <w:style w:type="paragraph" w:styleId="Date">
-    <w:name w:val="Date"/>
-    <w:next w:val="BodyText"/>
-    <w:qFormat/>
-    <w:pPr>
-      <w:keepNext/>
-      <w:keepLines/>
-      <w:jc w:val="center"/>
-    </w:pPr>
-  </w:style>
-  <w:style w:type="paragraph" w:customStyle="1" w:styleId="Abstract">
-    <w:name w:val="Abstract"/>
-    <w:basedOn w:val="Normal"/>
-    <w:next w:val="BodyText"/>
-    <w:qFormat/>
-    <w:pPr>
-      <w:keepNext/>
-      <w:keepLines/>
-      <w:spacing w:before="300" w:after="300"/>
-    </w:pPr>
-    <w:rPr>
-      <w:sz w:val="20"/>
-      <w:szCs w:val="20"/>
-    </w:rPr>
-  </w:style>
-  <w:style w:type="paragraph" w:styleId="Bibliography">
-    <w:name w:val="Bibliography"/>
-    <w:basedOn w:val="Normal"/>
-    <w:next w:val="Bibliography"/>
-    <w:qFormat/>
-    <w:pPr/>
-    <w:rPr/>
-  </w:style>
-  <w:style w:type="paragraph" w:styleId="Heading1">
-    <w:name w:val="Heading 1"/>
-    <w:basedOn w:val="Normal"/>
-    <w:next w:val="BodyText"/>
-    <w:uiPriority w:val="9"/>
-    <w:qFormat/>
-    <w:pPr>
-      <w:keepNext/>
-      <w:keepLines/>
-      <w:spacing w:before="480" w:after="0"/>
-      <w:outlineLvl w:val="0"/>
-    </w:pPr>
-    <w:rPr>
-      <w:rFonts w:asciiTheme="majorHAnsi" w:eastAsiaTheme="majorEastAsia" w:hAnsiTheme="majorHAnsi" w:cstheme="majorBidi"/>
-      <w:b/>
-      <w:bCs/>
-      <w:color w:val="345A8A" w:themeColor="accent1" w:themeShade="B5"/>
       <w:sz w:val="32"/>
       <w:szCs w:val="32"/>
     </w:rPr>
   </w:style>
   <w:style w:type="paragraph" w:styleId="Heading2">
-    <w:name w:val="Heading 2"/>
+    <w:name w:val="heading 2"/>
     <w:basedOn w:val="Normal"/>
-    <w:next w:val="BodyText"/>
-    <w:uiPriority w:val="9"/>
-    <w:unhideWhenUsed/>
+    <w:next w:val="Normal"/>
     <w:qFormat/>
+    <w:rsid w:val="00602B85"/>
     <w:pPr>
       <w:keepNext/>
-      <w:keepLines/>
-      <w:spacing w:before="200" w:after="0"/>
+      <w:numPr>
+        <w:ilvl w:val="1"/>
+        <w:numId w:val="5"/>
+      </w:numPr>
+      <w:pBdr>
+        <w:bottom w:val="single" w:sz="4" w:space="1" w:color="auto"/>
+      </w:pBdr>
+      <w:spacing w:before="240"/>
+      <w:jc w:val="left"/>
       <w:outlineLvl w:val="1"/>
     </w:pPr>
     <w:rPr>
-      <w:rFonts w:asciiTheme="majorHAnsi" w:eastAsiaTheme="majorEastAsia" w:hAnsiTheme="majorHAnsi" w:cstheme="majorBidi"/>
+      <w:rFonts w:asciiTheme="majorHAnsi" w:hAnsiTheme="majorHAnsi" w:cs="Arial"/>
       <w:b/>
-      <w:bCs/>
-      <w:color w:val="4F81BD" w:themeColor="accent1"/>
-      <w:sz w:val="32"/>
-      <w:szCs w:val="32"/>
+      <w:i/>
+      <w:sz w:val="28"/>
     </w:rPr>
   </w:style>
   <w:style w:type="paragraph" w:styleId="Heading3">
-    <w:name w:val="Heading 3"/>
+    <w:name w:val="heading 3"/>
     <w:basedOn w:val="Normal"/>
-    <w:next w:val="BodyText"/>
-    <w:uiPriority w:val="9"/>
-    <w:unhideWhenUsed/>
+    <w:next w:val="Normal"/>
     <w:qFormat/>
+    <w:rsid w:val="00602B85"/>
     <w:pPr>
       <w:keepNext/>
-      <w:keepLines/>
-      <w:spacing w:before="200" w:after="0"/>
+      <w:numPr>
+        <w:ilvl w:val="2"/>
+        <w:numId w:val="5"/>
+      </w:numPr>
+      <w:pBdr>
+        <w:bottom w:val="single" w:sz="4" w:space="1" w:color="auto"/>
+      </w:pBdr>
+      <w:spacing w:before="240"/>
+      <w:jc w:val="left"/>
       <w:outlineLvl w:val="2"/>
     </w:pPr>
     <w:rPr>
-      <w:rFonts w:asciiTheme="majorHAnsi" w:eastAsiaTheme="majorEastAsia" w:hAnsiTheme="majorHAnsi" w:cstheme="majorBidi"/>
+      <w:rFonts w:asciiTheme="majorHAnsi" w:hAnsiTheme="majorHAnsi" w:cs="Arial"/>
       <w:b/>
-      <w:bCs/>
-      <w:color w:val="4F81BD" w:themeColor="accent1"/>
-      <w:sz w:val="28"/>
-      <w:szCs w:val="28"/>
     </w:rPr>
   </w:style>
   <w:style w:type="paragraph" w:styleId="Heading4">
-    <w:name w:val="Heading 4"/>
+    <w:name w:val="heading 4"/>
     <w:basedOn w:val="Normal"/>
-    <w:next w:val="BodyText"/>
-    <w:uiPriority w:val="9"/>
-    <w:unhideWhenUsed/>
+    <w:next w:val="Normal"/>
     <w:qFormat/>
+    <w:rsid w:val="00602B85"/>
     <w:pPr>
       <w:keepNext/>
-      <w:keepLines/>
-      <w:spacing w:before="200" w:after="0"/>
+      <w:numPr>
+        <w:ilvl w:val="3"/>
+        <w:numId w:val="5"/>
+      </w:numPr>
+      <w:spacing w:before="240"/>
+      <w:jc w:val="left"/>
       <w:outlineLvl w:val="3"/>
     </w:pPr>
     <w:rPr>
-      <w:rFonts w:asciiTheme="majorHAnsi" w:eastAsiaTheme="majorEastAsia" w:hAnsiTheme="majorHAnsi" w:cstheme="majorBidi"/>
+      <w:rFonts w:asciiTheme="majorHAnsi" w:hAnsiTheme="majorHAnsi" w:cs="Arial"/>
       <w:b/>
-      <w:bCs/>
-      <w:color w:val="4F81BD" w:themeColor="accent1"/>
-      <w:sz w:val="24"/>
+      <w:i/>
+    </w:rPr>
+  </w:style>
+  <w:style w:type="paragraph" w:styleId="Heading5">
+    <w:name w:val="heading 5"/>
+    <w:basedOn w:val="Normal"/>
+    <w:next w:val="Normal"/>
+    <w:qFormat/>
+    <w:rsid w:val="00602B85"/>
+    <w:pPr>
+      <w:keepNext/>
+      <w:numPr>
+        <w:ilvl w:val="4"/>
+        <w:numId w:val="5"/>
+      </w:numPr>
+      <w:spacing w:before="240"/>
+      <w:jc w:val="left"/>
+      <w:outlineLvl w:val="4"/>
+    </w:pPr>
+    <w:rPr>
+      <w:rFonts w:asciiTheme="majorHAnsi" w:hAnsiTheme="majorHAnsi"/>
+      <w:b/>
+    </w:rPr>
+  </w:style>
+  <w:style w:type="paragraph" w:styleId="Heading6">
+    <w:name w:val="heading 6"/>
+    <w:basedOn w:val="Normal"/>
+    <w:next w:val="Normal"/>
+    <w:qFormat/>
+    <w:rsid w:val="00602B85"/>
+    <w:pPr>
+      <w:spacing w:before="240"/>
+      <w:jc w:val="left"/>
+      <w:outlineLvl w:val="5"/>
+    </w:pPr>
+    <w:rPr>
+      <w:rFonts w:asciiTheme="majorHAnsi" w:hAnsiTheme="majorHAnsi"/>
+      <w:i/>
+    </w:rPr>
+  </w:style>
+  <w:style w:type="paragraph" w:styleId="Heading7">
+    <w:name w:val="heading 7"/>
+    <w:basedOn w:val="Normal"/>
+    <w:next w:val="Normal"/>
+    <w:qFormat/>
+    <w:rsid w:val="00602B85"/>
+    <w:pPr>
+      <w:spacing w:before="240"/>
+      <w:jc w:val="left"/>
+      <w:outlineLvl w:val="6"/>
+    </w:pPr>
+    <w:rPr>
+      <w:rFonts w:asciiTheme="majorHAnsi" w:hAnsiTheme="majorHAnsi"/>
       <w:szCs w:val="24"/>
     </w:rPr>
   </w:style>
-  <w:style w:type="paragraph" w:styleId="Heading5">
-    <w:name w:val="Heading 5"/>
+  <w:style w:type="paragraph" w:styleId="Heading8">
+    <w:name w:val="heading 8"/>
     <w:basedOn w:val="Normal"/>
-    <w:next w:val="BodyText"/>
-    <w:uiPriority w:val="9"/>
-    <w:unhideWhenUsed/>
+    <w:next w:val="Normal"/>
     <w:qFormat/>
-    <w:pPr>
-      <w:keepNext/>
-      <w:keepLines/>
-      <w:spacing w:before="200" w:after="0"/>
-      <w:outlineLvl w:val="4"/>
-    </w:pPr>
-    <w:rPr>
-      <w:rFonts w:asciiTheme="majorHAnsi" w:eastAsiaTheme="majorEastAsia" w:hAnsiTheme="majorHAnsi" w:cstheme="majorBidi"/>
+    <w:rsid w:val="00602B85"/>
+    <w:pPr>
+      <w:spacing w:before="240"/>
+      <w:jc w:val="left"/>
+      <w:outlineLvl w:val="7"/>
+    </w:pPr>
+    <w:rPr>
+      <w:rFonts w:asciiTheme="majorHAnsi" w:hAnsiTheme="majorHAnsi"/>
       <w:i/>
       <w:iCs/>
-      <w:color w:val="4F81BD" w:themeColor="accent1"/>
-      <w:sz w:val="24"/>
       <w:szCs w:val="24"/>
     </w:rPr>
   </w:style>
-  <w:style w:type="paragraph" w:styleId="Heading6">
-    <w:name w:val="Heading 6"/>
+  <w:style w:type="paragraph" w:styleId="Heading9">
+    <w:name w:val="heading 9"/>
     <w:basedOn w:val="Normal"/>
-    <w:next w:val="BodyText"/>
-    <w:uiPriority w:val="9"/>
-    <w:unhideWhenUsed/>
+    <w:next w:val="Normal"/>
     <w:qFormat/>
-    <w:pPr>
-      <w:keepNext/>
-      <w:keepLines/>
-      <w:spacing w:before="200" w:after="0"/>
-      <w:outlineLvl w:val="5"/>
-    </w:pPr>
-    <w:rPr>
-      <w:rFonts w:asciiTheme="majorHAnsi" w:eastAsiaTheme="majorEastAsia" w:hAnsiTheme="majorHAnsi" w:cstheme="majorBidi"/>
-      <w:color w:val="4F81BD" w:themeColor="accent1"/>
-      <w:sz w:val="24"/>
-      <w:szCs w:val="24"/>
-    </w:rPr>
-  </w:style>
-  <w:style w:type="paragraph" w:styleId="BlockText">
-    <w:name w:val="Block Text"/>
-    <w:basedOn w:val="BodyText"/>
-    <w:next w:val="BodyText"/>
-    <w:uiPriority w:val="9"/>
-    <w:unhideWhenUsed/>
-    <w:qFormat/>
-    <w:pPr>
-      <w:spacing w:before="100" w:after="100"/>
-      <w:ind w:firstLine="0"/>
-    </w:pPr>
-    <w:rPr>
-      <w:rFonts w:asciiTheme="majorHAnsi" w:eastAsiaTheme="majorEastAsia" w:hAnsiTheme="majorHAnsi" w:cstheme="majorBidi"/>
-      <w:bCs/>
-      <w:sz w:val="20"/>
-      <w:szCs w:val="20"/>
-    </w:rPr>
-  </w:style>
-  <w:style w:type="paragraph" w:styleId="FootnoteText">
-    <w:name w:val="Footnote Text"/>
-    <w:basedOn w:val="Normal"/>
-    <w:next w:val="FootnoteText"/>
-    <w:uiPriority w:val="9"/>
-    <w:unhideWhenUsed/>
-    <w:qFormat/>
+    <w:rsid w:val="00602B85"/>
+    <w:pPr>
+      <w:spacing w:before="240"/>
+      <w:jc w:val="left"/>
+      <w:outlineLvl w:val="8"/>
+    </w:pPr>
+    <w:rPr>
+      <w:rFonts w:asciiTheme="majorHAnsi" w:hAnsiTheme="majorHAnsi" w:cs="Arial"/>
+      <w:szCs w:val="22"/>
+    </w:rPr>
   </w:style>
   <w:style w:type="character" w:default="1" w:styleId="DefaultParagraphFont">
     <w:name w:val="Default Paragraph Font"/>
+    <w:uiPriority w:val="1"/>
     <w:semiHidden/>
     <w:unhideWhenUsed/>
   </w:style>
   <w:style w:type="table" w:default="1" w:styleId="TableNormal">
     <w:name w:val="Normal Table"/>
+    <w:uiPriority w:val="99"/>
     <w:semiHidden/>
     <w:unhideWhenUsed/>
     <w:qFormat/>
@@ -1871,99 +3481,4660 @@
       </w:tblCellMar>
     </w:tblPr>
   </w:style>
-  <w:style w:type="paragraph" w:customStyle="1" w:styleId="DefinitionTerm">
-    <w:name w:val="Definition Term"/>
+  <w:style w:type="numbering" w:default="1" w:styleId="NoList">
+    <w:name w:val="No List"/>
+    <w:uiPriority w:val="99"/>
+    <w:semiHidden/>
+    <w:unhideWhenUsed/>
+  </w:style>
+  <w:style w:type="paragraph" w:styleId="BalloonText">
+    <w:name w:val="Balloon Text"/>
     <w:basedOn w:val="Normal"/>
-    <w:next w:val="Definition"/>
-    <w:pPr>
-      <w:keepNext/>
-      <w:keepLines/>
-      <w:spacing w:after="0"/>
-    </w:pPr>
+    <w:link w:val="BalloonTextChar"/>
+    <w:uiPriority w:val="99"/>
+    <w:semiHidden/>
+    <w:unhideWhenUsed/>
+    <w:rsid w:val="00392868"/>
+    <w:pPr>
+      <w:spacing w:before="0" w:after="0"/>
+    </w:pPr>
+    <w:rPr>
+      <w:rFonts w:ascii="Tahoma" w:hAnsi="Tahoma" w:cs="Tahoma"/>
+      <w:sz w:val="16"/>
+      <w:szCs w:val="16"/>
+    </w:rPr>
+  </w:style>
+  <w:style w:type="character" w:customStyle="1" w:styleId="BalloonTextChar">
+    <w:name w:val="Balloon Text Char"/>
+    <w:link w:val="BalloonText"/>
+    <w:uiPriority w:val="99"/>
+    <w:semiHidden/>
+    <w:rsid w:val="00392868"/>
+    <w:rPr>
+      <w:rFonts w:ascii="Tahoma" w:eastAsia="Batang" w:hAnsi="Tahoma" w:cs="Tahoma"/>
+      <w:sz w:val="16"/>
+      <w:szCs w:val="16"/>
+      <w:lang w:eastAsia="ko-KR"/>
+    </w:rPr>
+  </w:style>
+  <w:style w:type="character" w:styleId="CommentReference">
+    <w:name w:val="annotation reference"/>
+    <w:uiPriority w:val="99"/>
+    <w:semiHidden/>
+    <w:unhideWhenUsed/>
+    <w:rsid w:val="00357D2D"/>
+    <w:rPr>
+      <w:sz w:val="16"/>
+      <w:szCs w:val="16"/>
+    </w:rPr>
+  </w:style>
+  <w:style w:type="paragraph" w:styleId="CommentText">
+    <w:name w:val="annotation text"/>
+    <w:basedOn w:val="Normal"/>
+    <w:link w:val="CommentTextChar"/>
+    <w:uiPriority w:val="99"/>
+    <w:semiHidden/>
+    <w:unhideWhenUsed/>
+    <w:rsid w:val="00357D2D"/>
+    <w:rPr>
+      <w:sz w:val="20"/>
+    </w:rPr>
+  </w:style>
+  <w:style w:type="character" w:customStyle="1" w:styleId="CommentTextChar">
+    <w:name w:val="Comment Text Char"/>
+    <w:link w:val="CommentText"/>
+    <w:uiPriority w:val="99"/>
+    <w:semiHidden/>
+    <w:rsid w:val="00357D2D"/>
+    <w:rPr>
+      <w:rFonts w:ascii="Arial" w:eastAsia="Batang" w:hAnsi="Arial"/>
+      <w:lang w:eastAsia="ko-KR"/>
+    </w:rPr>
+  </w:style>
+  <w:style w:type="paragraph" w:styleId="CommentSubject">
+    <w:name w:val="annotation subject"/>
+    <w:basedOn w:val="CommentText"/>
+    <w:next w:val="CommentText"/>
+    <w:link w:val="CommentSubjectChar"/>
+    <w:uiPriority w:val="99"/>
+    <w:semiHidden/>
+    <w:unhideWhenUsed/>
+    <w:rsid w:val="00357D2D"/>
     <w:rPr>
       <w:b/>
-    </w:rPr>
-  </w:style>
-  <w:style w:type="paragraph" w:customStyle="1" w:styleId="Definition">
-    <w:name w:val="Definition"/>
+      <w:bCs/>
+    </w:rPr>
+  </w:style>
+  <w:style w:type="character" w:customStyle="1" w:styleId="CommentSubjectChar">
+    <w:name w:val="Comment Subject Char"/>
+    <w:link w:val="CommentSubject"/>
+    <w:uiPriority w:val="99"/>
+    <w:semiHidden/>
+    <w:rsid w:val="00357D2D"/>
+    <w:rPr>
+      <w:rFonts w:ascii="Arial" w:eastAsia="Batang" w:hAnsi="Arial"/>
+      <w:b/>
+      <w:bCs/>
+      <w:lang w:eastAsia="ko-KR"/>
+    </w:rPr>
+  </w:style>
+  <w:style w:type="paragraph" w:styleId="TOC4">
+    <w:name w:val="toc 4"/>
     <w:basedOn w:val="Normal"/>
-  </w:style>
-  <w:style w:type="paragraph" w:styleId="Caption">
-    <w:name w:val="Caption"/>
-    <w:basedOn w:val="Normal"/>
-    <w:link w:val="BodyTextChar"/>
-    <w:pPr>
-      <w:spacing w:before="0" w:after="120"/>
-    </w:pPr>
-    <w:rPr>
-      <w:i/>
-    </w:rPr>
-  </w:style>
-  <w:style w:type="paragraph" w:customStyle="1" w:styleId="TableCaption">
-    <w:name w:val="Table Caption"/>
-    <w:basedOn w:val="Caption"/>
-    <w:pPr>
-      <w:keepNext/>
-    </w:pPr>
-  </w:style>
-  <w:style w:type="paragraph" w:customStyle="1" w:styleId="ImageCaption">
-    <w:name w:val="Image Caption"/>
-    <w:basedOn w:val="Caption"/>
-  </w:style>
-  <w:style w:type="paragraph" w:customStyle="1" w:styleId="Figure">
-    <w:name w:val="Figure"/>
-    <w:basedOn w:val="Normal"/>
-  </w:style>
-  <w:style w:type="paragraph" w:customStyle="1" w:styleId="FigureWithCaption">
-    <w:name w:val="Figure with Caption"/>
-    <w:basedOn w:val="Figure"/>
-    <w:pPr>
-      <w:keepNext/>
-    </w:pPr>
-  </w:style>
-  <w:style w:type="character" w:customStyle="1" w:styleId="BodyTextChar">
-    <w:name w:val="Body Text Char"/>
-    <w:basedOn w:val="DefaultParagraphFont"/>
-    <w:link w:val="BodyText"/>
-  </w:style>
-  <w:style w:type="character" w:customStyle="1" w:styleId="VerbatimChar">
-    <w:name w:val="Verbatim Char"/>
-    <w:basedOn w:val="BodyTextChar"/>
-    <w:rPr>
-      <w:rFonts w:ascii="Consolas" w:hAnsi="Consolas"/>
-      <w:sz w:val="22"/>
-    </w:rPr>
-  </w:style>
-  <w:style w:type="character" w:styleId="FootnoteReference">
-    <w:name w:val="Footnote Reference"/>
-    <w:basedOn w:val="BodyTextChar"/>
-    <w:rPr>
-      <w:vertAlign w:val="superscript"/>
-    </w:rPr>
+    <w:next w:val="Normal"/>
+    <w:autoRedefine/>
+    <w:semiHidden/>
+    <w:rsid w:val="00253301"/>
+    <w:pPr>
+      <w:ind w:left="663"/>
+    </w:pPr>
   </w:style>
   <w:style w:type="character" w:styleId="Hyperlink">
     <w:name w:val="Hyperlink"/>
-    <w:basedOn w:val="BodyTextChar"/>
-    <w:rPr>
-      <w:color w:val="4F81BD" w:themeColor="accent1"/>
-    </w:rPr>
-  </w:style>
-  <w:style w:type="paragraph" w:styleId="TOCHeading">
-    <w:name w:val="TOC Heading"/>
-    <w:basedOn w:val="Heading1"/>
-    <w:next w:val="BodyText"/>
+    <w:uiPriority w:val="99"/>
+    <w:rsid w:val="00253301"/>
+    <w:rPr>
+      <w:u w:val="single"/>
+    </w:rPr>
+  </w:style>
+  <w:style w:type="character" w:styleId="FootnoteReference">
+    <w:name w:val="footnote reference"/>
+    <w:rsid w:val="00253301"/>
+    <w:rPr>
+      <w:vertAlign w:val="superscript"/>
+    </w:rPr>
+  </w:style>
+  <w:style w:type="character" w:styleId="LineNumber">
+    <w:name w:val="line number"/>
+    <w:basedOn w:val="DefaultParagraphFont"/>
+    <w:semiHidden/>
+    <w:rsid w:val="00253301"/>
+  </w:style>
+  <w:style w:type="character" w:styleId="PageNumber">
+    <w:name w:val="page number"/>
+    <w:basedOn w:val="DefaultParagraphFont"/>
+    <w:semiHidden/>
+    <w:rsid w:val="00253301"/>
+  </w:style>
+  <w:style w:type="paragraph" w:styleId="Signature">
+    <w:name w:val="Signature"/>
+    <w:basedOn w:val="Normal"/>
+    <w:semiHidden/>
+    <w:rsid w:val="00253301"/>
+    <w:pPr>
+      <w:ind w:left="4252"/>
+    </w:pPr>
+  </w:style>
+  <w:style w:type="paragraph" w:styleId="Header">
+    <w:name w:val="header"/>
+    <w:basedOn w:val="Normal"/>
+    <w:rsid w:val="00253301"/>
+    <w:pPr>
+      <w:pBdr>
+        <w:bottom w:val="single" w:sz="4" w:space="1" w:color="auto"/>
+      </w:pBdr>
+      <w:tabs>
+        <w:tab w:val="right" w:pos="9072"/>
+      </w:tabs>
+    </w:pPr>
+  </w:style>
+  <w:style w:type="paragraph" w:styleId="Footer">
+    <w:name w:val="footer"/>
+    <w:basedOn w:val="Normal"/>
+    <w:rsid w:val="00253301"/>
+    <w:pPr>
+      <w:pBdr>
+        <w:top w:val="single" w:sz="4" w:space="1" w:color="auto"/>
+      </w:pBdr>
+      <w:tabs>
+        <w:tab w:val="right" w:pos="9072"/>
+      </w:tabs>
+    </w:pPr>
+  </w:style>
+  <w:style w:type="paragraph" w:styleId="TOC1">
+    <w:name w:val="toc 1"/>
+    <w:basedOn w:val="Normal"/>
+    <w:next w:val="Normal"/>
+    <w:autoRedefine/>
     <w:uiPriority w:val="39"/>
-    <w:unhideWhenUsed/>
+    <w:rsid w:val="00253301"/>
+  </w:style>
+  <w:style w:type="paragraph" w:styleId="TOC2">
+    <w:name w:val="toc 2"/>
+    <w:basedOn w:val="Normal"/>
+    <w:next w:val="Normal"/>
+    <w:autoRedefine/>
+    <w:uiPriority w:val="39"/>
+    <w:rsid w:val="00253301"/>
+    <w:pPr>
+      <w:ind w:left="220"/>
+    </w:pPr>
+  </w:style>
+  <w:style w:type="paragraph" w:styleId="TOC3">
+    <w:name w:val="toc 3"/>
+    <w:basedOn w:val="Normal"/>
+    <w:next w:val="Normal"/>
+    <w:autoRedefine/>
+    <w:uiPriority w:val="39"/>
+    <w:rsid w:val="00253301"/>
+    <w:pPr>
+      <w:ind w:left="440"/>
+    </w:pPr>
+  </w:style>
+  <w:style w:type="paragraph" w:styleId="TOC8">
+    <w:name w:val="toc 8"/>
+    <w:basedOn w:val="Normal"/>
+    <w:next w:val="Normal"/>
+    <w:autoRedefine/>
+    <w:semiHidden/>
+    <w:rsid w:val="00253301"/>
+    <w:pPr>
+      <w:ind w:left="1540"/>
+    </w:pPr>
+  </w:style>
+  <w:style w:type="paragraph" w:styleId="TOC5">
+    <w:name w:val="toc 5"/>
+    <w:basedOn w:val="Normal"/>
+    <w:next w:val="Normal"/>
+    <w:autoRedefine/>
+    <w:semiHidden/>
+    <w:rsid w:val="00253301"/>
+    <w:pPr>
+      <w:ind w:left="880"/>
+    </w:pPr>
+  </w:style>
+  <w:style w:type="paragraph" w:styleId="TOC6">
+    <w:name w:val="toc 6"/>
+    <w:basedOn w:val="Normal"/>
+    <w:next w:val="Normal"/>
+    <w:autoRedefine/>
+    <w:semiHidden/>
+    <w:rsid w:val="00253301"/>
+    <w:pPr>
+      <w:ind w:left="1100"/>
+    </w:pPr>
+  </w:style>
+  <w:style w:type="paragraph" w:styleId="TOC7">
+    <w:name w:val="toc 7"/>
+    <w:basedOn w:val="Normal"/>
+    <w:next w:val="Normal"/>
+    <w:autoRedefine/>
+    <w:semiHidden/>
+    <w:rsid w:val="00253301"/>
+    <w:pPr>
+      <w:ind w:left="1320"/>
+    </w:pPr>
+  </w:style>
+  <w:style w:type="paragraph" w:styleId="TOC9">
+    <w:name w:val="toc 9"/>
+    <w:basedOn w:val="Normal"/>
+    <w:next w:val="Normal"/>
+    <w:autoRedefine/>
+    <w:semiHidden/>
+    <w:rsid w:val="00253301"/>
+    <w:pPr>
+      <w:ind w:left="1760"/>
+    </w:pPr>
+  </w:style>
+  <w:style w:type="paragraph" w:styleId="DocumentMap">
+    <w:name w:val="Document Map"/>
+    <w:basedOn w:val="Normal"/>
+    <w:semiHidden/>
+    <w:rsid w:val="00253301"/>
+    <w:pPr>
+      <w:shd w:val="clear" w:color="auto" w:fill="000080"/>
+    </w:pPr>
+    <w:rPr>
+      <w:rFonts w:ascii="Tahoma" w:eastAsia="Arial Unicode MS" w:hAnsi="Tahoma" w:cs="Tahoma"/>
+      <w:szCs w:val="22"/>
+      <w:lang w:eastAsia="en-US"/>
+    </w:rPr>
+  </w:style>
+  <w:style w:type="numbering" w:styleId="111111">
+    <w:name w:val="Outline List 2"/>
+    <w:basedOn w:val="NoList"/>
+    <w:semiHidden/>
+    <w:rsid w:val="00253301"/>
+    <w:pPr>
+      <w:numPr>
+        <w:numId w:val="1"/>
+      </w:numPr>
+    </w:pPr>
+  </w:style>
+  <w:style w:type="numbering" w:styleId="1ai">
+    <w:name w:val="Outline List 1"/>
+    <w:basedOn w:val="NoList"/>
+    <w:semiHidden/>
+    <w:rsid w:val="00253301"/>
+    <w:pPr>
+      <w:numPr>
+        <w:numId w:val="2"/>
+      </w:numPr>
+    </w:pPr>
+  </w:style>
+  <w:style w:type="paragraph" w:customStyle="1" w:styleId="Annex1">
+    <w:name w:val="Annex 1"/>
+    <w:basedOn w:val="Normal"/>
+    <w:next w:val="Normal"/>
+    <w:link w:val="Annex1Char"/>
+    <w:rsid w:val="00253301"/>
+    <w:pPr>
+      <w:keepNext/>
+      <w:pageBreakBefore/>
+      <w:numPr>
+        <w:numId w:val="3"/>
+      </w:numPr>
+      <w:spacing w:before="240"/>
+      <w:jc w:val="left"/>
+      <w:outlineLvl w:val="0"/>
+    </w:pPr>
+    <w:rPr>
+      <w:b/>
+      <w:sz w:val="32"/>
+    </w:rPr>
+  </w:style>
+  <w:style w:type="character" w:customStyle="1" w:styleId="Annex1Char">
+    <w:name w:val="Annex 1 Char"/>
+    <w:link w:val="Annex1"/>
+    <w:rsid w:val="00253301"/>
+    <w:rPr>
+      <w:rFonts w:eastAsia="Batang"/>
+      <w:b/>
+      <w:sz w:val="32"/>
+      <w:lang w:eastAsia="ko-KR"/>
+    </w:rPr>
+  </w:style>
+  <w:style w:type="paragraph" w:customStyle="1" w:styleId="Annex2">
+    <w:name w:val="Annex 2"/>
+    <w:basedOn w:val="Annex1"/>
+    <w:next w:val="Normal"/>
+    <w:rsid w:val="00253301"/>
+    <w:pPr>
+      <w:pageBreakBefore w:val="0"/>
+      <w:numPr>
+        <w:ilvl w:val="1"/>
+      </w:numPr>
+      <w:outlineLvl w:val="1"/>
+    </w:pPr>
+    <w:rPr>
+      <w:sz w:val="28"/>
+    </w:rPr>
+  </w:style>
+  <w:style w:type="paragraph" w:customStyle="1" w:styleId="Annex3">
+    <w:name w:val="Annex 3"/>
+    <w:basedOn w:val="Annex1"/>
+    <w:next w:val="Normal"/>
+    <w:link w:val="Annex3Char"/>
+    <w:rsid w:val="00253301"/>
+    <w:pPr>
+      <w:pageBreakBefore w:val="0"/>
+      <w:numPr>
+        <w:ilvl w:val="2"/>
+      </w:numPr>
+      <w:outlineLvl w:val="2"/>
+    </w:pPr>
+    <w:rPr>
+      <w:sz w:val="22"/>
+    </w:rPr>
+  </w:style>
+  <w:style w:type="character" w:customStyle="1" w:styleId="Annex3Char">
+    <w:name w:val="Annex 3 Char"/>
+    <w:link w:val="Annex3"/>
+    <w:rsid w:val="00253301"/>
+    <w:rPr>
+      <w:rFonts w:eastAsia="Batang"/>
+      <w:b/>
+      <w:sz w:val="22"/>
+      <w:lang w:eastAsia="ko-KR"/>
+    </w:rPr>
+  </w:style>
+  <w:style w:type="paragraph" w:customStyle="1" w:styleId="Annex4">
+    <w:name w:val="Annex 4"/>
+    <w:basedOn w:val="Annex1"/>
+    <w:next w:val="Normal"/>
+    <w:rsid w:val="00253301"/>
+    <w:pPr>
+      <w:pageBreakBefore w:val="0"/>
+      <w:numPr>
+        <w:ilvl w:val="3"/>
+      </w:numPr>
+      <w:outlineLvl w:val="3"/>
+    </w:pPr>
+    <w:rPr>
+      <w:sz w:val="22"/>
+    </w:rPr>
+  </w:style>
+  <w:style w:type="paragraph" w:customStyle="1" w:styleId="Annex5">
+    <w:name w:val="Annex 5"/>
+    <w:basedOn w:val="Annex1"/>
+    <w:next w:val="Normal"/>
+    <w:rsid w:val="00253301"/>
+    <w:pPr>
+      <w:pageBreakBefore w:val="0"/>
+      <w:numPr>
+        <w:ilvl w:val="4"/>
+      </w:numPr>
+      <w:outlineLvl w:val="4"/>
+    </w:pPr>
+    <w:rPr>
+      <w:sz w:val="22"/>
+    </w:rPr>
+  </w:style>
+  <w:style w:type="paragraph" w:customStyle="1" w:styleId="Appendix1">
+    <w:name w:val="Appendix 1"/>
+    <w:basedOn w:val="Normal"/>
+    <w:next w:val="Normal"/>
+    <w:rsid w:val="00253301"/>
+    <w:pPr>
+      <w:keepNext/>
+      <w:pageBreakBefore/>
+      <w:numPr>
+        <w:numId w:val="6"/>
+      </w:numPr>
+      <w:spacing w:before="240"/>
+      <w:outlineLvl w:val="0"/>
+    </w:pPr>
+    <w:rPr>
+      <w:b/>
+      <w:sz w:val="32"/>
+    </w:rPr>
+  </w:style>
+  <w:style w:type="paragraph" w:customStyle="1" w:styleId="Appendix2">
+    <w:name w:val="Appendix 2"/>
+    <w:basedOn w:val="Normal"/>
+    <w:next w:val="Normal"/>
+    <w:rsid w:val="00253301"/>
+    <w:pPr>
+      <w:keepNext/>
+      <w:numPr>
+        <w:ilvl w:val="1"/>
+        <w:numId w:val="6"/>
+      </w:numPr>
+      <w:spacing w:before="240"/>
+      <w:outlineLvl w:val="1"/>
+    </w:pPr>
+    <w:rPr>
+      <w:b/>
+      <w:sz w:val="28"/>
+    </w:rPr>
+  </w:style>
+  <w:style w:type="paragraph" w:customStyle="1" w:styleId="Appendix3">
+    <w:name w:val="Appendix 3"/>
+    <w:basedOn w:val="Normal"/>
+    <w:next w:val="Normal"/>
+    <w:rsid w:val="00253301"/>
+    <w:pPr>
+      <w:keepNext/>
+      <w:numPr>
+        <w:ilvl w:val="2"/>
+        <w:numId w:val="6"/>
+      </w:numPr>
+      <w:spacing w:before="240"/>
+      <w:outlineLvl w:val="2"/>
+    </w:pPr>
+    <w:rPr>
+      <w:b/>
+    </w:rPr>
+  </w:style>
+  <w:style w:type="paragraph" w:customStyle="1" w:styleId="Appendix4">
+    <w:name w:val="Appendix 4"/>
+    <w:basedOn w:val="Normal"/>
+    <w:next w:val="Normal"/>
+    <w:rsid w:val="00253301"/>
+    <w:pPr>
+      <w:keepNext/>
+      <w:numPr>
+        <w:ilvl w:val="3"/>
+        <w:numId w:val="6"/>
+      </w:numPr>
+      <w:spacing w:before="240"/>
+      <w:outlineLvl w:val="3"/>
+    </w:pPr>
+    <w:rPr>
+      <w:b/>
+    </w:rPr>
+  </w:style>
+  <w:style w:type="paragraph" w:customStyle="1" w:styleId="Appendix5">
+    <w:name w:val="Appendix 5"/>
+    <w:basedOn w:val="Normal"/>
+    <w:next w:val="Normal"/>
+    <w:rsid w:val="00253301"/>
+    <w:pPr>
+      <w:keepNext/>
+      <w:numPr>
+        <w:ilvl w:val="4"/>
+        <w:numId w:val="6"/>
+      </w:numPr>
+      <w:spacing w:before="240"/>
+      <w:outlineLvl w:val="4"/>
+    </w:pPr>
+    <w:rPr>
+      <w:b/>
+    </w:rPr>
+  </w:style>
+  <w:style w:type="numbering" w:styleId="ArticleSection">
+    <w:name w:val="Outline List 3"/>
+    <w:basedOn w:val="NoList"/>
+    <w:semiHidden/>
+    <w:rsid w:val="00253301"/>
+    <w:pPr>
+      <w:numPr>
+        <w:numId w:val="4"/>
+      </w:numPr>
+    </w:pPr>
+  </w:style>
+  <w:style w:type="paragraph" w:styleId="BodyText">
+    <w:name w:val="Body Text"/>
+    <w:basedOn w:val="Normal"/>
+    <w:semiHidden/>
+    <w:rsid w:val="00253301"/>
+  </w:style>
+  <w:style w:type="paragraph" w:styleId="BodyText2">
+    <w:name w:val="Body Text 2"/>
+    <w:basedOn w:val="Normal"/>
+    <w:semiHidden/>
+    <w:rsid w:val="00253301"/>
+    <w:pPr>
+      <w:spacing w:line="480" w:lineRule="auto"/>
+    </w:pPr>
+  </w:style>
+  <w:style w:type="paragraph" w:styleId="BodyText3">
+    <w:name w:val="Body Text 3"/>
+    <w:basedOn w:val="Normal"/>
+    <w:semiHidden/>
+    <w:rsid w:val="00253301"/>
+    <w:rPr>
+      <w:sz w:val="16"/>
+      <w:szCs w:val="16"/>
+    </w:rPr>
+  </w:style>
+  <w:style w:type="paragraph" w:styleId="BodyTextFirstIndent">
+    <w:name w:val="Body Text First Indent"/>
+    <w:basedOn w:val="BodyText"/>
+    <w:semiHidden/>
+    <w:rsid w:val="00253301"/>
+    <w:pPr>
+      <w:ind w:firstLine="210"/>
+    </w:pPr>
+  </w:style>
+  <w:style w:type="paragraph" w:styleId="BodyTextIndent">
+    <w:name w:val="Body Text Indent"/>
+    <w:basedOn w:val="Normal"/>
+    <w:semiHidden/>
+    <w:rsid w:val="00253301"/>
+    <w:pPr>
+      <w:ind w:left="284"/>
+    </w:pPr>
+  </w:style>
+  <w:style w:type="paragraph" w:styleId="BodyTextFirstIndent2">
+    <w:name w:val="Body Text First Indent 2"/>
+    <w:basedOn w:val="BodyTextIndent"/>
+    <w:semiHidden/>
+    <w:rsid w:val="00253301"/>
+    <w:pPr>
+      <w:ind w:firstLine="210"/>
+    </w:pPr>
+  </w:style>
+  <w:style w:type="paragraph" w:styleId="BodyTextIndent2">
+    <w:name w:val="Body Text Indent 2"/>
+    <w:basedOn w:val="Normal"/>
+    <w:semiHidden/>
+    <w:rsid w:val="00253301"/>
+    <w:pPr>
+      <w:spacing w:line="480" w:lineRule="auto"/>
+      <w:ind w:left="284"/>
+    </w:pPr>
+  </w:style>
+  <w:style w:type="paragraph" w:styleId="BodyTextIndent3">
+    <w:name w:val="Body Text Indent 3"/>
+    <w:basedOn w:val="Normal"/>
+    <w:semiHidden/>
+    <w:rsid w:val="00253301"/>
+    <w:pPr>
+      <w:ind w:left="284"/>
+    </w:pPr>
+    <w:rPr>
+      <w:sz w:val="16"/>
+      <w:szCs w:val="16"/>
+    </w:rPr>
+  </w:style>
+  <w:style w:type="paragraph" w:styleId="Caption">
+    <w:name w:val="caption"/>
+    <w:basedOn w:val="Normal"/>
+    <w:next w:val="Normal"/>
     <w:qFormat/>
-    <w:pPr>
-      <w:spacing w:before="240" w:line="259" w:lineRule="auto"/>
-      <w:outlineLvl w:val="9"/>
-    </w:pPr>
-    <w:rPr>
-      <w:rFonts w:asciiTheme="majorHAnsi" w:eastAsiaTheme="majorEastAsia" w:hAnsiTheme="majorHAnsi" w:cstheme="majorBidi"/>
-      <w:b w:val="0"/>
-      <w:bCs w:val="0"/>
-      <w:color w:val="365F91" w:themeColor="accent1" w:themeShade="BF"/>
+    <w:rsid w:val="00253301"/>
+    <w:pPr>
+      <w:jc w:val="center"/>
+    </w:pPr>
+    <w:rPr>
+      <w:b/>
+    </w:rPr>
+  </w:style>
+  <w:style w:type="paragraph" w:styleId="Closing">
+    <w:name w:val="Closing"/>
+    <w:basedOn w:val="Normal"/>
+    <w:semiHidden/>
+    <w:rsid w:val="00253301"/>
+    <w:pPr>
+      <w:ind w:left="4252"/>
+    </w:pPr>
+  </w:style>
+  <w:style w:type="paragraph" w:styleId="Date">
+    <w:name w:val="Date"/>
+    <w:basedOn w:val="Normal"/>
+    <w:next w:val="Normal"/>
+    <w:semiHidden/>
+    <w:rsid w:val="00253301"/>
+  </w:style>
+  <w:style w:type="paragraph" w:styleId="E-mailSignature">
+    <w:name w:val="E-mail Signature"/>
+    <w:basedOn w:val="Normal"/>
+    <w:semiHidden/>
+    <w:rsid w:val="00253301"/>
+  </w:style>
+  <w:style w:type="character" w:styleId="Emphasis">
+    <w:name w:val="Emphasis"/>
+    <w:qFormat/>
+    <w:rsid w:val="00253301"/>
+    <w:rPr>
+      <w:i/>
+      <w:iCs/>
+    </w:rPr>
+  </w:style>
+  <w:style w:type="paragraph" w:styleId="EnvelopeAddress">
+    <w:name w:val="envelope address"/>
+    <w:basedOn w:val="Normal"/>
+    <w:semiHidden/>
+    <w:rsid w:val="00253301"/>
+    <w:pPr>
+      <w:framePr w:w="7920" w:h="1980" w:hRule="exact" w:hSpace="180" w:wrap="auto" w:hAnchor="page" w:xAlign="center" w:yAlign="bottom"/>
+      <w:ind w:left="2880"/>
+    </w:pPr>
+    <w:rPr>
+      <w:rFonts w:cs="Arial"/>
+      <w:sz w:val="24"/>
+      <w:szCs w:val="24"/>
+    </w:rPr>
+  </w:style>
+  <w:style w:type="paragraph" w:styleId="EnvelopeReturn">
+    <w:name w:val="envelope return"/>
+    <w:basedOn w:val="Normal"/>
+    <w:semiHidden/>
+    <w:rsid w:val="00253301"/>
+    <w:rPr>
+      <w:rFonts w:cs="Arial"/>
+    </w:rPr>
+  </w:style>
+  <w:style w:type="character" w:styleId="FollowedHyperlink">
+    <w:name w:val="FollowedHyperlink"/>
+    <w:rsid w:val="00253301"/>
+    <w:rPr>
+      <w:color w:val="800080"/>
+      <w:u w:val="single"/>
+    </w:rPr>
+  </w:style>
+  <w:style w:type="paragraph" w:styleId="FootnoteText">
+    <w:name w:val="footnote text"/>
+    <w:basedOn w:val="Normal"/>
+    <w:rsid w:val="00253301"/>
+  </w:style>
+  <w:style w:type="paragraph" w:customStyle="1" w:styleId="Heading">
+    <w:name w:val="Heading"/>
+    <w:basedOn w:val="Normal"/>
+    <w:next w:val="Normal"/>
+    <w:rsid w:val="00602B85"/>
+    <w:pPr>
+      <w:keepNext/>
+      <w:pageBreakBefore/>
+      <w:pBdr>
+        <w:bottom w:val="single" w:sz="4" w:space="1" w:color="auto"/>
+      </w:pBdr>
+      <w:spacing w:before="240"/>
+      <w:jc w:val="left"/>
+      <w:outlineLvl w:val="0"/>
+    </w:pPr>
+    <w:rPr>
+      <w:rFonts w:asciiTheme="majorHAnsi" w:hAnsiTheme="majorHAnsi" w:cs="Arial"/>
+      <w:b/>
+      <w:sz w:val="32"/>
+    </w:rPr>
+  </w:style>
+  <w:style w:type="character" w:styleId="HTMLAcronym">
+    <w:name w:val="HTML Acronym"/>
+    <w:basedOn w:val="DefaultParagraphFont"/>
+    <w:semiHidden/>
+    <w:rsid w:val="00253301"/>
+  </w:style>
+  <w:style w:type="paragraph" w:styleId="HTMLAddress">
+    <w:name w:val="HTML Address"/>
+    <w:basedOn w:val="Normal"/>
+    <w:semiHidden/>
+    <w:rsid w:val="00253301"/>
+    <w:rPr>
+      <w:rFonts w:eastAsia="Arial Unicode MS"/>
+      <w:i/>
+      <w:iCs/>
+      <w:szCs w:val="22"/>
+      <w:lang w:eastAsia="en-US"/>
+    </w:rPr>
+  </w:style>
+  <w:style w:type="character" w:styleId="HTMLCite">
+    <w:name w:val="HTML Cite"/>
+    <w:semiHidden/>
+    <w:rsid w:val="00253301"/>
+    <w:rPr>
+      <w:i/>
+      <w:iCs/>
+    </w:rPr>
+  </w:style>
+  <w:style w:type="character" w:styleId="HTMLCode">
+    <w:name w:val="HTML Code"/>
+    <w:semiHidden/>
+    <w:rsid w:val="00253301"/>
+    <w:rPr>
+      <w:rFonts w:ascii="Courier New" w:hAnsi="Courier New" w:cs="Courier New"/>
+      <w:sz w:val="20"/>
+      <w:szCs w:val="20"/>
+    </w:rPr>
+  </w:style>
+  <w:style w:type="character" w:styleId="HTMLDefinition">
+    <w:name w:val="HTML Definition"/>
+    <w:semiHidden/>
+    <w:rsid w:val="00253301"/>
+    <w:rPr>
+      <w:i/>
+      <w:iCs/>
+    </w:rPr>
+  </w:style>
+  <w:style w:type="character" w:styleId="HTMLKeyboard">
+    <w:name w:val="HTML Keyboard"/>
+    <w:semiHidden/>
+    <w:rsid w:val="00253301"/>
+    <w:rPr>
+      <w:rFonts w:ascii="Courier New" w:hAnsi="Courier New" w:cs="Courier New"/>
+      <w:sz w:val="20"/>
+      <w:szCs w:val="20"/>
+    </w:rPr>
+  </w:style>
+  <w:style w:type="paragraph" w:styleId="HTMLPreformatted">
+    <w:name w:val="HTML Preformatted"/>
+    <w:basedOn w:val="Normal"/>
+    <w:semiHidden/>
+    <w:rsid w:val="00253301"/>
+    <w:rPr>
+      <w:rFonts w:ascii="Courier New" w:eastAsia="Arial Unicode MS" w:hAnsi="Courier New" w:cs="Courier New"/>
+      <w:lang w:eastAsia="en-US"/>
+    </w:rPr>
+  </w:style>
+  <w:style w:type="character" w:styleId="HTMLSample">
+    <w:name w:val="HTML Sample"/>
+    <w:semiHidden/>
+    <w:rsid w:val="00253301"/>
+    <w:rPr>
+      <w:rFonts w:ascii="Courier New" w:hAnsi="Courier New" w:cs="Courier New"/>
+    </w:rPr>
+  </w:style>
+  <w:style w:type="character" w:styleId="HTMLTypewriter">
+    <w:name w:val="HTML Typewriter"/>
+    <w:semiHidden/>
+    <w:rsid w:val="00253301"/>
+    <w:rPr>
+      <w:rFonts w:ascii="Courier New" w:hAnsi="Courier New" w:cs="Courier New"/>
+      <w:sz w:val="20"/>
+      <w:szCs w:val="20"/>
+    </w:rPr>
+  </w:style>
+  <w:style w:type="character" w:styleId="HTMLVariable">
+    <w:name w:val="HTML Variable"/>
+    <w:semiHidden/>
+    <w:rsid w:val="00253301"/>
+    <w:rPr>
+      <w:i/>
+      <w:iCs/>
+    </w:rPr>
+  </w:style>
+  <w:style w:type="paragraph" w:styleId="Index1">
+    <w:name w:val="index 1"/>
+    <w:basedOn w:val="Normal"/>
+    <w:next w:val="Normal"/>
+    <w:autoRedefine/>
+    <w:semiHidden/>
+    <w:rsid w:val="00253301"/>
+    <w:pPr>
+      <w:ind w:left="220" w:hanging="220"/>
+    </w:pPr>
+    <w:rPr>
+      <w:rFonts w:eastAsia="Arial Unicode MS"/>
+      <w:szCs w:val="22"/>
+      <w:lang w:eastAsia="en-US"/>
+    </w:rPr>
+  </w:style>
+  <w:style w:type="paragraph" w:styleId="Index2">
+    <w:name w:val="index 2"/>
+    <w:basedOn w:val="Normal"/>
+    <w:next w:val="Normal"/>
+    <w:autoRedefine/>
+    <w:semiHidden/>
+    <w:rsid w:val="00253301"/>
+    <w:pPr>
+      <w:ind w:left="440" w:hanging="220"/>
+    </w:pPr>
+    <w:rPr>
+      <w:rFonts w:eastAsia="Arial Unicode MS"/>
+      <w:szCs w:val="22"/>
+      <w:lang w:eastAsia="en-US"/>
+    </w:rPr>
+  </w:style>
+  <w:style w:type="paragraph" w:styleId="Index3">
+    <w:name w:val="index 3"/>
+    <w:basedOn w:val="Normal"/>
+    <w:next w:val="Normal"/>
+    <w:autoRedefine/>
+    <w:semiHidden/>
+    <w:rsid w:val="00253301"/>
+    <w:pPr>
+      <w:ind w:left="660" w:hanging="220"/>
+    </w:pPr>
+    <w:rPr>
+      <w:rFonts w:eastAsia="Arial Unicode MS"/>
+      <w:szCs w:val="22"/>
+      <w:lang w:eastAsia="en-US"/>
+    </w:rPr>
+  </w:style>
+  <w:style w:type="paragraph" w:styleId="Index4">
+    <w:name w:val="index 4"/>
+    <w:basedOn w:val="Normal"/>
+    <w:next w:val="Normal"/>
+    <w:autoRedefine/>
+    <w:semiHidden/>
+    <w:rsid w:val="00253301"/>
+    <w:pPr>
+      <w:ind w:left="880" w:hanging="220"/>
+    </w:pPr>
+  </w:style>
+  <w:style w:type="paragraph" w:styleId="Index5">
+    <w:name w:val="index 5"/>
+    <w:basedOn w:val="Normal"/>
+    <w:next w:val="Normal"/>
+    <w:autoRedefine/>
+    <w:semiHidden/>
+    <w:rsid w:val="00253301"/>
+    <w:pPr>
+      <w:ind w:left="1100" w:hanging="220"/>
+    </w:pPr>
+  </w:style>
+  <w:style w:type="paragraph" w:styleId="Index6">
+    <w:name w:val="index 6"/>
+    <w:basedOn w:val="Normal"/>
+    <w:next w:val="Normal"/>
+    <w:autoRedefine/>
+    <w:semiHidden/>
+    <w:rsid w:val="00253301"/>
+    <w:pPr>
+      <w:ind w:left="1320" w:hanging="220"/>
+    </w:pPr>
+  </w:style>
+  <w:style w:type="paragraph" w:styleId="Index7">
+    <w:name w:val="index 7"/>
+    <w:basedOn w:val="Normal"/>
+    <w:next w:val="Normal"/>
+    <w:autoRedefine/>
+    <w:semiHidden/>
+    <w:rsid w:val="00253301"/>
+    <w:pPr>
+      <w:ind w:left="1540" w:hanging="220"/>
+    </w:pPr>
+  </w:style>
+  <w:style w:type="paragraph" w:styleId="Index8">
+    <w:name w:val="index 8"/>
+    <w:basedOn w:val="Normal"/>
+    <w:next w:val="Normal"/>
+    <w:autoRedefine/>
+    <w:semiHidden/>
+    <w:rsid w:val="00253301"/>
+    <w:pPr>
+      <w:ind w:left="1760" w:hanging="220"/>
+    </w:pPr>
+  </w:style>
+  <w:style w:type="paragraph" w:styleId="Index9">
+    <w:name w:val="index 9"/>
+    <w:basedOn w:val="Normal"/>
+    <w:next w:val="Normal"/>
+    <w:autoRedefine/>
+    <w:semiHidden/>
+    <w:rsid w:val="00253301"/>
+    <w:pPr>
+      <w:ind w:left="1980" w:hanging="220"/>
+    </w:pPr>
+  </w:style>
+  <w:style w:type="paragraph" w:styleId="IndexHeading">
+    <w:name w:val="index heading"/>
+    <w:basedOn w:val="Normal"/>
+    <w:next w:val="Index1"/>
+    <w:semiHidden/>
+    <w:rsid w:val="00253301"/>
+    <w:rPr>
+      <w:rFonts w:eastAsia="Arial Unicode MS" w:cs="Arial"/>
+      <w:b/>
+      <w:bCs/>
+      <w:szCs w:val="22"/>
+      <w:lang w:eastAsia="en-US"/>
+    </w:rPr>
+  </w:style>
+  <w:style w:type="paragraph" w:styleId="List">
+    <w:name w:val="List"/>
+    <w:basedOn w:val="Normal"/>
+    <w:rsid w:val="00253301"/>
+    <w:pPr>
+      <w:ind w:left="567" w:hanging="567"/>
+    </w:pPr>
+  </w:style>
+  <w:style w:type="paragraph" w:styleId="List2">
+    <w:name w:val="List 2"/>
+    <w:basedOn w:val="Normal"/>
+    <w:rsid w:val="00253301"/>
+    <w:pPr>
+      <w:ind w:left="1134" w:hanging="567"/>
+    </w:pPr>
+  </w:style>
+  <w:style w:type="paragraph" w:styleId="List3">
+    <w:name w:val="List 3"/>
+    <w:basedOn w:val="Normal"/>
+    <w:rsid w:val="00253301"/>
+    <w:pPr>
+      <w:ind w:left="1701" w:hanging="567"/>
+    </w:pPr>
+  </w:style>
+  <w:style w:type="paragraph" w:styleId="List4">
+    <w:name w:val="List 4"/>
+    <w:basedOn w:val="Normal"/>
+    <w:semiHidden/>
+    <w:rsid w:val="00253301"/>
+    <w:pPr>
+      <w:ind w:left="1132" w:hanging="283"/>
+    </w:pPr>
+    <w:rPr>
+      <w:rFonts w:eastAsia="Arial Unicode MS"/>
+      <w:szCs w:val="22"/>
+      <w:lang w:eastAsia="en-US"/>
+    </w:rPr>
+  </w:style>
+  <w:style w:type="paragraph" w:styleId="List5">
+    <w:name w:val="List 5"/>
+    <w:basedOn w:val="Normal"/>
+    <w:semiHidden/>
+    <w:rsid w:val="00253301"/>
+    <w:pPr>
+      <w:ind w:left="1415" w:hanging="283"/>
+    </w:pPr>
+    <w:rPr>
+      <w:rFonts w:eastAsia="Arial Unicode MS"/>
+      <w:szCs w:val="22"/>
+      <w:lang w:eastAsia="en-US"/>
+    </w:rPr>
+  </w:style>
+  <w:style w:type="paragraph" w:styleId="ListBullet">
+    <w:name w:val="List Bullet"/>
+    <w:basedOn w:val="Normal"/>
+    <w:rsid w:val="003B24F7"/>
+    <w:pPr>
+      <w:numPr>
+        <w:numId w:val="7"/>
+      </w:numPr>
+    </w:pPr>
+    <w:rPr>
+      <w:rFonts w:eastAsia="Arial Unicode MS"/>
+    </w:rPr>
+  </w:style>
+  <w:style w:type="paragraph" w:styleId="ListBullet2">
+    <w:name w:val="List Bullet 2"/>
+    <w:basedOn w:val="Normal"/>
+    <w:rsid w:val="003B24F7"/>
+    <w:pPr>
+      <w:numPr>
+        <w:numId w:val="8"/>
+      </w:numPr>
+    </w:pPr>
+    <w:rPr>
+      <w:rFonts w:eastAsia="Arial Unicode MS"/>
+    </w:rPr>
+  </w:style>
+  <w:style w:type="paragraph" w:styleId="ListBullet3">
+    <w:name w:val="List Bullet 3"/>
+    <w:basedOn w:val="Normal"/>
+    <w:rsid w:val="00253301"/>
+    <w:pPr>
+      <w:numPr>
+        <w:numId w:val="9"/>
+      </w:numPr>
+    </w:pPr>
+  </w:style>
+  <w:style w:type="paragraph" w:styleId="ListBullet4">
+    <w:name w:val="List Bullet 4"/>
+    <w:basedOn w:val="Normal"/>
+    <w:autoRedefine/>
+    <w:semiHidden/>
+    <w:rsid w:val="00253301"/>
+    <w:pPr>
+      <w:numPr>
+        <w:numId w:val="10"/>
+      </w:numPr>
+    </w:pPr>
+    <w:rPr>
+      <w:rFonts w:eastAsia="Arial Unicode MS"/>
+      <w:szCs w:val="22"/>
+      <w:lang w:eastAsia="en-US"/>
+    </w:rPr>
+  </w:style>
+  <w:style w:type="paragraph" w:styleId="ListBullet5">
+    <w:name w:val="List Bullet 5"/>
+    <w:basedOn w:val="Normal"/>
+    <w:autoRedefine/>
+    <w:semiHidden/>
+    <w:rsid w:val="00253301"/>
+    <w:pPr>
+      <w:numPr>
+        <w:numId w:val="11"/>
+      </w:numPr>
+    </w:pPr>
+    <w:rPr>
+      <w:rFonts w:eastAsia="Arial Unicode MS"/>
+      <w:szCs w:val="22"/>
+      <w:lang w:eastAsia="en-US"/>
+    </w:rPr>
+  </w:style>
+  <w:style w:type="paragraph" w:styleId="ListContinue">
+    <w:name w:val="List Continue"/>
+    <w:basedOn w:val="Normal"/>
+    <w:link w:val="ListContinueChar"/>
+    <w:rsid w:val="00253301"/>
+    <w:pPr>
+      <w:ind w:left="567"/>
+    </w:pPr>
+    <w:rPr>
+      <w:rFonts w:eastAsia="Arial Unicode MS"/>
+    </w:rPr>
+  </w:style>
+  <w:style w:type="paragraph" w:styleId="ListContinue2">
+    <w:name w:val="List Continue 2"/>
+    <w:basedOn w:val="Normal"/>
+    <w:rsid w:val="00253301"/>
+    <w:pPr>
+      <w:ind w:left="1134"/>
+    </w:pPr>
+  </w:style>
+  <w:style w:type="paragraph" w:styleId="ListContinue3">
+    <w:name w:val="List Continue 3"/>
+    <w:basedOn w:val="Normal"/>
+    <w:rsid w:val="00253301"/>
+    <w:pPr>
+      <w:ind w:left="1701"/>
+    </w:pPr>
+  </w:style>
+  <w:style w:type="paragraph" w:styleId="ListContinue4">
+    <w:name w:val="List Continue 4"/>
+    <w:basedOn w:val="Normal"/>
+    <w:semiHidden/>
+    <w:rsid w:val="00253301"/>
+    <w:pPr>
+      <w:ind w:left="1132"/>
+    </w:pPr>
+    <w:rPr>
+      <w:rFonts w:eastAsia="Arial Unicode MS"/>
+      <w:szCs w:val="22"/>
+      <w:lang w:eastAsia="en-US"/>
+    </w:rPr>
+  </w:style>
+  <w:style w:type="paragraph" w:styleId="ListContinue5">
+    <w:name w:val="List Continue 5"/>
+    <w:basedOn w:val="Normal"/>
+    <w:semiHidden/>
+    <w:rsid w:val="00253301"/>
+    <w:pPr>
+      <w:ind w:left="1415"/>
+    </w:pPr>
+    <w:rPr>
+      <w:rFonts w:eastAsia="Arial Unicode MS"/>
+      <w:szCs w:val="22"/>
+      <w:lang w:eastAsia="en-US"/>
+    </w:rPr>
+  </w:style>
+  <w:style w:type="character" w:customStyle="1" w:styleId="ListContinueChar">
+    <w:name w:val="List Continue Char"/>
+    <w:link w:val="ListContinue"/>
+    <w:rsid w:val="00253301"/>
+    <w:rPr>
+      <w:rFonts w:ascii="Arial" w:eastAsia="Arial Unicode MS" w:hAnsi="Arial"/>
+      <w:lang w:val="en-GB" w:eastAsia="ko-KR" w:bidi="ar-SA"/>
+    </w:rPr>
+  </w:style>
+  <w:style w:type="paragraph" w:styleId="ListNumber">
+    <w:name w:val="List Number"/>
+    <w:basedOn w:val="Normal"/>
+    <w:rsid w:val="00253301"/>
+    <w:pPr>
+      <w:numPr>
+        <w:numId w:val="12"/>
+      </w:numPr>
+    </w:pPr>
+  </w:style>
+  <w:style w:type="paragraph" w:styleId="ListNumber2">
+    <w:name w:val="List Number 2"/>
+    <w:basedOn w:val="Normal"/>
+    <w:rsid w:val="00253301"/>
+    <w:pPr>
+      <w:numPr>
+        <w:numId w:val="13"/>
+      </w:numPr>
+    </w:pPr>
+  </w:style>
+  <w:style w:type="paragraph" w:styleId="ListNumber3">
+    <w:name w:val="List Number 3"/>
+    <w:basedOn w:val="Normal"/>
+    <w:rsid w:val="00253301"/>
+    <w:pPr>
+      <w:numPr>
+        <w:numId w:val="14"/>
+      </w:numPr>
+    </w:pPr>
+  </w:style>
+  <w:style w:type="paragraph" w:styleId="ListNumber4">
+    <w:name w:val="List Number 4"/>
+    <w:basedOn w:val="Normal"/>
+    <w:semiHidden/>
+    <w:rsid w:val="00253301"/>
+    <w:pPr>
+      <w:numPr>
+        <w:numId w:val="15"/>
+      </w:numPr>
+    </w:pPr>
+    <w:rPr>
+      <w:rFonts w:eastAsia="Arial Unicode MS"/>
+      <w:szCs w:val="22"/>
+      <w:lang w:eastAsia="en-US"/>
+    </w:rPr>
+  </w:style>
+  <w:style w:type="paragraph" w:styleId="ListNumber5">
+    <w:name w:val="List Number 5"/>
+    <w:basedOn w:val="Normal"/>
+    <w:semiHidden/>
+    <w:rsid w:val="00253301"/>
+    <w:pPr>
+      <w:numPr>
+        <w:numId w:val="16"/>
+      </w:numPr>
+    </w:pPr>
+    <w:rPr>
+      <w:rFonts w:eastAsia="Arial Unicode MS"/>
+      <w:szCs w:val="22"/>
+      <w:lang w:eastAsia="en-US"/>
+    </w:rPr>
+  </w:style>
+  <w:style w:type="paragraph" w:styleId="MessageHeader">
+    <w:name w:val="Message Header"/>
+    <w:basedOn w:val="Normal"/>
+    <w:semiHidden/>
+    <w:rsid w:val="00253301"/>
+    <w:pPr>
+      <w:pBdr>
+        <w:top w:val="single" w:sz="6" w:space="1" w:color="auto"/>
+        <w:left w:val="single" w:sz="6" w:space="1" w:color="auto"/>
+        <w:bottom w:val="single" w:sz="6" w:space="1" w:color="auto"/>
+        <w:right w:val="single" w:sz="6" w:space="1" w:color="auto"/>
+      </w:pBdr>
+      <w:shd w:val="pct20" w:color="auto" w:fill="auto"/>
+      <w:ind w:left="1134" w:hanging="1134"/>
+    </w:pPr>
+    <w:rPr>
+      <w:rFonts w:cs="Arial"/>
+      <w:sz w:val="24"/>
+      <w:szCs w:val="24"/>
+    </w:rPr>
+  </w:style>
+  <w:style w:type="paragraph" w:styleId="NormalWeb">
+    <w:name w:val="Normal (Web)"/>
+    <w:basedOn w:val="Normal"/>
+    <w:semiHidden/>
+    <w:rsid w:val="00253301"/>
+    <w:rPr>
+      <w:rFonts w:ascii="Times New Roman" w:hAnsi="Times New Roman"/>
+      <w:sz w:val="24"/>
+      <w:szCs w:val="24"/>
+    </w:rPr>
+  </w:style>
+  <w:style w:type="paragraph" w:styleId="NoteHeading">
+    <w:name w:val="Note Heading"/>
+    <w:basedOn w:val="Normal"/>
+    <w:next w:val="Normal"/>
+    <w:semiHidden/>
+    <w:rsid w:val="00253301"/>
+  </w:style>
+  <w:style w:type="paragraph" w:styleId="PlainText">
+    <w:name w:val="Plain Text"/>
+    <w:basedOn w:val="Normal"/>
+    <w:semiHidden/>
+    <w:rsid w:val="00253301"/>
+    <w:rPr>
+      <w:rFonts w:ascii="Courier New" w:hAnsi="Courier New" w:cs="Courier New"/>
+    </w:rPr>
+  </w:style>
+  <w:style w:type="paragraph" w:customStyle="1" w:styleId="Reference">
+    <w:name w:val="Reference"/>
+    <w:basedOn w:val="List"/>
+    <w:rsid w:val="00253301"/>
+    <w:pPr>
+      <w:numPr>
+        <w:numId w:val="17"/>
+      </w:numPr>
+    </w:pPr>
+  </w:style>
+  <w:style w:type="paragraph" w:styleId="Salutation">
+    <w:name w:val="Salutation"/>
+    <w:basedOn w:val="Normal"/>
+    <w:next w:val="Normal"/>
+    <w:semiHidden/>
+    <w:rsid w:val="00253301"/>
+  </w:style>
+  <w:style w:type="character" w:styleId="Strong">
+    <w:name w:val="Strong"/>
+    <w:qFormat/>
+    <w:rsid w:val="00253301"/>
+    <w:rPr>
+      <w:b/>
+      <w:bCs/>
+    </w:rPr>
+  </w:style>
+  <w:style w:type="paragraph" w:styleId="Subtitle">
+    <w:name w:val="Subtitle"/>
+    <w:basedOn w:val="Normal"/>
+    <w:qFormat/>
+    <w:rsid w:val="00253301"/>
+    <w:pPr>
+      <w:jc w:val="center"/>
+      <w:outlineLvl w:val="1"/>
+    </w:pPr>
+    <w:rPr>
+      <w:rFonts w:cs="Arial"/>
+      <w:sz w:val="24"/>
+      <w:szCs w:val="24"/>
+    </w:rPr>
+  </w:style>
+  <w:style w:type="table" w:styleId="Table3Deffects1">
+    <w:name w:val="Table 3D effects 1"/>
+    <w:basedOn w:val="TableNormal"/>
+    <w:semiHidden/>
+    <w:rsid w:val="00253301"/>
+    <w:pPr>
+      <w:spacing w:before="60" w:after="60"/>
+      <w:jc w:val="both"/>
+    </w:pPr>
+    <w:tblPr>
+      <w:tblInd w:w="0" w:type="dxa"/>
+      <w:tblCellMar>
+        <w:top w:w="0" w:type="dxa"/>
+        <w:left w:w="108" w:type="dxa"/>
+        <w:bottom w:w="0" w:type="dxa"/>
+        <w:right w:w="108" w:type="dxa"/>
+      </w:tblCellMar>
+    </w:tblPr>
+    <w:tcPr>
+      <w:shd w:val="solid" w:color="C0C0C0" w:fill="FFFFFF"/>
+    </w:tcPr>
+    <w:tblStylePr w:type="firstRow">
+      <w:rPr>
+        <w:b/>
+        <w:bCs/>
+        <w:color w:val="800080"/>
+      </w:rPr>
+      <w:tblPr/>
+      <w:tcPr>
+        <w:tcBorders>
+          <w:bottom w:val="single" w:sz="6" w:space="0" w:color="808080"/>
+          <w:tl2br w:val="none" w:sz="0" w:space="0" w:color="auto"/>
+          <w:tr2bl w:val="none" w:sz="0" w:space="0" w:color="auto"/>
+        </w:tcBorders>
+      </w:tcPr>
+    </w:tblStylePr>
+    <w:tblStylePr w:type="lastRow">
+      <w:tblPr/>
+      <w:tcPr>
+        <w:tcBorders>
+          <w:top w:val="single" w:sz="6" w:space="0" w:color="FFFFFF"/>
+          <w:tl2br w:val="none" w:sz="0" w:space="0" w:color="auto"/>
+          <w:tr2bl w:val="none" w:sz="0" w:space="0" w:color="auto"/>
+        </w:tcBorders>
+      </w:tcPr>
+    </w:tblStylePr>
+    <w:tblStylePr w:type="firstCol">
+      <w:rPr>
+        <w:b/>
+        <w:bCs/>
+      </w:rPr>
+      <w:tblPr/>
+      <w:tcPr>
+        <w:tcBorders>
+          <w:right w:val="single" w:sz="6" w:space="0" w:color="808080"/>
+          <w:tl2br w:val="none" w:sz="0" w:space="0" w:color="auto"/>
+          <w:tr2bl w:val="none" w:sz="0" w:space="0" w:color="auto"/>
+        </w:tcBorders>
+      </w:tcPr>
+    </w:tblStylePr>
+    <w:tblStylePr w:type="lastCol">
+      <w:tblPr/>
+      <w:tcPr>
+        <w:tcBorders>
+          <w:left w:val="single" w:sz="6" w:space="0" w:color="FFFFFF"/>
+          <w:tl2br w:val="none" w:sz="0" w:space="0" w:color="auto"/>
+          <w:tr2bl w:val="none" w:sz="0" w:space="0" w:color="auto"/>
+        </w:tcBorders>
+      </w:tcPr>
+    </w:tblStylePr>
+    <w:tblStylePr w:type="neCell">
+      <w:tblPr/>
+      <w:tcPr>
+        <w:tcBorders>
+          <w:left w:val="none" w:sz="0" w:space="0" w:color="auto"/>
+          <w:bottom w:val="none" w:sz="0" w:space="0" w:color="auto"/>
+          <w:tl2br w:val="none" w:sz="0" w:space="0" w:color="auto"/>
+          <w:tr2bl w:val="none" w:sz="0" w:space="0" w:color="auto"/>
+        </w:tcBorders>
+      </w:tcPr>
+    </w:tblStylePr>
+    <w:tblStylePr w:type="nwCell">
+      <w:tblPr/>
+      <w:tcPr>
+        <w:tcBorders>
+          <w:bottom w:val="none" w:sz="0" w:space="0" w:color="auto"/>
+          <w:right w:val="none" w:sz="0" w:space="0" w:color="auto"/>
+          <w:tl2br w:val="none" w:sz="0" w:space="0" w:color="auto"/>
+          <w:tr2bl w:val="none" w:sz="0" w:space="0" w:color="auto"/>
+        </w:tcBorders>
+      </w:tcPr>
+    </w:tblStylePr>
+    <w:tblStylePr w:type="seCell">
+      <w:tblPr/>
+      <w:tcPr>
+        <w:tcBorders>
+          <w:top w:val="none" w:sz="0" w:space="0" w:color="auto"/>
+          <w:left w:val="none" w:sz="0" w:space="0" w:color="auto"/>
+          <w:tl2br w:val="none" w:sz="0" w:space="0" w:color="auto"/>
+          <w:tr2bl w:val="none" w:sz="0" w:space="0" w:color="auto"/>
+        </w:tcBorders>
+      </w:tcPr>
+    </w:tblStylePr>
+    <w:tblStylePr w:type="swCell">
+      <w:rPr>
+        <w:color w:val="000080"/>
+      </w:rPr>
+      <w:tblPr/>
+      <w:tcPr>
+        <w:tcBorders>
+          <w:top w:val="none" w:sz="0" w:space="0" w:color="auto"/>
+          <w:right w:val="none" w:sz="0" w:space="0" w:color="auto"/>
+          <w:tl2br w:val="none" w:sz="0" w:space="0" w:color="auto"/>
+          <w:tr2bl w:val="none" w:sz="0" w:space="0" w:color="auto"/>
+        </w:tcBorders>
+      </w:tcPr>
+    </w:tblStylePr>
+  </w:style>
+  <w:style w:type="table" w:styleId="Table3Deffects2">
+    <w:name w:val="Table 3D effects 2"/>
+    <w:basedOn w:val="TableNormal"/>
+    <w:semiHidden/>
+    <w:rsid w:val="00253301"/>
+    <w:pPr>
+      <w:spacing w:before="60" w:after="60"/>
+      <w:jc w:val="both"/>
+    </w:pPr>
+    <w:tblPr>
+      <w:tblStyleRowBandSize w:val="1"/>
+      <w:tblInd w:w="0" w:type="dxa"/>
+      <w:tblCellMar>
+        <w:top w:w="0" w:type="dxa"/>
+        <w:left w:w="108" w:type="dxa"/>
+        <w:bottom w:w="0" w:type="dxa"/>
+        <w:right w:w="108" w:type="dxa"/>
+      </w:tblCellMar>
+    </w:tblPr>
+    <w:tcPr>
+      <w:shd w:val="solid" w:color="C0C0C0" w:fill="FFFFFF"/>
+    </w:tcPr>
+    <w:tblStylePr w:type="firstRow">
+      <w:rPr>
+        <w:b/>
+        <w:bCs/>
+      </w:rPr>
+      <w:tblPr/>
+      <w:tcPr>
+        <w:tcBorders>
+          <w:tl2br w:val="none" w:sz="0" w:space="0" w:color="auto"/>
+          <w:tr2bl w:val="none" w:sz="0" w:space="0" w:color="auto"/>
+        </w:tcBorders>
+      </w:tcPr>
+    </w:tblStylePr>
+    <w:tblStylePr w:type="firstCol">
+      <w:tblPr/>
+      <w:tcPr>
+        <w:tcBorders>
+          <w:top w:val="none" w:sz="0" w:space="0" w:color="auto"/>
+          <w:bottom w:val="none" w:sz="0" w:space="0" w:color="auto"/>
+          <w:right w:val="single" w:sz="6" w:space="0" w:color="808080"/>
+          <w:tl2br w:val="none" w:sz="0" w:space="0" w:color="auto"/>
+          <w:tr2bl w:val="none" w:sz="0" w:space="0" w:color="auto"/>
+        </w:tcBorders>
+      </w:tcPr>
+    </w:tblStylePr>
+    <w:tblStylePr w:type="lastCol">
+      <w:tblPr/>
+      <w:tcPr>
+        <w:tcBorders>
+          <w:right w:val="single" w:sz="6" w:space="0" w:color="FFFFFF"/>
+          <w:tl2br w:val="none" w:sz="0" w:space="0" w:color="auto"/>
+          <w:tr2bl w:val="none" w:sz="0" w:space="0" w:color="auto"/>
+        </w:tcBorders>
+      </w:tcPr>
+    </w:tblStylePr>
+    <w:tblStylePr w:type="band1Horz">
+      <w:tblPr/>
+      <w:tcPr>
+        <w:tcBorders>
+          <w:top w:val="single" w:sz="6" w:space="0" w:color="808080"/>
+          <w:bottom w:val="single" w:sz="6" w:space="0" w:color="FFFFFF"/>
+          <w:tl2br w:val="none" w:sz="0" w:space="0" w:color="auto"/>
+          <w:tr2bl w:val="none" w:sz="0" w:space="0" w:color="auto"/>
+        </w:tcBorders>
+      </w:tcPr>
+    </w:tblStylePr>
+    <w:tblStylePr w:type="swCell">
+      <w:rPr>
+        <w:b/>
+        <w:bCs/>
+      </w:rPr>
+      <w:tblPr/>
+      <w:tcPr>
+        <w:tcBorders>
+          <w:tl2br w:val="none" w:sz="0" w:space="0" w:color="auto"/>
+          <w:tr2bl w:val="none" w:sz="0" w:space="0" w:color="auto"/>
+        </w:tcBorders>
+      </w:tcPr>
+    </w:tblStylePr>
+  </w:style>
+  <w:style w:type="table" w:styleId="Table3Deffects3">
+    <w:name w:val="Table 3D effects 3"/>
+    <w:basedOn w:val="TableNormal"/>
+    <w:semiHidden/>
+    <w:rsid w:val="00253301"/>
+    <w:pPr>
+      <w:spacing w:before="60" w:after="60"/>
+      <w:jc w:val="both"/>
+    </w:pPr>
+    <w:tblPr>
+      <w:tblStyleRowBandSize w:val="1"/>
+      <w:tblStyleColBandSize w:val="1"/>
+      <w:tblInd w:w="0" w:type="dxa"/>
+      <w:tblCellMar>
+        <w:top w:w="0" w:type="dxa"/>
+        <w:left w:w="108" w:type="dxa"/>
+        <w:bottom w:w="0" w:type="dxa"/>
+        <w:right w:w="108" w:type="dxa"/>
+      </w:tblCellMar>
+    </w:tblPr>
+    <w:tblStylePr w:type="firstRow">
+      <w:rPr>
+        <w:b/>
+        <w:bCs/>
+      </w:rPr>
+      <w:tblPr/>
+      <w:tcPr>
+        <w:tcBorders>
+          <w:tl2br w:val="none" w:sz="0" w:space="0" w:color="auto"/>
+          <w:tr2bl w:val="none" w:sz="0" w:space="0" w:color="auto"/>
+        </w:tcBorders>
+      </w:tcPr>
+    </w:tblStylePr>
+    <w:tblStylePr w:type="firstCol">
+      <w:tblPr/>
+      <w:tcPr>
+        <w:tcBorders>
+          <w:top w:val="none" w:sz="0" w:space="0" w:color="auto"/>
+          <w:bottom w:val="none" w:sz="0" w:space="0" w:color="auto"/>
+          <w:right w:val="single" w:sz="6" w:space="0" w:color="808080"/>
+          <w:tl2br w:val="none" w:sz="0" w:space="0" w:color="auto"/>
+          <w:tr2bl w:val="none" w:sz="0" w:space="0" w:color="auto"/>
+        </w:tcBorders>
+      </w:tcPr>
+    </w:tblStylePr>
+    <w:tblStylePr w:type="lastCol">
+      <w:tblPr/>
+      <w:tcPr>
+        <w:tcBorders>
+          <w:right w:val="single" w:sz="6" w:space="0" w:color="FFFFFF"/>
+          <w:tl2br w:val="none" w:sz="0" w:space="0" w:color="auto"/>
+          <w:tr2bl w:val="none" w:sz="0" w:space="0" w:color="auto"/>
+        </w:tcBorders>
+      </w:tcPr>
+    </w:tblStylePr>
+    <w:tblStylePr w:type="band1Vert">
+      <w:rPr>
+        <w:color w:val="auto"/>
+      </w:rPr>
+      <w:tblPr/>
+      <w:tcPr>
+        <w:shd w:val="solid" w:color="C0C0C0" w:fill="FFFFFF"/>
+      </w:tcPr>
+    </w:tblStylePr>
+    <w:tblStylePr w:type="band2Vert">
+      <w:rPr>
+        <w:color w:val="auto"/>
+      </w:rPr>
+      <w:tblPr/>
+      <w:tcPr>
+        <w:shd w:val="pct50" w:color="C0C0C0" w:fill="FFFFFF"/>
+      </w:tcPr>
+    </w:tblStylePr>
+    <w:tblStylePr w:type="band1Horz">
+      <w:tblPr/>
+      <w:tcPr>
+        <w:tcBorders>
+          <w:top w:val="single" w:sz="6" w:space="0" w:color="808080"/>
+          <w:bottom w:val="single" w:sz="6" w:space="0" w:color="FFFFFF"/>
+          <w:tl2br w:val="none" w:sz="0" w:space="0" w:color="auto"/>
+          <w:tr2bl w:val="none" w:sz="0" w:space="0" w:color="auto"/>
+        </w:tcBorders>
+      </w:tcPr>
+    </w:tblStylePr>
+    <w:tblStylePr w:type="swCell">
+      <w:rPr>
+        <w:b/>
+        <w:bCs/>
+      </w:rPr>
+      <w:tblPr/>
+      <w:tcPr>
+        <w:tcBorders>
+          <w:tl2br w:val="none" w:sz="0" w:space="0" w:color="auto"/>
+          <w:tr2bl w:val="none" w:sz="0" w:space="0" w:color="auto"/>
+        </w:tcBorders>
+      </w:tcPr>
+    </w:tblStylePr>
+  </w:style>
+  <w:style w:type="table" w:styleId="TableClassic1">
+    <w:name w:val="Table Classic 1"/>
+    <w:basedOn w:val="TableNormal"/>
+    <w:semiHidden/>
+    <w:rsid w:val="00253301"/>
+    <w:pPr>
+      <w:spacing w:before="60" w:after="60"/>
+      <w:jc w:val="both"/>
+    </w:pPr>
+    <w:tblPr>
+      <w:tblInd w:w="0" w:type="dxa"/>
+      <w:tblBorders>
+        <w:top w:val="single" w:sz="12" w:space="0" w:color="000000"/>
+        <w:bottom w:val="single" w:sz="12" w:space="0" w:color="000000"/>
+      </w:tblBorders>
+      <w:tblCellMar>
+        <w:top w:w="0" w:type="dxa"/>
+        <w:left w:w="108" w:type="dxa"/>
+        <w:bottom w:w="0" w:type="dxa"/>
+        <w:right w:w="108" w:type="dxa"/>
+      </w:tblCellMar>
+    </w:tblPr>
+    <w:tcPr>
+      <w:shd w:val="clear" w:color="auto" w:fill="auto"/>
+    </w:tcPr>
+    <w:tblStylePr w:type="firstRow">
+      <w:rPr>
+        <w:i/>
+        <w:iCs/>
+      </w:rPr>
+      <w:tblPr/>
+      <w:tcPr>
+        <w:tcBorders>
+          <w:bottom w:val="single" w:sz="6" w:space="0" w:color="000000"/>
+          <w:tl2br w:val="none" w:sz="0" w:space="0" w:color="auto"/>
+          <w:tr2bl w:val="none" w:sz="0" w:space="0" w:color="auto"/>
+        </w:tcBorders>
+      </w:tcPr>
+    </w:tblStylePr>
+    <w:tblStylePr w:type="lastRow">
+      <w:rPr>
+        <w:color w:val="auto"/>
+      </w:rPr>
+      <w:tblPr/>
+      <w:tcPr>
+        <w:tcBorders>
+          <w:top w:val="single" w:sz="6" w:space="0" w:color="000000"/>
+          <w:tl2br w:val="none" w:sz="0" w:space="0" w:color="auto"/>
+          <w:tr2bl w:val="none" w:sz="0" w:space="0" w:color="auto"/>
+        </w:tcBorders>
+      </w:tcPr>
+    </w:tblStylePr>
+    <w:tblStylePr w:type="firstCol">
+      <w:tblPr/>
+      <w:tcPr>
+        <w:tcBorders>
+          <w:right w:val="single" w:sz="6" w:space="0" w:color="000000"/>
+          <w:tl2br w:val="none" w:sz="0" w:space="0" w:color="auto"/>
+          <w:tr2bl w:val="none" w:sz="0" w:space="0" w:color="auto"/>
+        </w:tcBorders>
+      </w:tcPr>
+    </w:tblStylePr>
+    <w:tblStylePr w:type="neCell">
+      <w:rPr>
+        <w:b/>
+        <w:bCs/>
+        <w:i w:val="0"/>
+        <w:iCs w:val="0"/>
+      </w:rPr>
+      <w:tblPr/>
+      <w:tcPr>
+        <w:tcBorders>
+          <w:tl2br w:val="none" w:sz="0" w:space="0" w:color="auto"/>
+          <w:tr2bl w:val="none" w:sz="0" w:space="0" w:color="auto"/>
+        </w:tcBorders>
+      </w:tcPr>
+    </w:tblStylePr>
+    <w:tblStylePr w:type="swCell">
+      <w:rPr>
+        <w:b/>
+        <w:bCs/>
+      </w:rPr>
+      <w:tblPr/>
+      <w:tcPr>
+        <w:tcBorders>
+          <w:tl2br w:val="none" w:sz="0" w:space="0" w:color="auto"/>
+          <w:tr2bl w:val="none" w:sz="0" w:space="0" w:color="auto"/>
+        </w:tcBorders>
+      </w:tcPr>
+    </w:tblStylePr>
+  </w:style>
+  <w:style w:type="table" w:styleId="TableClassic2">
+    <w:name w:val="Table Classic 2"/>
+    <w:basedOn w:val="TableNormal"/>
+    <w:semiHidden/>
+    <w:rsid w:val="00253301"/>
+    <w:pPr>
+      <w:spacing w:before="60" w:after="60"/>
+      <w:jc w:val="both"/>
+    </w:pPr>
+    <w:tblPr>
+      <w:tblInd w:w="0" w:type="dxa"/>
+      <w:tblBorders>
+        <w:top w:val="single" w:sz="12" w:space="0" w:color="000000"/>
+        <w:bottom w:val="single" w:sz="12" w:space="0" w:color="000000"/>
+      </w:tblBorders>
+      <w:tblCellMar>
+        <w:top w:w="0" w:type="dxa"/>
+        <w:left w:w="108" w:type="dxa"/>
+        <w:bottom w:w="0" w:type="dxa"/>
+        <w:right w:w="108" w:type="dxa"/>
+      </w:tblCellMar>
+    </w:tblPr>
+    <w:tcPr>
+      <w:shd w:val="clear" w:color="auto" w:fill="auto"/>
+    </w:tcPr>
+    <w:tblStylePr w:type="firstRow">
+      <w:rPr>
+        <w:color w:val="FFFFFF"/>
+      </w:rPr>
+      <w:tblPr/>
+      <w:tcPr>
+        <w:tcBorders>
+          <w:bottom w:val="single" w:sz="6" w:space="0" w:color="000000"/>
+          <w:tl2br w:val="none" w:sz="0" w:space="0" w:color="auto"/>
+          <w:tr2bl w:val="none" w:sz="0" w:space="0" w:color="auto"/>
+        </w:tcBorders>
+        <w:shd w:val="solid" w:color="800080" w:fill="FFFFFF"/>
+      </w:tcPr>
+    </w:tblStylePr>
+    <w:tblStylePr w:type="lastRow">
+      <w:tblPr/>
+      <w:tcPr>
+        <w:tcBorders>
+          <w:top w:val="single" w:sz="6" w:space="0" w:color="000000"/>
+          <w:tl2br w:val="none" w:sz="0" w:space="0" w:color="auto"/>
+          <w:tr2bl w:val="none" w:sz="0" w:space="0" w:color="auto"/>
+        </w:tcBorders>
+      </w:tcPr>
+    </w:tblStylePr>
+    <w:tblStylePr w:type="firstCol">
+      <w:rPr>
+        <w:b/>
+        <w:bCs/>
+      </w:rPr>
+      <w:tblPr/>
+      <w:tcPr>
+        <w:tcBorders>
+          <w:tl2br w:val="none" w:sz="0" w:space="0" w:color="auto"/>
+          <w:tr2bl w:val="none" w:sz="0" w:space="0" w:color="auto"/>
+        </w:tcBorders>
+        <w:shd w:val="solid" w:color="C0C0C0" w:fill="FFFFFF"/>
+      </w:tcPr>
+    </w:tblStylePr>
+    <w:tblStylePr w:type="neCell">
+      <w:rPr>
+        <w:b/>
+        <w:bCs/>
+      </w:rPr>
+      <w:tblPr/>
+      <w:tcPr>
+        <w:tcBorders>
+          <w:tl2br w:val="none" w:sz="0" w:space="0" w:color="auto"/>
+          <w:tr2bl w:val="none" w:sz="0" w:space="0" w:color="auto"/>
+        </w:tcBorders>
+      </w:tcPr>
+    </w:tblStylePr>
+    <w:tblStylePr w:type="nwCell">
+      <w:tblPr/>
+      <w:tcPr>
+        <w:tcBorders>
+          <w:tl2br w:val="none" w:sz="0" w:space="0" w:color="auto"/>
+          <w:tr2bl w:val="none" w:sz="0" w:space="0" w:color="auto"/>
+        </w:tcBorders>
+        <w:shd w:val="solid" w:color="800080" w:fill="FFFFFF"/>
+      </w:tcPr>
+    </w:tblStylePr>
+    <w:tblStylePr w:type="swCell">
+      <w:rPr>
+        <w:color w:val="000080"/>
+      </w:rPr>
+      <w:tblPr/>
+      <w:tcPr>
+        <w:tcBorders>
+          <w:tl2br w:val="none" w:sz="0" w:space="0" w:color="auto"/>
+          <w:tr2bl w:val="none" w:sz="0" w:space="0" w:color="auto"/>
+        </w:tcBorders>
+      </w:tcPr>
+    </w:tblStylePr>
+  </w:style>
+  <w:style w:type="table" w:styleId="TableClassic3">
+    <w:name w:val="Table Classic 3"/>
+    <w:basedOn w:val="TableNormal"/>
+    <w:semiHidden/>
+    <w:rsid w:val="00253301"/>
+    <w:pPr>
+      <w:spacing w:before="60" w:after="60"/>
+      <w:jc w:val="both"/>
+    </w:pPr>
+    <w:rPr>
+      <w:color w:val="000080"/>
+    </w:rPr>
+    <w:tblPr>
+      <w:tblInd w:w="0" w:type="dxa"/>
+      <w:tblBorders>
+        <w:top w:val="single" w:sz="12" w:space="0" w:color="000000"/>
+        <w:left w:val="single" w:sz="12" w:space="0" w:color="000000"/>
+        <w:bottom w:val="single" w:sz="12" w:space="0" w:color="000000"/>
+        <w:right w:val="single" w:sz="12" w:space="0" w:color="000000"/>
+      </w:tblBorders>
+      <w:tblCellMar>
+        <w:top w:w="0" w:type="dxa"/>
+        <w:left w:w="108" w:type="dxa"/>
+        <w:bottom w:w="0" w:type="dxa"/>
+        <w:right w:w="108" w:type="dxa"/>
+      </w:tblCellMar>
+    </w:tblPr>
+    <w:tcPr>
+      <w:shd w:val="solid" w:color="C0C0C0" w:fill="FFFFFF"/>
+    </w:tcPr>
+    <w:tblStylePr w:type="firstRow">
+      <w:rPr>
+        <w:b/>
+        <w:bCs/>
+        <w:i/>
+        <w:iCs/>
+        <w:color w:val="FFFFFF"/>
+      </w:rPr>
+      <w:tblPr/>
+      <w:tcPr>
+        <w:tcBorders>
+          <w:bottom w:val="single" w:sz="6" w:space="0" w:color="000000"/>
+          <w:tl2br w:val="none" w:sz="0" w:space="0" w:color="auto"/>
+          <w:tr2bl w:val="none" w:sz="0" w:space="0" w:color="auto"/>
+        </w:tcBorders>
+        <w:shd w:val="solid" w:color="000080" w:fill="FFFFFF"/>
+      </w:tcPr>
+    </w:tblStylePr>
+    <w:tblStylePr w:type="lastRow">
+      <w:rPr>
+        <w:color w:val="000080"/>
+      </w:rPr>
+      <w:tblPr/>
+      <w:tcPr>
+        <w:tcBorders>
+          <w:top w:val="single" w:sz="12" w:space="0" w:color="000000"/>
+          <w:tl2br w:val="none" w:sz="0" w:space="0" w:color="auto"/>
+          <w:tr2bl w:val="none" w:sz="0" w:space="0" w:color="auto"/>
+        </w:tcBorders>
+        <w:shd w:val="solid" w:color="FFFFFF" w:fill="FFFFFF"/>
+      </w:tcPr>
+    </w:tblStylePr>
+    <w:tblStylePr w:type="firstCol">
+      <w:rPr>
+        <w:b/>
+        <w:bCs/>
+        <w:color w:val="000000"/>
+      </w:rPr>
+      <w:tblPr/>
+      <w:tcPr>
+        <w:tcBorders>
+          <w:tl2br w:val="none" w:sz="0" w:space="0" w:color="auto"/>
+          <w:tr2bl w:val="none" w:sz="0" w:space="0" w:color="auto"/>
+        </w:tcBorders>
+      </w:tcPr>
+    </w:tblStylePr>
+  </w:style>
+  <w:style w:type="table" w:styleId="TableClassic4">
+    <w:name w:val="Table Classic 4"/>
+    <w:basedOn w:val="TableNormal"/>
+    <w:semiHidden/>
+    <w:rsid w:val="00253301"/>
+    <w:pPr>
+      <w:spacing w:before="60" w:after="60"/>
+      <w:jc w:val="both"/>
+    </w:pPr>
+    <w:tblPr>
+      <w:tblInd w:w="0" w:type="dxa"/>
+      <w:tblBorders>
+        <w:top w:val="single" w:sz="12" w:space="0" w:color="000000"/>
+        <w:left w:val="single" w:sz="6" w:space="0" w:color="000000"/>
+        <w:bottom w:val="single" w:sz="12" w:space="0" w:color="000000"/>
+        <w:right w:val="single" w:sz="6" w:space="0" w:color="000000"/>
+      </w:tblBorders>
+      <w:tblCellMar>
+        <w:top w:w="0" w:type="dxa"/>
+        <w:left w:w="108" w:type="dxa"/>
+        <w:bottom w:w="0" w:type="dxa"/>
+        <w:right w:w="108" w:type="dxa"/>
+      </w:tblCellMar>
+    </w:tblPr>
+    <w:tcPr>
+      <w:shd w:val="clear" w:color="auto" w:fill="auto"/>
+    </w:tcPr>
+    <w:tblStylePr w:type="firstRow">
+      <w:rPr>
+        <w:b/>
+        <w:bCs/>
+        <w:i/>
+        <w:iCs/>
+        <w:color w:val="FFFFFF"/>
+      </w:rPr>
+      <w:tblPr/>
+      <w:tcPr>
+        <w:tcBorders>
+          <w:bottom w:val="single" w:sz="6" w:space="0" w:color="000000"/>
+          <w:tl2br w:val="none" w:sz="0" w:space="0" w:color="auto"/>
+          <w:tr2bl w:val="none" w:sz="0" w:space="0" w:color="auto"/>
+        </w:tcBorders>
+        <w:shd w:val="pct50" w:color="000080" w:fill="FFFFFF"/>
+      </w:tcPr>
+    </w:tblStylePr>
+    <w:tblStylePr w:type="lastRow">
+      <w:rPr>
+        <w:color w:val="000080"/>
+      </w:rPr>
+      <w:tblPr/>
+      <w:tcPr>
+        <w:tcBorders>
+          <w:bottom w:val="single" w:sz="6" w:space="0" w:color="000000"/>
+          <w:tl2br w:val="none" w:sz="0" w:space="0" w:color="auto"/>
+          <w:tr2bl w:val="none" w:sz="0" w:space="0" w:color="auto"/>
+        </w:tcBorders>
+        <w:shd w:val="pct50" w:color="000000" w:fill="FFFFFF"/>
+      </w:tcPr>
+    </w:tblStylePr>
+    <w:tblStylePr w:type="firstCol">
+      <w:rPr>
+        <w:b/>
+        <w:bCs/>
+      </w:rPr>
+      <w:tblPr/>
+      <w:tcPr>
+        <w:tcBorders>
+          <w:tl2br w:val="none" w:sz="0" w:space="0" w:color="auto"/>
+          <w:tr2bl w:val="none" w:sz="0" w:space="0" w:color="auto"/>
+        </w:tcBorders>
+      </w:tcPr>
+    </w:tblStylePr>
+    <w:tblStylePr w:type="nwCell">
+      <w:rPr>
+        <w:b/>
+        <w:bCs/>
+      </w:rPr>
+      <w:tblPr/>
+      <w:tcPr>
+        <w:tcBorders>
+          <w:tl2br w:val="none" w:sz="0" w:space="0" w:color="auto"/>
+          <w:tr2bl w:val="none" w:sz="0" w:space="0" w:color="auto"/>
+        </w:tcBorders>
+      </w:tcPr>
+    </w:tblStylePr>
+    <w:tblStylePr w:type="swCell">
+      <w:rPr>
+        <w:color w:val="000080"/>
+      </w:rPr>
+      <w:tblPr/>
+      <w:tcPr>
+        <w:tcBorders>
+          <w:tl2br w:val="none" w:sz="0" w:space="0" w:color="auto"/>
+          <w:tr2bl w:val="none" w:sz="0" w:space="0" w:color="auto"/>
+        </w:tcBorders>
+      </w:tcPr>
+    </w:tblStylePr>
+  </w:style>
+  <w:style w:type="table" w:styleId="TableColorful1">
+    <w:name w:val="Table Colorful 1"/>
+    <w:basedOn w:val="TableNormal"/>
+    <w:semiHidden/>
+    <w:rsid w:val="00253301"/>
+    <w:pPr>
+      <w:spacing w:before="60" w:after="60"/>
+      <w:jc w:val="both"/>
+    </w:pPr>
+    <w:rPr>
+      <w:color w:val="FFFFFF"/>
+    </w:rPr>
+    <w:tblPr>
+      <w:tblInd w:w="0" w:type="dxa"/>
+      <w:tblBorders>
+        <w:top w:val="single" w:sz="12" w:space="0" w:color="008080"/>
+        <w:left w:val="single" w:sz="12" w:space="0" w:color="008080"/>
+        <w:bottom w:val="single" w:sz="12" w:space="0" w:color="008080"/>
+        <w:right w:val="single" w:sz="12" w:space="0" w:color="008080"/>
+        <w:insideH w:val="single" w:sz="6" w:space="0" w:color="00FFFF"/>
+      </w:tblBorders>
+      <w:tblCellMar>
+        <w:top w:w="0" w:type="dxa"/>
+        <w:left w:w="108" w:type="dxa"/>
+        <w:bottom w:w="0" w:type="dxa"/>
+        <w:right w:w="108" w:type="dxa"/>
+      </w:tblCellMar>
+    </w:tblPr>
+    <w:tcPr>
+      <w:shd w:val="solid" w:color="008080" w:fill="FFFFFF"/>
+    </w:tcPr>
+    <w:tblStylePr w:type="firstRow">
+      <w:rPr>
+        <w:b/>
+        <w:bCs/>
+        <w:i/>
+        <w:iCs/>
+      </w:rPr>
+      <w:tblPr/>
+      <w:tcPr>
+        <w:tcBorders>
+          <w:tl2br w:val="none" w:sz="0" w:space="0" w:color="auto"/>
+          <w:tr2bl w:val="none" w:sz="0" w:space="0" w:color="auto"/>
+        </w:tcBorders>
+        <w:shd w:val="solid" w:color="000000" w:fill="FFFFFF"/>
+      </w:tcPr>
+    </w:tblStylePr>
+    <w:tblStylePr w:type="firstCol">
+      <w:rPr>
+        <w:b/>
+        <w:bCs/>
+        <w:i/>
+        <w:iCs/>
+      </w:rPr>
+      <w:tblPr/>
+      <w:tcPr>
+        <w:tcBorders>
+          <w:tl2br w:val="none" w:sz="0" w:space="0" w:color="auto"/>
+          <w:tr2bl w:val="none" w:sz="0" w:space="0" w:color="auto"/>
+        </w:tcBorders>
+        <w:shd w:val="solid" w:color="000080" w:fill="FFFFFF"/>
+      </w:tcPr>
+    </w:tblStylePr>
+    <w:tblStylePr w:type="nwCell">
+      <w:tblPr/>
+      <w:tcPr>
+        <w:tcBorders>
+          <w:tl2br w:val="none" w:sz="0" w:space="0" w:color="auto"/>
+          <w:tr2bl w:val="none" w:sz="0" w:space="0" w:color="auto"/>
+        </w:tcBorders>
+        <w:shd w:val="solid" w:color="000000" w:fill="FFFFFF"/>
+      </w:tcPr>
+    </w:tblStylePr>
+    <w:tblStylePr w:type="swCell">
+      <w:rPr>
+        <w:b/>
+        <w:bCs/>
+        <w:i w:val="0"/>
+        <w:iCs w:val="0"/>
+      </w:rPr>
+      <w:tblPr/>
+      <w:tcPr>
+        <w:tcBorders>
+          <w:tl2br w:val="none" w:sz="0" w:space="0" w:color="auto"/>
+          <w:tr2bl w:val="none" w:sz="0" w:space="0" w:color="auto"/>
+        </w:tcBorders>
+      </w:tcPr>
+    </w:tblStylePr>
+  </w:style>
+  <w:style w:type="table" w:styleId="TableColorful2">
+    <w:name w:val="Table Colorful 2"/>
+    <w:basedOn w:val="TableNormal"/>
+    <w:semiHidden/>
+    <w:rsid w:val="00253301"/>
+    <w:pPr>
+      <w:spacing w:before="60" w:after="60"/>
+      <w:jc w:val="both"/>
+    </w:pPr>
+    <w:tblPr>
+      <w:tblInd w:w="0" w:type="dxa"/>
+      <w:tblBorders>
+        <w:bottom w:val="single" w:sz="12" w:space="0" w:color="000000"/>
+      </w:tblBorders>
+      <w:tblCellMar>
+        <w:top w:w="0" w:type="dxa"/>
+        <w:left w:w="108" w:type="dxa"/>
+        <w:bottom w:w="0" w:type="dxa"/>
+        <w:right w:w="108" w:type="dxa"/>
+      </w:tblCellMar>
+    </w:tblPr>
+    <w:tcPr>
+      <w:shd w:val="pct20" w:color="FFFF00" w:fill="FFFFFF"/>
+    </w:tcPr>
+    <w:tblStylePr w:type="firstRow">
+      <w:rPr>
+        <w:b/>
+        <w:bCs/>
+        <w:i/>
+        <w:iCs/>
+        <w:color w:val="FFFFFF"/>
+      </w:rPr>
+      <w:tblPr/>
+      <w:tcPr>
+        <w:tcBorders>
+          <w:bottom w:val="single" w:sz="12" w:space="0" w:color="000000"/>
+          <w:tl2br w:val="none" w:sz="0" w:space="0" w:color="auto"/>
+          <w:tr2bl w:val="none" w:sz="0" w:space="0" w:color="auto"/>
+        </w:tcBorders>
+        <w:shd w:val="solid" w:color="800000" w:fill="FFFFFF"/>
+      </w:tcPr>
+    </w:tblStylePr>
+    <w:tblStylePr w:type="firstCol">
+      <w:rPr>
+        <w:b/>
+        <w:bCs/>
+        <w:i/>
+        <w:iCs/>
+      </w:rPr>
+      <w:tblPr/>
+      <w:tcPr>
+        <w:tcBorders>
+          <w:tl2br w:val="none" w:sz="0" w:space="0" w:color="auto"/>
+          <w:tr2bl w:val="none" w:sz="0" w:space="0" w:color="auto"/>
+        </w:tcBorders>
+      </w:tcPr>
+    </w:tblStylePr>
+    <w:tblStylePr w:type="lastCol">
+      <w:tblPr/>
+      <w:tcPr>
+        <w:tcBorders>
+          <w:tl2br w:val="none" w:sz="0" w:space="0" w:color="auto"/>
+          <w:tr2bl w:val="none" w:sz="0" w:space="0" w:color="auto"/>
+        </w:tcBorders>
+        <w:shd w:val="solid" w:color="C0C0C0" w:fill="FFFFFF"/>
+      </w:tcPr>
+    </w:tblStylePr>
+    <w:tblStylePr w:type="swCell">
+      <w:rPr>
+        <w:b/>
+        <w:bCs/>
+        <w:i w:val="0"/>
+        <w:iCs w:val="0"/>
+      </w:rPr>
+      <w:tblPr/>
+      <w:tcPr>
+        <w:tcBorders>
+          <w:tl2br w:val="none" w:sz="0" w:space="0" w:color="auto"/>
+          <w:tr2bl w:val="none" w:sz="0" w:space="0" w:color="auto"/>
+        </w:tcBorders>
+      </w:tcPr>
+    </w:tblStylePr>
+  </w:style>
+  <w:style w:type="table" w:styleId="TableColorful3">
+    <w:name w:val="Table Colorful 3"/>
+    <w:basedOn w:val="TableNormal"/>
+    <w:semiHidden/>
+    <w:rsid w:val="00253301"/>
+    <w:pPr>
+      <w:spacing w:before="60" w:after="60"/>
+      <w:jc w:val="both"/>
+    </w:pPr>
+    <w:tblPr>
+      <w:tblInd w:w="0" w:type="dxa"/>
+      <w:tblBorders>
+        <w:top w:val="single" w:sz="18" w:space="0" w:color="000000"/>
+        <w:left w:val="single" w:sz="18" w:space="0" w:color="000000"/>
+        <w:bottom w:val="single" w:sz="18" w:space="0" w:color="000000"/>
+        <w:right w:val="single" w:sz="18" w:space="0" w:color="000000"/>
+        <w:insideH w:val="single" w:sz="6" w:space="0" w:color="C0C0C0"/>
+      </w:tblBorders>
+      <w:tblCellMar>
+        <w:top w:w="0" w:type="dxa"/>
+        <w:left w:w="108" w:type="dxa"/>
+        <w:bottom w:w="0" w:type="dxa"/>
+        <w:right w:w="108" w:type="dxa"/>
+      </w:tblCellMar>
+    </w:tblPr>
+    <w:tcPr>
+      <w:shd w:val="pct25" w:color="008080" w:fill="FFFFFF"/>
+    </w:tcPr>
+    <w:tblStylePr w:type="firstRow">
+      <w:tblPr/>
+      <w:tcPr>
+        <w:tcBorders>
+          <w:bottom w:val="single" w:sz="6" w:space="0" w:color="000000"/>
+          <w:tl2br w:val="none" w:sz="0" w:space="0" w:color="auto"/>
+          <w:tr2bl w:val="none" w:sz="0" w:space="0" w:color="auto"/>
+        </w:tcBorders>
+        <w:shd w:val="solid" w:color="008080" w:fill="FFFFFF"/>
+      </w:tcPr>
+    </w:tblStylePr>
+    <w:tblStylePr w:type="firstCol">
+      <w:tblPr/>
+      <w:tcPr>
+        <w:tcBorders>
+          <w:left w:val="single" w:sz="36" w:space="0" w:color="000000"/>
+          <w:right w:val="single" w:sz="6" w:space="0" w:color="000000"/>
+          <w:tl2br w:val="none" w:sz="0" w:space="0" w:color="auto"/>
+          <w:tr2bl w:val="none" w:sz="0" w:space="0" w:color="auto"/>
+        </w:tcBorders>
+        <w:shd w:val="solid" w:color="008080" w:fill="FFFFFF"/>
+      </w:tcPr>
+    </w:tblStylePr>
+    <w:tblStylePr w:type="nwCell">
+      <w:rPr>
+        <w:b/>
+        <w:bCs/>
+        <w:color w:val="FFFFFF"/>
+      </w:rPr>
+      <w:tblPr/>
+      <w:tcPr>
+        <w:tcBorders>
+          <w:tl2br w:val="none" w:sz="0" w:space="0" w:color="auto"/>
+          <w:tr2bl w:val="none" w:sz="0" w:space="0" w:color="auto"/>
+        </w:tcBorders>
+        <w:shd w:val="solid" w:color="000000" w:fill="FFFFFF"/>
+      </w:tcPr>
+    </w:tblStylePr>
+  </w:style>
+  <w:style w:type="table" w:styleId="TableColumns1">
+    <w:name w:val="Table Columns 1"/>
+    <w:basedOn w:val="TableNormal"/>
+    <w:semiHidden/>
+    <w:rsid w:val="00253301"/>
+    <w:pPr>
+      <w:spacing w:before="60" w:after="60"/>
+      <w:jc w:val="both"/>
+    </w:pPr>
+    <w:rPr>
+      <w:b/>
+      <w:bCs/>
+    </w:rPr>
+    <w:tblPr>
+      <w:tblStyleColBandSize w:val="1"/>
+      <w:tblInd w:w="0" w:type="dxa"/>
+      <w:tblBorders>
+        <w:top w:val="single" w:sz="12" w:space="0" w:color="000000"/>
+        <w:left w:val="single" w:sz="12" w:space="0" w:color="000000"/>
+        <w:bottom w:val="single" w:sz="12" w:space="0" w:color="000000"/>
+        <w:right w:val="single" w:sz="12" w:space="0" w:color="000000"/>
+      </w:tblBorders>
+      <w:tblCellMar>
+        <w:top w:w="0" w:type="dxa"/>
+        <w:left w:w="108" w:type="dxa"/>
+        <w:bottom w:w="0" w:type="dxa"/>
+        <w:right w:w="108" w:type="dxa"/>
+      </w:tblCellMar>
+    </w:tblPr>
+    <w:tblStylePr w:type="firstRow">
+      <w:rPr>
+        <w:b w:val="0"/>
+        <w:bCs w:val="0"/>
+      </w:rPr>
+      <w:tblPr/>
+      <w:tcPr>
+        <w:tcBorders>
+          <w:bottom w:val="double" w:sz="6" w:space="0" w:color="000000"/>
+          <w:tl2br w:val="none" w:sz="0" w:space="0" w:color="auto"/>
+          <w:tr2bl w:val="none" w:sz="0" w:space="0" w:color="auto"/>
+        </w:tcBorders>
+      </w:tcPr>
+    </w:tblStylePr>
+    <w:tblStylePr w:type="lastRow">
+      <w:rPr>
+        <w:b w:val="0"/>
+        <w:bCs w:val="0"/>
+      </w:rPr>
+      <w:tblPr/>
+      <w:tcPr>
+        <w:tcBorders>
+          <w:tl2br w:val="none" w:sz="0" w:space="0" w:color="auto"/>
+          <w:tr2bl w:val="none" w:sz="0" w:space="0" w:color="auto"/>
+        </w:tcBorders>
+      </w:tcPr>
+    </w:tblStylePr>
+    <w:tblStylePr w:type="firstCol">
+      <w:rPr>
+        <w:b w:val="0"/>
+        <w:bCs w:val="0"/>
+      </w:rPr>
+      <w:tblPr/>
+      <w:tcPr>
+        <w:tcBorders>
+          <w:tl2br w:val="none" w:sz="0" w:space="0" w:color="auto"/>
+          <w:tr2bl w:val="none" w:sz="0" w:space="0" w:color="auto"/>
+        </w:tcBorders>
+      </w:tcPr>
+    </w:tblStylePr>
+    <w:tblStylePr w:type="lastCol">
+      <w:rPr>
+        <w:b w:val="0"/>
+        <w:bCs w:val="0"/>
+      </w:rPr>
+      <w:tblPr/>
+      <w:tcPr>
+        <w:tcBorders>
+          <w:tl2br w:val="none" w:sz="0" w:space="0" w:color="auto"/>
+          <w:tr2bl w:val="none" w:sz="0" w:space="0" w:color="auto"/>
+        </w:tcBorders>
+      </w:tcPr>
+    </w:tblStylePr>
+    <w:tblStylePr w:type="band1Vert">
+      <w:rPr>
+        <w:color w:val="auto"/>
+      </w:rPr>
+      <w:tblPr/>
+      <w:tcPr>
+        <w:shd w:val="pct25" w:color="000000" w:fill="FFFFFF"/>
+      </w:tcPr>
+    </w:tblStylePr>
+    <w:tblStylePr w:type="band2Vert">
+      <w:rPr>
+        <w:color w:val="auto"/>
+      </w:rPr>
+      <w:tblPr/>
+      <w:tcPr>
+        <w:shd w:val="pct25" w:color="FFFF00" w:fill="FFFFFF"/>
+      </w:tcPr>
+    </w:tblStylePr>
+    <w:tblStylePr w:type="neCell">
+      <w:rPr>
+        <w:b/>
+        <w:bCs/>
+      </w:rPr>
+      <w:tblPr/>
+      <w:tcPr>
+        <w:tcBorders>
+          <w:tl2br w:val="none" w:sz="0" w:space="0" w:color="auto"/>
+          <w:tr2bl w:val="none" w:sz="0" w:space="0" w:color="auto"/>
+        </w:tcBorders>
+      </w:tcPr>
+    </w:tblStylePr>
+    <w:tblStylePr w:type="swCell">
+      <w:rPr>
+        <w:b/>
+        <w:bCs/>
+      </w:rPr>
+      <w:tblPr/>
+      <w:tcPr>
+        <w:tcBorders>
+          <w:tl2br w:val="none" w:sz="0" w:space="0" w:color="auto"/>
+          <w:tr2bl w:val="none" w:sz="0" w:space="0" w:color="auto"/>
+        </w:tcBorders>
+      </w:tcPr>
+    </w:tblStylePr>
+  </w:style>
+  <w:style w:type="table" w:styleId="TableColumns2">
+    <w:name w:val="Table Columns 2"/>
+    <w:basedOn w:val="TableNormal"/>
+    <w:semiHidden/>
+    <w:rsid w:val="00253301"/>
+    <w:pPr>
+      <w:spacing w:before="60" w:after="60"/>
+      <w:jc w:val="both"/>
+    </w:pPr>
+    <w:rPr>
+      <w:b/>
+      <w:bCs/>
+    </w:rPr>
+    <w:tblPr>
+      <w:tblStyleColBandSize w:val="1"/>
+      <w:tblInd w:w="0" w:type="dxa"/>
+      <w:tblCellMar>
+        <w:top w:w="0" w:type="dxa"/>
+        <w:left w:w="108" w:type="dxa"/>
+        <w:bottom w:w="0" w:type="dxa"/>
+        <w:right w:w="108" w:type="dxa"/>
+      </w:tblCellMar>
+    </w:tblPr>
+    <w:tblStylePr w:type="firstRow">
+      <w:rPr>
+        <w:color w:val="FFFFFF"/>
+      </w:rPr>
+      <w:tblPr/>
+      <w:tcPr>
+        <w:tcBorders>
+          <w:tl2br w:val="none" w:sz="0" w:space="0" w:color="auto"/>
+          <w:tr2bl w:val="none" w:sz="0" w:space="0" w:color="auto"/>
+        </w:tcBorders>
+        <w:shd w:val="solid" w:color="000080" w:fill="FFFFFF"/>
+      </w:tcPr>
+    </w:tblStylePr>
+    <w:tblStylePr w:type="lastRow">
+      <w:rPr>
+        <w:b w:val="0"/>
+        <w:bCs w:val="0"/>
+      </w:rPr>
+      <w:tblPr/>
+      <w:tcPr>
+        <w:tcBorders>
+          <w:tl2br w:val="none" w:sz="0" w:space="0" w:color="auto"/>
+          <w:tr2bl w:val="none" w:sz="0" w:space="0" w:color="auto"/>
+        </w:tcBorders>
+      </w:tcPr>
+    </w:tblStylePr>
+    <w:tblStylePr w:type="firstCol">
+      <w:rPr>
+        <w:b w:val="0"/>
+        <w:bCs w:val="0"/>
+        <w:color w:val="000000"/>
+      </w:rPr>
+      <w:tblPr/>
+      <w:tcPr>
+        <w:tcBorders>
+          <w:tl2br w:val="none" w:sz="0" w:space="0" w:color="auto"/>
+          <w:tr2bl w:val="none" w:sz="0" w:space="0" w:color="auto"/>
+        </w:tcBorders>
+      </w:tcPr>
+    </w:tblStylePr>
+    <w:tblStylePr w:type="lastCol">
+      <w:rPr>
+        <w:b w:val="0"/>
+        <w:bCs w:val="0"/>
+      </w:rPr>
+      <w:tblPr/>
+      <w:tcPr>
+        <w:tcBorders>
+          <w:tl2br w:val="none" w:sz="0" w:space="0" w:color="auto"/>
+          <w:tr2bl w:val="none" w:sz="0" w:space="0" w:color="auto"/>
+        </w:tcBorders>
+      </w:tcPr>
+    </w:tblStylePr>
+    <w:tblStylePr w:type="band1Vert">
+      <w:rPr>
+        <w:color w:val="auto"/>
+      </w:rPr>
+      <w:tblPr/>
+      <w:tcPr>
+        <w:shd w:val="pct30" w:color="000000" w:fill="FFFFFF"/>
+      </w:tcPr>
+    </w:tblStylePr>
+    <w:tblStylePr w:type="band2Vert">
+      <w:rPr>
+        <w:color w:val="auto"/>
+      </w:rPr>
+      <w:tblPr/>
+      <w:tcPr>
+        <w:shd w:val="pct25" w:color="00FF00" w:fill="FFFFFF"/>
+      </w:tcPr>
+    </w:tblStylePr>
+    <w:tblStylePr w:type="neCell">
+      <w:rPr>
+        <w:b/>
+        <w:bCs/>
+      </w:rPr>
+      <w:tblPr/>
+      <w:tcPr>
+        <w:tcBorders>
+          <w:tl2br w:val="none" w:sz="0" w:space="0" w:color="auto"/>
+          <w:tr2bl w:val="none" w:sz="0" w:space="0" w:color="auto"/>
+        </w:tcBorders>
+      </w:tcPr>
+    </w:tblStylePr>
+    <w:tblStylePr w:type="swCell">
+      <w:rPr>
+        <w:b/>
+        <w:bCs/>
+      </w:rPr>
+      <w:tblPr/>
+      <w:tcPr>
+        <w:tcBorders>
+          <w:tl2br w:val="none" w:sz="0" w:space="0" w:color="auto"/>
+          <w:tr2bl w:val="none" w:sz="0" w:space="0" w:color="auto"/>
+        </w:tcBorders>
+      </w:tcPr>
+    </w:tblStylePr>
+  </w:style>
+  <w:style w:type="table" w:styleId="TableColumns3">
+    <w:name w:val="Table Columns 3"/>
+    <w:basedOn w:val="TableNormal"/>
+    <w:semiHidden/>
+    <w:rsid w:val="00253301"/>
+    <w:pPr>
+      <w:spacing w:before="60" w:after="60"/>
+      <w:jc w:val="both"/>
+    </w:pPr>
+    <w:rPr>
+      <w:b/>
+      <w:bCs/>
+    </w:rPr>
+    <w:tblPr>
+      <w:tblStyleColBandSize w:val="1"/>
+      <w:tblInd w:w="0" w:type="dxa"/>
+      <w:tblBorders>
+        <w:top w:val="single" w:sz="6" w:space="0" w:color="000080"/>
+        <w:left w:val="single" w:sz="6" w:space="0" w:color="000080"/>
+        <w:bottom w:val="single" w:sz="6" w:space="0" w:color="000080"/>
+        <w:right w:val="single" w:sz="6" w:space="0" w:color="000080"/>
+        <w:insideV w:val="single" w:sz="6" w:space="0" w:color="000080"/>
+      </w:tblBorders>
+      <w:tblCellMar>
+        <w:top w:w="0" w:type="dxa"/>
+        <w:left w:w="108" w:type="dxa"/>
+        <w:bottom w:w="0" w:type="dxa"/>
+        <w:right w:w="108" w:type="dxa"/>
+      </w:tblCellMar>
+    </w:tblPr>
+    <w:tblStylePr w:type="firstRow">
+      <w:rPr>
+        <w:color w:val="FFFFFF"/>
+      </w:rPr>
+      <w:tblPr/>
+      <w:tcPr>
+        <w:tcBorders>
+          <w:tl2br w:val="none" w:sz="0" w:space="0" w:color="auto"/>
+          <w:tr2bl w:val="none" w:sz="0" w:space="0" w:color="auto"/>
+        </w:tcBorders>
+        <w:shd w:val="solid" w:color="000080" w:fill="FFFFFF"/>
+      </w:tcPr>
+    </w:tblStylePr>
+    <w:tblStylePr w:type="lastRow">
+      <w:rPr>
+        <w:b w:val="0"/>
+        <w:bCs w:val="0"/>
+      </w:rPr>
+      <w:tblPr/>
+      <w:tcPr>
+        <w:tcBorders>
+          <w:top w:val="single" w:sz="6" w:space="0" w:color="000080"/>
+          <w:tl2br w:val="none" w:sz="0" w:space="0" w:color="auto"/>
+          <w:tr2bl w:val="none" w:sz="0" w:space="0" w:color="auto"/>
+        </w:tcBorders>
+      </w:tcPr>
+    </w:tblStylePr>
+    <w:tblStylePr w:type="firstCol">
+      <w:rPr>
+        <w:b w:val="0"/>
+        <w:bCs w:val="0"/>
+      </w:rPr>
+      <w:tblPr/>
+      <w:tcPr>
+        <w:tcBorders>
+          <w:tl2br w:val="none" w:sz="0" w:space="0" w:color="auto"/>
+          <w:tr2bl w:val="none" w:sz="0" w:space="0" w:color="auto"/>
+        </w:tcBorders>
+      </w:tcPr>
+    </w:tblStylePr>
+    <w:tblStylePr w:type="lastCol">
+      <w:rPr>
+        <w:b w:val="0"/>
+        <w:bCs w:val="0"/>
+      </w:rPr>
+      <w:tblPr/>
+      <w:tcPr>
+        <w:tcBorders>
+          <w:tl2br w:val="none" w:sz="0" w:space="0" w:color="auto"/>
+          <w:tr2bl w:val="none" w:sz="0" w:space="0" w:color="auto"/>
+        </w:tcBorders>
+      </w:tcPr>
+    </w:tblStylePr>
+    <w:tblStylePr w:type="band1Vert">
+      <w:rPr>
+        <w:color w:val="auto"/>
+      </w:rPr>
+      <w:tblPr/>
+      <w:tcPr>
+        <w:shd w:val="solid" w:color="C0C0C0" w:fill="FFFFFF"/>
+      </w:tcPr>
+    </w:tblStylePr>
+    <w:tblStylePr w:type="band2Vert">
+      <w:rPr>
+        <w:color w:val="auto"/>
+      </w:rPr>
+      <w:tblPr/>
+      <w:tcPr>
+        <w:shd w:val="pct10" w:color="000000" w:fill="FFFFFF"/>
+      </w:tcPr>
+    </w:tblStylePr>
+    <w:tblStylePr w:type="neCell">
+      <w:rPr>
+        <w:b/>
+        <w:bCs/>
+      </w:rPr>
+      <w:tblPr/>
+      <w:tcPr>
+        <w:tcBorders>
+          <w:tl2br w:val="none" w:sz="0" w:space="0" w:color="auto"/>
+          <w:tr2bl w:val="none" w:sz="0" w:space="0" w:color="auto"/>
+        </w:tcBorders>
+      </w:tcPr>
+    </w:tblStylePr>
+  </w:style>
+  <w:style w:type="table" w:styleId="TableColumns4">
+    <w:name w:val="Table Columns 4"/>
+    <w:basedOn w:val="TableNormal"/>
+    <w:semiHidden/>
+    <w:rsid w:val="00253301"/>
+    <w:pPr>
+      <w:spacing w:before="60" w:after="60"/>
+      <w:jc w:val="both"/>
+    </w:pPr>
+    <w:tblPr>
+      <w:tblStyleColBandSize w:val="1"/>
+      <w:tblInd w:w="0" w:type="dxa"/>
+      <w:tblCellMar>
+        <w:top w:w="0" w:type="dxa"/>
+        <w:left w:w="108" w:type="dxa"/>
+        <w:bottom w:w="0" w:type="dxa"/>
+        <w:right w:w="108" w:type="dxa"/>
+      </w:tblCellMar>
+    </w:tblPr>
+    <w:tblStylePr w:type="firstRow">
+      <w:rPr>
+        <w:color w:val="FFFFFF"/>
+      </w:rPr>
+      <w:tblPr/>
+      <w:tcPr>
+        <w:tcBorders>
+          <w:tl2br w:val="none" w:sz="0" w:space="0" w:color="auto"/>
+          <w:tr2bl w:val="none" w:sz="0" w:space="0" w:color="auto"/>
+        </w:tcBorders>
+        <w:shd w:val="solid" w:color="000000" w:fill="FFFFFF"/>
+      </w:tcPr>
+    </w:tblStylePr>
+    <w:tblStylePr w:type="lastRow">
+      <w:rPr>
+        <w:b/>
+        <w:bCs/>
+      </w:rPr>
+      <w:tblPr/>
+      <w:tcPr>
+        <w:tcBorders>
+          <w:tl2br w:val="none" w:sz="0" w:space="0" w:color="auto"/>
+          <w:tr2bl w:val="none" w:sz="0" w:space="0" w:color="auto"/>
+        </w:tcBorders>
+      </w:tcPr>
+    </w:tblStylePr>
+    <w:tblStylePr w:type="lastCol">
+      <w:rPr>
+        <w:b/>
+        <w:bCs/>
+      </w:rPr>
+      <w:tblPr/>
+      <w:tcPr>
+        <w:tcBorders>
+          <w:tl2br w:val="none" w:sz="0" w:space="0" w:color="auto"/>
+          <w:tr2bl w:val="none" w:sz="0" w:space="0" w:color="auto"/>
+        </w:tcBorders>
+      </w:tcPr>
+    </w:tblStylePr>
+    <w:tblStylePr w:type="band1Vert">
+      <w:rPr>
+        <w:color w:val="auto"/>
+      </w:rPr>
+      <w:tblPr/>
+      <w:tcPr>
+        <w:shd w:val="pct50" w:color="008080" w:fill="FFFFFF"/>
+      </w:tcPr>
+    </w:tblStylePr>
+    <w:tblStylePr w:type="band2Vert">
+      <w:rPr>
+        <w:color w:val="auto"/>
+      </w:rPr>
+      <w:tblPr/>
+      <w:tcPr>
+        <w:shd w:val="pct10" w:color="000000" w:fill="FFFFFF"/>
+      </w:tcPr>
+    </w:tblStylePr>
+  </w:style>
+  <w:style w:type="table" w:styleId="TableColumns5">
+    <w:name w:val="Table Columns 5"/>
+    <w:basedOn w:val="TableNormal"/>
+    <w:semiHidden/>
+    <w:rsid w:val="00253301"/>
+    <w:pPr>
+      <w:spacing w:before="60" w:after="60"/>
+      <w:jc w:val="both"/>
+    </w:pPr>
+    <w:tblPr>
+      <w:tblStyleColBandSize w:val="1"/>
+      <w:tblInd w:w="0" w:type="dxa"/>
+      <w:tblBorders>
+        <w:top w:val="single" w:sz="12" w:space="0" w:color="808080"/>
+        <w:left w:val="single" w:sz="12" w:space="0" w:color="808080"/>
+        <w:bottom w:val="single" w:sz="12" w:space="0" w:color="808080"/>
+        <w:right w:val="single" w:sz="12" w:space="0" w:color="808080"/>
+        <w:insideV w:val="single" w:sz="6" w:space="0" w:color="C0C0C0"/>
+      </w:tblBorders>
+      <w:tblCellMar>
+        <w:top w:w="0" w:type="dxa"/>
+        <w:left w:w="108" w:type="dxa"/>
+        <w:bottom w:w="0" w:type="dxa"/>
+        <w:right w:w="108" w:type="dxa"/>
+      </w:tblCellMar>
+    </w:tblPr>
+    <w:tblStylePr w:type="firstRow">
+      <w:rPr>
+        <w:b/>
+        <w:bCs/>
+        <w:i/>
+        <w:iCs/>
+      </w:rPr>
+      <w:tblPr/>
+      <w:tcPr>
+        <w:tcBorders>
+          <w:bottom w:val="single" w:sz="6" w:space="0" w:color="808080"/>
+          <w:tl2br w:val="none" w:sz="0" w:space="0" w:color="auto"/>
+          <w:tr2bl w:val="none" w:sz="0" w:space="0" w:color="auto"/>
+        </w:tcBorders>
+      </w:tcPr>
+    </w:tblStylePr>
+    <w:tblStylePr w:type="lastRow">
+      <w:rPr>
+        <w:b/>
+        <w:bCs/>
+      </w:rPr>
+      <w:tblPr/>
+      <w:tcPr>
+        <w:tcBorders>
+          <w:top w:val="single" w:sz="6" w:space="0" w:color="808080"/>
+          <w:tl2br w:val="none" w:sz="0" w:space="0" w:color="auto"/>
+          <w:tr2bl w:val="none" w:sz="0" w:space="0" w:color="auto"/>
+        </w:tcBorders>
+      </w:tcPr>
+    </w:tblStylePr>
+    <w:tblStylePr w:type="firstCol">
+      <w:rPr>
+        <w:b/>
+        <w:bCs/>
+      </w:rPr>
+      <w:tblPr/>
+      <w:tcPr>
+        <w:tcBorders>
+          <w:tl2br w:val="none" w:sz="0" w:space="0" w:color="auto"/>
+          <w:tr2bl w:val="none" w:sz="0" w:space="0" w:color="auto"/>
+        </w:tcBorders>
+      </w:tcPr>
+    </w:tblStylePr>
+    <w:tblStylePr w:type="lastCol">
+      <w:rPr>
+        <w:b/>
+        <w:bCs/>
+      </w:rPr>
+      <w:tblPr/>
+      <w:tcPr>
+        <w:tcBorders>
+          <w:tl2br w:val="none" w:sz="0" w:space="0" w:color="auto"/>
+          <w:tr2bl w:val="none" w:sz="0" w:space="0" w:color="auto"/>
+        </w:tcBorders>
+      </w:tcPr>
+    </w:tblStylePr>
+    <w:tblStylePr w:type="band1Vert">
+      <w:rPr>
+        <w:color w:val="auto"/>
+      </w:rPr>
+      <w:tblPr/>
+      <w:tcPr>
+        <w:shd w:val="solid" w:color="C0C0C0" w:fill="FFFFFF"/>
+      </w:tcPr>
+    </w:tblStylePr>
+    <w:tblStylePr w:type="band2Vert">
+      <w:rPr>
+        <w:color w:val="auto"/>
+      </w:rPr>
+    </w:tblStylePr>
+  </w:style>
+  <w:style w:type="table" w:styleId="TableContemporary">
+    <w:name w:val="Table Contemporary"/>
+    <w:basedOn w:val="TableNormal"/>
+    <w:semiHidden/>
+    <w:rsid w:val="00253301"/>
+    <w:pPr>
+      <w:spacing w:before="60" w:after="60"/>
+      <w:jc w:val="both"/>
+    </w:pPr>
+    <w:tblPr>
+      <w:tblStyleRowBandSize w:val="1"/>
+      <w:tblInd w:w="0" w:type="dxa"/>
+      <w:tblBorders>
+        <w:insideH w:val="single" w:sz="18" w:space="0" w:color="FFFFFF"/>
+        <w:insideV w:val="single" w:sz="18" w:space="0" w:color="FFFFFF"/>
+      </w:tblBorders>
+      <w:tblCellMar>
+        <w:top w:w="0" w:type="dxa"/>
+        <w:left w:w="108" w:type="dxa"/>
+        <w:bottom w:w="0" w:type="dxa"/>
+        <w:right w:w="108" w:type="dxa"/>
+      </w:tblCellMar>
+    </w:tblPr>
+    <w:tblStylePr w:type="firstRow">
+      <w:rPr>
+        <w:b/>
+        <w:bCs/>
+        <w:color w:val="auto"/>
+      </w:rPr>
+      <w:tblPr/>
+      <w:tcPr>
+        <w:tcBorders>
+          <w:tl2br w:val="none" w:sz="0" w:space="0" w:color="auto"/>
+          <w:tr2bl w:val="none" w:sz="0" w:space="0" w:color="auto"/>
+        </w:tcBorders>
+        <w:shd w:val="pct20" w:color="000000" w:fill="FFFFFF"/>
+      </w:tcPr>
+    </w:tblStylePr>
+    <w:tblStylePr w:type="band1Horz">
+      <w:rPr>
+        <w:color w:val="auto"/>
+      </w:rPr>
+      <w:tblPr/>
+      <w:tcPr>
+        <w:tcBorders>
+          <w:tl2br w:val="none" w:sz="0" w:space="0" w:color="auto"/>
+          <w:tr2bl w:val="none" w:sz="0" w:space="0" w:color="auto"/>
+        </w:tcBorders>
+        <w:shd w:val="pct5" w:color="000000" w:fill="FFFFFF"/>
+      </w:tcPr>
+    </w:tblStylePr>
+    <w:tblStylePr w:type="band2Horz">
+      <w:rPr>
+        <w:color w:val="auto"/>
+      </w:rPr>
+      <w:tblPr/>
+      <w:tcPr>
+        <w:tcBorders>
+          <w:tl2br w:val="none" w:sz="0" w:space="0" w:color="auto"/>
+          <w:tr2bl w:val="none" w:sz="0" w:space="0" w:color="auto"/>
+        </w:tcBorders>
+        <w:shd w:val="pct20" w:color="000000" w:fill="FFFFFF"/>
+      </w:tcPr>
+    </w:tblStylePr>
+  </w:style>
+  <w:style w:type="table" w:styleId="TableElegant">
+    <w:name w:val="Table Elegant"/>
+    <w:basedOn w:val="TableNormal"/>
+    <w:semiHidden/>
+    <w:rsid w:val="00253301"/>
+    <w:pPr>
+      <w:spacing w:before="60" w:after="60"/>
+      <w:jc w:val="both"/>
+    </w:pPr>
+    <w:tblPr>
+      <w:tblInd w:w="0" w:type="dxa"/>
+      <w:tblBorders>
+        <w:top w:val="double" w:sz="6" w:space="0" w:color="000000"/>
+        <w:left w:val="double" w:sz="6" w:space="0" w:color="000000"/>
+        <w:bottom w:val="double" w:sz="6" w:space="0" w:color="000000"/>
+        <w:right w:val="double" w:sz="6" w:space="0" w:color="000000"/>
+        <w:insideH w:val="single" w:sz="6" w:space="0" w:color="000000"/>
+        <w:insideV w:val="single" w:sz="6" w:space="0" w:color="000000"/>
+      </w:tblBorders>
+      <w:tblCellMar>
+        <w:top w:w="0" w:type="dxa"/>
+        <w:left w:w="108" w:type="dxa"/>
+        <w:bottom w:w="0" w:type="dxa"/>
+        <w:right w:w="108" w:type="dxa"/>
+      </w:tblCellMar>
+    </w:tblPr>
+    <w:tcPr>
+      <w:shd w:val="clear" w:color="auto" w:fill="auto"/>
+    </w:tcPr>
+    <w:tblStylePr w:type="firstRow">
+      <w:rPr>
+        <w:caps/>
+        <w:color w:val="auto"/>
+      </w:rPr>
+      <w:tblPr/>
+      <w:tcPr>
+        <w:tcBorders>
+          <w:tl2br w:val="none" w:sz="0" w:space="0" w:color="auto"/>
+          <w:tr2bl w:val="none" w:sz="0" w:space="0" w:color="auto"/>
+        </w:tcBorders>
+      </w:tcPr>
+    </w:tblStylePr>
+  </w:style>
+  <w:style w:type="table" w:styleId="TableGrid">
+    <w:name w:val="Table Grid"/>
+    <w:basedOn w:val="TableNormal"/>
+    <w:rsid w:val="00253301"/>
+    <w:pPr>
+      <w:spacing w:before="60" w:after="60"/>
+      <w:jc w:val="both"/>
+    </w:pPr>
+    <w:tblPr>
+      <w:tblInd w:w="0" w:type="dxa"/>
+      <w:tblBorders>
+        <w:top w:val="single" w:sz="4" w:space="0" w:color="auto"/>
+        <w:left w:val="single" w:sz="4" w:space="0" w:color="auto"/>
+        <w:bottom w:val="single" w:sz="4" w:space="0" w:color="auto"/>
+        <w:right w:val="single" w:sz="4" w:space="0" w:color="auto"/>
+        <w:insideH w:val="single" w:sz="4" w:space="0" w:color="auto"/>
+        <w:insideV w:val="single" w:sz="4" w:space="0" w:color="auto"/>
+      </w:tblBorders>
+      <w:tblCellMar>
+        <w:top w:w="0" w:type="dxa"/>
+        <w:left w:w="108" w:type="dxa"/>
+        <w:bottom w:w="0" w:type="dxa"/>
+        <w:right w:w="108" w:type="dxa"/>
+      </w:tblCellMar>
+    </w:tblPr>
+  </w:style>
+  <w:style w:type="table" w:styleId="TableGrid1">
+    <w:name w:val="Table Grid 1"/>
+    <w:basedOn w:val="TableNormal"/>
+    <w:semiHidden/>
+    <w:rsid w:val="00253301"/>
+    <w:pPr>
+      <w:spacing w:before="60" w:after="60"/>
+      <w:jc w:val="both"/>
+    </w:pPr>
+    <w:tblPr>
+      <w:tblInd w:w="0" w:type="dxa"/>
+      <w:tblBorders>
+        <w:top w:val="single" w:sz="6" w:space="0" w:color="000000"/>
+        <w:left w:val="single" w:sz="6" w:space="0" w:color="000000"/>
+        <w:bottom w:val="single" w:sz="6" w:space="0" w:color="000000"/>
+        <w:right w:val="single" w:sz="6" w:space="0" w:color="000000"/>
+        <w:insideH w:val="single" w:sz="6" w:space="0" w:color="000000"/>
+        <w:insideV w:val="single" w:sz="6" w:space="0" w:color="000000"/>
+      </w:tblBorders>
+      <w:tblCellMar>
+        <w:top w:w="0" w:type="dxa"/>
+        <w:left w:w="108" w:type="dxa"/>
+        <w:bottom w:w="0" w:type="dxa"/>
+        <w:right w:w="108" w:type="dxa"/>
+      </w:tblCellMar>
+    </w:tblPr>
+    <w:tcPr>
+      <w:shd w:val="clear" w:color="auto" w:fill="auto"/>
+    </w:tcPr>
+    <w:tblStylePr w:type="lastRow">
+      <w:rPr>
+        <w:i/>
+        <w:iCs/>
+      </w:rPr>
+      <w:tblPr/>
+      <w:tcPr>
+        <w:tcBorders>
+          <w:tl2br w:val="none" w:sz="0" w:space="0" w:color="auto"/>
+          <w:tr2bl w:val="none" w:sz="0" w:space="0" w:color="auto"/>
+        </w:tcBorders>
+      </w:tcPr>
+    </w:tblStylePr>
+    <w:tblStylePr w:type="lastCol">
+      <w:rPr>
+        <w:i/>
+        <w:iCs/>
+      </w:rPr>
+      <w:tblPr/>
+      <w:tcPr>
+        <w:tcBorders>
+          <w:tl2br w:val="none" w:sz="0" w:space="0" w:color="auto"/>
+          <w:tr2bl w:val="none" w:sz="0" w:space="0" w:color="auto"/>
+        </w:tcBorders>
+      </w:tcPr>
+    </w:tblStylePr>
+  </w:style>
+  <w:style w:type="table" w:styleId="TableGrid2">
+    <w:name w:val="Table Grid 2"/>
+    <w:basedOn w:val="TableNormal"/>
+    <w:semiHidden/>
+    <w:rsid w:val="00253301"/>
+    <w:pPr>
+      <w:spacing w:before="60" w:after="60"/>
+      <w:jc w:val="both"/>
+    </w:pPr>
+    <w:tblPr>
+      <w:tblInd w:w="0" w:type="dxa"/>
+      <w:tblBorders>
+        <w:insideH w:val="single" w:sz="6" w:space="0" w:color="000000"/>
+        <w:insideV w:val="single" w:sz="6" w:space="0" w:color="000000"/>
+      </w:tblBorders>
+      <w:tblCellMar>
+        <w:top w:w="0" w:type="dxa"/>
+        <w:left w:w="108" w:type="dxa"/>
+        <w:bottom w:w="0" w:type="dxa"/>
+        <w:right w:w="108" w:type="dxa"/>
+      </w:tblCellMar>
+    </w:tblPr>
+    <w:tcPr>
+      <w:shd w:val="clear" w:color="auto" w:fill="auto"/>
+    </w:tcPr>
+    <w:tblStylePr w:type="firstRow">
+      <w:rPr>
+        <w:b/>
+        <w:bCs/>
+      </w:rPr>
+      <w:tblPr/>
+      <w:tcPr>
+        <w:tcBorders>
+          <w:tl2br w:val="none" w:sz="0" w:space="0" w:color="auto"/>
+          <w:tr2bl w:val="none" w:sz="0" w:space="0" w:color="auto"/>
+        </w:tcBorders>
+      </w:tcPr>
+    </w:tblStylePr>
+    <w:tblStylePr w:type="lastRow">
+      <w:rPr>
+        <w:b/>
+        <w:bCs/>
+      </w:rPr>
+      <w:tblPr/>
+      <w:tcPr>
+        <w:tcBorders>
+          <w:top w:val="single" w:sz="6" w:space="0" w:color="000000"/>
+          <w:tl2br w:val="none" w:sz="0" w:space="0" w:color="auto"/>
+          <w:tr2bl w:val="none" w:sz="0" w:space="0" w:color="auto"/>
+        </w:tcBorders>
+      </w:tcPr>
+    </w:tblStylePr>
+    <w:tblStylePr w:type="firstCol">
+      <w:rPr>
+        <w:b/>
+        <w:bCs/>
+      </w:rPr>
+      <w:tblPr/>
+      <w:tcPr>
+        <w:tcBorders>
+          <w:tl2br w:val="none" w:sz="0" w:space="0" w:color="auto"/>
+          <w:tr2bl w:val="none" w:sz="0" w:space="0" w:color="auto"/>
+        </w:tcBorders>
+      </w:tcPr>
+    </w:tblStylePr>
+    <w:tblStylePr w:type="lastCol">
+      <w:rPr>
+        <w:b/>
+        <w:bCs/>
+      </w:rPr>
+      <w:tblPr/>
+      <w:tcPr>
+        <w:tcBorders>
+          <w:tl2br w:val="none" w:sz="0" w:space="0" w:color="auto"/>
+          <w:tr2bl w:val="none" w:sz="0" w:space="0" w:color="auto"/>
+        </w:tcBorders>
+      </w:tcPr>
+    </w:tblStylePr>
+  </w:style>
+  <w:style w:type="table" w:styleId="TableGrid3">
+    <w:name w:val="Table Grid 3"/>
+    <w:basedOn w:val="TableNormal"/>
+    <w:semiHidden/>
+    <w:rsid w:val="00253301"/>
+    <w:pPr>
+      <w:spacing w:before="60" w:after="60"/>
+      <w:jc w:val="both"/>
+    </w:pPr>
+    <w:tblPr>
+      <w:tblInd w:w="0" w:type="dxa"/>
+      <w:tblBorders>
+        <w:top w:val="single" w:sz="6" w:space="0" w:color="000000"/>
+        <w:left w:val="single" w:sz="12" w:space="0" w:color="000000"/>
+        <w:bottom w:val="single" w:sz="6" w:space="0" w:color="000000"/>
+        <w:right w:val="single" w:sz="12" w:space="0" w:color="000000"/>
+        <w:insideV w:val="single" w:sz="6" w:space="0" w:color="000000"/>
+      </w:tblBorders>
+      <w:tblCellMar>
+        <w:top w:w="0" w:type="dxa"/>
+        <w:left w:w="108" w:type="dxa"/>
+        <w:bottom w:w="0" w:type="dxa"/>
+        <w:right w:w="108" w:type="dxa"/>
+      </w:tblCellMar>
+    </w:tblPr>
+    <w:tcPr>
+      <w:shd w:val="clear" w:color="auto" w:fill="auto"/>
+    </w:tcPr>
+    <w:tblStylePr w:type="firstRow">
+      <w:tblPr/>
+      <w:tcPr>
+        <w:tcBorders>
+          <w:bottom w:val="single" w:sz="6" w:space="0" w:color="000000"/>
+          <w:tl2br w:val="none" w:sz="0" w:space="0" w:color="auto"/>
+          <w:tr2bl w:val="none" w:sz="0" w:space="0" w:color="auto"/>
+        </w:tcBorders>
+        <w:shd w:val="pct30" w:color="FFFF00" w:fill="FFFFFF"/>
+      </w:tcPr>
+    </w:tblStylePr>
+    <w:tblStylePr w:type="lastRow">
+      <w:rPr>
+        <w:b/>
+        <w:bCs/>
+      </w:rPr>
+      <w:tblPr/>
+      <w:tcPr>
+        <w:tcBorders>
+          <w:tl2br w:val="none" w:sz="0" w:space="0" w:color="auto"/>
+          <w:tr2bl w:val="none" w:sz="0" w:space="0" w:color="auto"/>
+        </w:tcBorders>
+      </w:tcPr>
+    </w:tblStylePr>
+    <w:tblStylePr w:type="lastCol">
+      <w:rPr>
+        <w:b/>
+        <w:bCs/>
+      </w:rPr>
+      <w:tblPr/>
+      <w:tcPr>
+        <w:tcBorders>
+          <w:tl2br w:val="none" w:sz="0" w:space="0" w:color="auto"/>
+          <w:tr2bl w:val="none" w:sz="0" w:space="0" w:color="auto"/>
+        </w:tcBorders>
+      </w:tcPr>
+    </w:tblStylePr>
+  </w:style>
+  <w:style w:type="table" w:styleId="TableGrid4">
+    <w:name w:val="Table Grid 4"/>
+    <w:basedOn w:val="TableNormal"/>
+    <w:semiHidden/>
+    <w:rsid w:val="00253301"/>
+    <w:pPr>
+      <w:spacing w:before="60" w:after="60"/>
+      <w:jc w:val="both"/>
+    </w:pPr>
+    <w:tblPr>
+      <w:tblInd w:w="0" w:type="dxa"/>
+      <w:tblBorders>
+        <w:left w:val="single" w:sz="12" w:space="0" w:color="000000"/>
+        <w:right w:val="single" w:sz="12" w:space="0" w:color="000000"/>
+        <w:insideH w:val="single" w:sz="6" w:space="0" w:color="000000"/>
+        <w:insideV w:val="single" w:sz="6" w:space="0" w:color="000000"/>
+      </w:tblBorders>
+      <w:tblCellMar>
+        <w:top w:w="0" w:type="dxa"/>
+        <w:left w:w="108" w:type="dxa"/>
+        <w:bottom w:w="0" w:type="dxa"/>
+        <w:right w:w="108" w:type="dxa"/>
+      </w:tblCellMar>
+    </w:tblPr>
+    <w:tcPr>
+      <w:shd w:val="clear" w:color="auto" w:fill="auto"/>
+    </w:tcPr>
+    <w:tblStylePr w:type="firstRow">
+      <w:rPr>
+        <w:color w:val="auto"/>
+      </w:rPr>
+      <w:tblPr/>
+      <w:tcPr>
+        <w:tcBorders>
+          <w:bottom w:val="single" w:sz="6" w:space="0" w:color="000000"/>
+          <w:tl2br w:val="none" w:sz="0" w:space="0" w:color="auto"/>
+          <w:tr2bl w:val="none" w:sz="0" w:space="0" w:color="auto"/>
+        </w:tcBorders>
+        <w:shd w:val="pct30" w:color="FFFF00" w:fill="FFFFFF"/>
+      </w:tcPr>
+    </w:tblStylePr>
+    <w:tblStylePr w:type="lastRow">
+      <w:rPr>
+        <w:b/>
+        <w:bCs/>
+        <w:color w:val="auto"/>
+      </w:rPr>
+      <w:tblPr/>
+      <w:tcPr>
+        <w:tcBorders>
+          <w:top w:val="single" w:sz="6" w:space="0" w:color="000000"/>
+          <w:tl2br w:val="none" w:sz="0" w:space="0" w:color="auto"/>
+          <w:tr2bl w:val="none" w:sz="0" w:space="0" w:color="auto"/>
+        </w:tcBorders>
+        <w:shd w:val="pct30" w:color="FFFF00" w:fill="FFFFFF"/>
+      </w:tcPr>
+    </w:tblStylePr>
+    <w:tblStylePr w:type="lastCol">
+      <w:rPr>
+        <w:b/>
+        <w:bCs/>
+        <w:color w:val="auto"/>
+      </w:rPr>
+      <w:tblPr/>
+      <w:tcPr>
+        <w:tcBorders>
+          <w:tl2br w:val="none" w:sz="0" w:space="0" w:color="auto"/>
+          <w:tr2bl w:val="none" w:sz="0" w:space="0" w:color="auto"/>
+        </w:tcBorders>
+      </w:tcPr>
+    </w:tblStylePr>
+  </w:style>
+  <w:style w:type="table" w:styleId="TableGrid5">
+    <w:name w:val="Table Grid 5"/>
+    <w:basedOn w:val="TableNormal"/>
+    <w:semiHidden/>
+    <w:rsid w:val="00253301"/>
+    <w:pPr>
+      <w:spacing w:before="60" w:after="60"/>
+      <w:jc w:val="both"/>
+    </w:pPr>
+    <w:tblPr>
+      <w:tblInd w:w="0" w:type="dxa"/>
+      <w:tblBorders>
+        <w:top w:val="single" w:sz="12" w:space="0" w:color="000000"/>
+        <w:left w:val="single" w:sz="12" w:space="0" w:color="000000"/>
+        <w:bottom w:val="single" w:sz="12" w:space="0" w:color="000000"/>
+        <w:right w:val="single" w:sz="12" w:space="0" w:color="000000"/>
+        <w:insideH w:val="single" w:sz="6" w:space="0" w:color="000000"/>
+        <w:insideV w:val="single" w:sz="6" w:space="0" w:color="000000"/>
+      </w:tblBorders>
+      <w:tblCellMar>
+        <w:top w:w="0" w:type="dxa"/>
+        <w:left w:w="108" w:type="dxa"/>
+        <w:bottom w:w="0" w:type="dxa"/>
+        <w:right w:w="108" w:type="dxa"/>
+      </w:tblCellMar>
+    </w:tblPr>
+    <w:tcPr>
+      <w:shd w:val="clear" w:color="auto" w:fill="auto"/>
+    </w:tcPr>
+    <w:tblStylePr w:type="firstRow">
+      <w:tblPr/>
+      <w:tcPr>
+        <w:tcBorders>
+          <w:bottom w:val="single" w:sz="12" w:space="0" w:color="000000"/>
+          <w:tl2br w:val="none" w:sz="0" w:space="0" w:color="auto"/>
+          <w:tr2bl w:val="none" w:sz="0" w:space="0" w:color="auto"/>
+        </w:tcBorders>
+      </w:tcPr>
+    </w:tblStylePr>
+    <w:tblStylePr w:type="lastRow">
+      <w:rPr>
+        <w:b/>
+        <w:bCs/>
+      </w:rPr>
+      <w:tblPr/>
+      <w:tcPr>
+        <w:tcBorders>
+          <w:tl2br w:val="none" w:sz="0" w:space="0" w:color="auto"/>
+          <w:tr2bl w:val="none" w:sz="0" w:space="0" w:color="auto"/>
+        </w:tcBorders>
+      </w:tcPr>
+    </w:tblStylePr>
+    <w:tblStylePr w:type="lastCol">
+      <w:rPr>
+        <w:b/>
+        <w:bCs/>
+      </w:rPr>
+      <w:tblPr/>
+      <w:tcPr>
+        <w:tcBorders>
+          <w:tl2br w:val="none" w:sz="0" w:space="0" w:color="auto"/>
+          <w:tr2bl w:val="none" w:sz="0" w:space="0" w:color="auto"/>
+        </w:tcBorders>
+      </w:tcPr>
+    </w:tblStylePr>
+    <w:tblStylePr w:type="nwCell">
+      <w:tblPr/>
+      <w:tcPr>
+        <w:tcBorders>
+          <w:tl2br w:val="single" w:sz="6" w:space="0" w:color="000000"/>
+          <w:tr2bl w:val="none" w:sz="0" w:space="0" w:color="auto"/>
+        </w:tcBorders>
+      </w:tcPr>
+    </w:tblStylePr>
+  </w:style>
+  <w:style w:type="table" w:styleId="TableGrid6">
+    <w:name w:val="Table Grid 6"/>
+    <w:basedOn w:val="TableNormal"/>
+    <w:semiHidden/>
+    <w:rsid w:val="00253301"/>
+    <w:pPr>
+      <w:spacing w:before="60" w:after="60"/>
+      <w:jc w:val="both"/>
+    </w:pPr>
+    <w:tblPr>
+      <w:tblInd w:w="0" w:type="dxa"/>
+      <w:tblBorders>
+        <w:top w:val="single" w:sz="12" w:space="0" w:color="000000"/>
+        <w:left w:val="single" w:sz="12" w:space="0" w:color="000000"/>
+        <w:bottom w:val="single" w:sz="12" w:space="0" w:color="000000"/>
+        <w:right w:val="single" w:sz="12" w:space="0" w:color="000000"/>
+        <w:insideV w:val="single" w:sz="6" w:space="0" w:color="000000"/>
+      </w:tblBorders>
+      <w:tblCellMar>
+        <w:top w:w="0" w:type="dxa"/>
+        <w:left w:w="108" w:type="dxa"/>
+        <w:bottom w:w="0" w:type="dxa"/>
+        <w:right w:w="108" w:type="dxa"/>
+      </w:tblCellMar>
+    </w:tblPr>
+    <w:tcPr>
+      <w:shd w:val="clear" w:color="auto" w:fill="auto"/>
+    </w:tcPr>
+    <w:tblStylePr w:type="firstRow">
+      <w:rPr>
+        <w:b/>
+        <w:bCs/>
+      </w:rPr>
+      <w:tblPr/>
+      <w:tcPr>
+        <w:tcBorders>
+          <w:bottom w:val="single" w:sz="6" w:space="0" w:color="000000"/>
+          <w:tl2br w:val="none" w:sz="0" w:space="0" w:color="auto"/>
+          <w:tr2bl w:val="none" w:sz="0" w:space="0" w:color="auto"/>
+        </w:tcBorders>
+      </w:tcPr>
+    </w:tblStylePr>
+    <w:tblStylePr w:type="lastRow">
+      <w:rPr>
+        <w:color w:val="auto"/>
+      </w:rPr>
+      <w:tblPr/>
+      <w:tcPr>
+        <w:tcBorders>
+          <w:top w:val="single" w:sz="6" w:space="0" w:color="000000"/>
+          <w:tl2br w:val="none" w:sz="0" w:space="0" w:color="auto"/>
+          <w:tr2bl w:val="none" w:sz="0" w:space="0" w:color="auto"/>
+        </w:tcBorders>
+      </w:tcPr>
+    </w:tblStylePr>
+    <w:tblStylePr w:type="firstCol">
+      <w:rPr>
+        <w:b/>
+        <w:bCs/>
+      </w:rPr>
+      <w:tblPr/>
+      <w:tcPr>
+        <w:tcBorders>
+          <w:tl2br w:val="none" w:sz="0" w:space="0" w:color="auto"/>
+          <w:tr2bl w:val="none" w:sz="0" w:space="0" w:color="auto"/>
+        </w:tcBorders>
+      </w:tcPr>
+    </w:tblStylePr>
+    <w:tblStylePr w:type="nwCell">
+      <w:tblPr/>
+      <w:tcPr>
+        <w:tcBorders>
+          <w:tl2br w:val="single" w:sz="6" w:space="0" w:color="000000"/>
+          <w:tr2bl w:val="none" w:sz="0" w:space="0" w:color="auto"/>
+        </w:tcBorders>
+      </w:tcPr>
+    </w:tblStylePr>
+  </w:style>
+  <w:style w:type="table" w:styleId="TableGrid7">
+    <w:name w:val="Table Grid 7"/>
+    <w:basedOn w:val="TableNormal"/>
+    <w:semiHidden/>
+    <w:rsid w:val="00253301"/>
+    <w:pPr>
+      <w:spacing w:before="60" w:after="60"/>
+      <w:jc w:val="both"/>
+    </w:pPr>
+    <w:rPr>
+      <w:b/>
+      <w:bCs/>
+    </w:rPr>
+    <w:tblPr>
+      <w:tblInd w:w="0" w:type="dxa"/>
+      <w:tblBorders>
+        <w:top w:val="single" w:sz="12" w:space="0" w:color="000000"/>
+        <w:left w:val="single" w:sz="12" w:space="0" w:color="000000"/>
+        <w:bottom w:val="single" w:sz="12" w:space="0" w:color="000000"/>
+        <w:right w:val="single" w:sz="12" w:space="0" w:color="000000"/>
+        <w:insideH w:val="single" w:sz="6" w:space="0" w:color="000000"/>
+        <w:insideV w:val="single" w:sz="6" w:space="0" w:color="000000"/>
+      </w:tblBorders>
+      <w:tblCellMar>
+        <w:top w:w="0" w:type="dxa"/>
+        <w:left w:w="108" w:type="dxa"/>
+        <w:bottom w:w="0" w:type="dxa"/>
+        <w:right w:w="108" w:type="dxa"/>
+      </w:tblCellMar>
+    </w:tblPr>
+    <w:tcPr>
+      <w:shd w:val="clear" w:color="auto" w:fill="auto"/>
+    </w:tcPr>
+    <w:tblStylePr w:type="firstRow">
+      <w:rPr>
+        <w:b w:val="0"/>
+        <w:bCs w:val="0"/>
+      </w:rPr>
+      <w:tblPr/>
+      <w:tcPr>
+        <w:tcBorders>
+          <w:bottom w:val="single" w:sz="12" w:space="0" w:color="000000"/>
+          <w:tl2br w:val="none" w:sz="0" w:space="0" w:color="auto"/>
+          <w:tr2bl w:val="none" w:sz="0" w:space="0" w:color="auto"/>
+        </w:tcBorders>
+      </w:tcPr>
+    </w:tblStylePr>
+    <w:tblStylePr w:type="lastRow">
+      <w:rPr>
+        <w:b w:val="0"/>
+        <w:bCs w:val="0"/>
+      </w:rPr>
+      <w:tblPr/>
+      <w:tcPr>
+        <w:tcBorders>
+          <w:top w:val="single" w:sz="6" w:space="0" w:color="000000"/>
+          <w:tl2br w:val="none" w:sz="0" w:space="0" w:color="auto"/>
+          <w:tr2bl w:val="none" w:sz="0" w:space="0" w:color="auto"/>
+        </w:tcBorders>
+      </w:tcPr>
+    </w:tblStylePr>
+    <w:tblStylePr w:type="firstCol">
+      <w:rPr>
+        <w:b w:val="0"/>
+        <w:bCs w:val="0"/>
+      </w:rPr>
+      <w:tblPr/>
+      <w:tcPr>
+        <w:tcBorders>
+          <w:tl2br w:val="none" w:sz="0" w:space="0" w:color="auto"/>
+          <w:tr2bl w:val="none" w:sz="0" w:space="0" w:color="auto"/>
+        </w:tcBorders>
+      </w:tcPr>
+    </w:tblStylePr>
+    <w:tblStylePr w:type="lastCol">
+      <w:rPr>
+        <w:b w:val="0"/>
+        <w:bCs w:val="0"/>
+      </w:rPr>
+      <w:tblPr/>
+      <w:tcPr>
+        <w:tcBorders>
+          <w:tl2br w:val="none" w:sz="0" w:space="0" w:color="auto"/>
+          <w:tr2bl w:val="none" w:sz="0" w:space="0" w:color="auto"/>
+        </w:tcBorders>
+      </w:tcPr>
+    </w:tblStylePr>
+    <w:tblStylePr w:type="nwCell">
+      <w:tblPr/>
+      <w:tcPr>
+        <w:tcBorders>
+          <w:tl2br w:val="single" w:sz="6" w:space="0" w:color="000000"/>
+          <w:tr2bl w:val="none" w:sz="0" w:space="0" w:color="auto"/>
+        </w:tcBorders>
+      </w:tcPr>
+    </w:tblStylePr>
+  </w:style>
+  <w:style w:type="table" w:styleId="TableGrid8">
+    <w:name w:val="Table Grid 8"/>
+    <w:basedOn w:val="TableNormal"/>
+    <w:rsid w:val="00253301"/>
+    <w:pPr>
+      <w:spacing w:before="60" w:after="60"/>
+      <w:jc w:val="both"/>
+    </w:pPr>
+    <w:tblPr>
+      <w:tblInd w:w="0" w:type="dxa"/>
+      <w:tblBorders>
+        <w:top w:val="single" w:sz="6" w:space="0" w:color="000080"/>
+        <w:left w:val="single" w:sz="6" w:space="0" w:color="000080"/>
+        <w:bottom w:val="single" w:sz="6" w:space="0" w:color="000080"/>
+        <w:right w:val="single" w:sz="6" w:space="0" w:color="000080"/>
+        <w:insideH w:val="single" w:sz="6" w:space="0" w:color="000080"/>
+        <w:insideV w:val="single" w:sz="6" w:space="0" w:color="000080"/>
+      </w:tblBorders>
+      <w:tblCellMar>
+        <w:top w:w="0" w:type="dxa"/>
+        <w:left w:w="108" w:type="dxa"/>
+        <w:bottom w:w="0" w:type="dxa"/>
+        <w:right w:w="108" w:type="dxa"/>
+      </w:tblCellMar>
+    </w:tblPr>
+    <w:tcPr>
+      <w:shd w:val="clear" w:color="auto" w:fill="auto"/>
+    </w:tcPr>
+    <w:tblStylePr w:type="firstRow">
+      <w:rPr>
+        <w:b/>
+        <w:bCs/>
+        <w:color w:val="FFFFFF"/>
+      </w:rPr>
+      <w:tblPr/>
+      <w:tcPr>
+        <w:tcBorders>
+          <w:tl2br w:val="none" w:sz="0" w:space="0" w:color="auto"/>
+          <w:tr2bl w:val="none" w:sz="0" w:space="0" w:color="auto"/>
+        </w:tcBorders>
+        <w:shd w:val="solid" w:color="000080" w:fill="FFFFFF"/>
+      </w:tcPr>
+    </w:tblStylePr>
+    <w:tblStylePr w:type="lastRow">
+      <w:rPr>
+        <w:b/>
+        <w:bCs/>
+        <w:color w:val="auto"/>
+      </w:rPr>
+      <w:tblPr/>
+      <w:tcPr>
+        <w:tcBorders>
+          <w:tl2br w:val="none" w:sz="0" w:space="0" w:color="auto"/>
+          <w:tr2bl w:val="none" w:sz="0" w:space="0" w:color="auto"/>
+        </w:tcBorders>
+      </w:tcPr>
+    </w:tblStylePr>
+    <w:tblStylePr w:type="lastCol">
+      <w:rPr>
+        <w:b/>
+        <w:bCs/>
+        <w:color w:val="auto"/>
+      </w:rPr>
+      <w:tblPr/>
+      <w:tcPr>
+        <w:tcBorders>
+          <w:tl2br w:val="none" w:sz="0" w:space="0" w:color="auto"/>
+          <w:tr2bl w:val="none" w:sz="0" w:space="0" w:color="auto"/>
+        </w:tcBorders>
+      </w:tcPr>
+    </w:tblStylePr>
+  </w:style>
+  <w:style w:type="table" w:styleId="TableList1">
+    <w:name w:val="Table List 1"/>
+    <w:basedOn w:val="TableNormal"/>
+    <w:semiHidden/>
+    <w:rsid w:val="00253301"/>
+    <w:pPr>
+      <w:spacing w:before="60" w:after="60"/>
+      <w:jc w:val="both"/>
+    </w:pPr>
+    <w:tblPr>
+      <w:tblStyleRowBandSize w:val="1"/>
+      <w:tblInd w:w="0" w:type="dxa"/>
+      <w:tblBorders>
+        <w:top w:val="single" w:sz="12" w:space="0" w:color="008080"/>
+        <w:left w:val="single" w:sz="6" w:space="0" w:color="008080"/>
+        <w:bottom w:val="single" w:sz="12" w:space="0" w:color="008080"/>
+        <w:right w:val="single" w:sz="6" w:space="0" w:color="008080"/>
+      </w:tblBorders>
+      <w:tblCellMar>
+        <w:top w:w="0" w:type="dxa"/>
+        <w:left w:w="108" w:type="dxa"/>
+        <w:bottom w:w="0" w:type="dxa"/>
+        <w:right w:w="108" w:type="dxa"/>
+      </w:tblCellMar>
+    </w:tblPr>
+    <w:tblStylePr w:type="firstRow">
+      <w:rPr>
+        <w:b/>
+        <w:bCs/>
+        <w:i/>
+        <w:iCs/>
+        <w:color w:val="800000"/>
+      </w:rPr>
+      <w:tblPr/>
+      <w:tcPr>
+        <w:tcBorders>
+          <w:bottom w:val="single" w:sz="6" w:space="0" w:color="000000"/>
+          <w:tl2br w:val="none" w:sz="0" w:space="0" w:color="auto"/>
+          <w:tr2bl w:val="none" w:sz="0" w:space="0" w:color="auto"/>
+        </w:tcBorders>
+        <w:shd w:val="solid" w:color="C0C0C0" w:fill="FFFFFF"/>
+      </w:tcPr>
+    </w:tblStylePr>
+    <w:tblStylePr w:type="lastRow">
+      <w:tblPr/>
+      <w:tcPr>
+        <w:tcBorders>
+          <w:top w:val="single" w:sz="6" w:space="0" w:color="000000"/>
+          <w:tl2br w:val="none" w:sz="0" w:space="0" w:color="auto"/>
+          <w:tr2bl w:val="none" w:sz="0" w:space="0" w:color="auto"/>
+        </w:tcBorders>
+      </w:tcPr>
+    </w:tblStylePr>
+    <w:tblStylePr w:type="band1Horz">
+      <w:rPr>
+        <w:color w:val="auto"/>
+      </w:rPr>
+      <w:tblPr/>
+      <w:tcPr>
+        <w:tcBorders>
+          <w:tl2br w:val="none" w:sz="0" w:space="0" w:color="auto"/>
+          <w:tr2bl w:val="none" w:sz="0" w:space="0" w:color="auto"/>
+        </w:tcBorders>
+        <w:shd w:val="solid" w:color="C0C0C0" w:fill="FFFFFF"/>
+      </w:tcPr>
+    </w:tblStylePr>
+    <w:tblStylePr w:type="band2Horz">
+      <w:rPr>
+        <w:color w:val="auto"/>
+      </w:rPr>
+      <w:tblPr/>
+      <w:tcPr>
+        <w:tcBorders>
+          <w:tl2br w:val="none" w:sz="0" w:space="0" w:color="auto"/>
+          <w:tr2bl w:val="none" w:sz="0" w:space="0" w:color="auto"/>
+        </w:tcBorders>
+      </w:tcPr>
+    </w:tblStylePr>
+    <w:tblStylePr w:type="swCell">
+      <w:rPr>
+        <w:b/>
+        <w:bCs/>
+      </w:rPr>
+      <w:tblPr/>
+      <w:tcPr>
+        <w:tcBorders>
+          <w:tl2br w:val="none" w:sz="0" w:space="0" w:color="auto"/>
+          <w:tr2bl w:val="none" w:sz="0" w:space="0" w:color="auto"/>
+        </w:tcBorders>
+      </w:tcPr>
+    </w:tblStylePr>
+  </w:style>
+  <w:style w:type="table" w:styleId="TableList2">
+    <w:name w:val="Table List 2"/>
+    <w:basedOn w:val="TableNormal"/>
+    <w:semiHidden/>
+    <w:rsid w:val="00253301"/>
+    <w:pPr>
+      <w:spacing w:before="60" w:after="60"/>
+      <w:jc w:val="both"/>
+    </w:pPr>
+    <w:tblPr>
+      <w:tblStyleRowBandSize w:val="2"/>
+      <w:tblInd w:w="0" w:type="dxa"/>
+      <w:tblBorders>
+        <w:bottom w:val="single" w:sz="12" w:space="0" w:color="808080"/>
+      </w:tblBorders>
+      <w:tblCellMar>
+        <w:top w:w="0" w:type="dxa"/>
+        <w:left w:w="108" w:type="dxa"/>
+        <w:bottom w:w="0" w:type="dxa"/>
+        <w:right w:w="108" w:type="dxa"/>
+      </w:tblCellMar>
+    </w:tblPr>
+    <w:tblStylePr w:type="firstRow">
+      <w:rPr>
+        <w:b/>
+        <w:bCs/>
+        <w:color w:val="FFFFFF"/>
+      </w:rPr>
+      <w:tblPr/>
+      <w:tcPr>
+        <w:tcBorders>
+          <w:bottom w:val="single" w:sz="6" w:space="0" w:color="000000"/>
+          <w:tl2br w:val="none" w:sz="0" w:space="0" w:color="auto"/>
+          <w:tr2bl w:val="none" w:sz="0" w:space="0" w:color="auto"/>
+        </w:tcBorders>
+        <w:shd w:val="pct75" w:color="008080" w:fill="008000"/>
+      </w:tcPr>
+    </w:tblStylePr>
+    <w:tblStylePr w:type="lastRow">
+      <w:tblPr/>
+      <w:tcPr>
+        <w:tcBorders>
+          <w:top w:val="single" w:sz="6" w:space="0" w:color="000000"/>
+          <w:tl2br w:val="none" w:sz="0" w:space="0" w:color="auto"/>
+          <w:tr2bl w:val="none" w:sz="0" w:space="0" w:color="auto"/>
+        </w:tcBorders>
+      </w:tcPr>
+    </w:tblStylePr>
+    <w:tblStylePr w:type="band1Horz">
+      <w:rPr>
+        <w:color w:val="auto"/>
+      </w:rPr>
+      <w:tblPr/>
+      <w:tcPr>
+        <w:tcBorders>
+          <w:tl2br w:val="none" w:sz="0" w:space="0" w:color="auto"/>
+          <w:tr2bl w:val="none" w:sz="0" w:space="0" w:color="auto"/>
+        </w:tcBorders>
+        <w:shd w:val="pct20" w:color="00FF00" w:fill="FFFFFF"/>
+      </w:tcPr>
+    </w:tblStylePr>
+    <w:tblStylePr w:type="band2Horz">
+      <w:rPr>
+        <w:color w:val="auto"/>
+      </w:rPr>
+      <w:tblPr/>
+      <w:tcPr>
+        <w:tcBorders>
+          <w:tl2br w:val="none" w:sz="0" w:space="0" w:color="auto"/>
+          <w:tr2bl w:val="none" w:sz="0" w:space="0" w:color="auto"/>
+        </w:tcBorders>
+      </w:tcPr>
+    </w:tblStylePr>
+    <w:tblStylePr w:type="swCell">
+      <w:rPr>
+        <w:b/>
+        <w:bCs/>
+      </w:rPr>
+      <w:tblPr/>
+      <w:tcPr>
+        <w:tcBorders>
+          <w:tl2br w:val="none" w:sz="0" w:space="0" w:color="auto"/>
+          <w:tr2bl w:val="none" w:sz="0" w:space="0" w:color="auto"/>
+        </w:tcBorders>
+      </w:tcPr>
+    </w:tblStylePr>
+  </w:style>
+  <w:style w:type="table" w:styleId="TableList3">
+    <w:name w:val="Table List 3"/>
+    <w:basedOn w:val="TableNormal"/>
+    <w:semiHidden/>
+    <w:rsid w:val="00253301"/>
+    <w:pPr>
+      <w:spacing w:before="60" w:after="60"/>
+      <w:jc w:val="both"/>
+    </w:pPr>
+    <w:tblPr>
+      <w:tblInd w:w="0" w:type="dxa"/>
+      <w:tblBorders>
+        <w:top w:val="single" w:sz="12" w:space="0" w:color="000000"/>
+        <w:bottom w:val="single" w:sz="12" w:space="0" w:color="000000"/>
+        <w:insideH w:val="single" w:sz="6" w:space="0" w:color="000000"/>
+      </w:tblBorders>
+      <w:tblCellMar>
+        <w:top w:w="0" w:type="dxa"/>
+        <w:left w:w="108" w:type="dxa"/>
+        <w:bottom w:w="0" w:type="dxa"/>
+        <w:right w:w="108" w:type="dxa"/>
+      </w:tblCellMar>
+    </w:tblPr>
+    <w:tcPr>
+      <w:shd w:val="clear" w:color="auto" w:fill="auto"/>
+    </w:tcPr>
+    <w:tblStylePr w:type="firstRow">
+      <w:rPr>
+        <w:b/>
+        <w:bCs/>
+        <w:color w:val="000080"/>
+      </w:rPr>
+      <w:tblPr/>
+      <w:tcPr>
+        <w:tcBorders>
+          <w:bottom w:val="single" w:sz="12" w:space="0" w:color="000000"/>
+          <w:tl2br w:val="none" w:sz="0" w:space="0" w:color="auto"/>
+          <w:tr2bl w:val="none" w:sz="0" w:space="0" w:color="auto"/>
+        </w:tcBorders>
+      </w:tcPr>
+    </w:tblStylePr>
+    <w:tblStylePr w:type="lastRow">
+      <w:tblPr/>
+      <w:tcPr>
+        <w:tcBorders>
+          <w:top w:val="single" w:sz="12" w:space="0" w:color="000000"/>
+          <w:tl2br w:val="none" w:sz="0" w:space="0" w:color="auto"/>
+          <w:tr2bl w:val="none" w:sz="0" w:space="0" w:color="auto"/>
+        </w:tcBorders>
+      </w:tcPr>
+    </w:tblStylePr>
+    <w:tblStylePr w:type="swCell">
+      <w:rPr>
+        <w:i/>
+        <w:iCs/>
+        <w:color w:val="000080"/>
+      </w:rPr>
+      <w:tblPr/>
+      <w:tcPr>
+        <w:tcBorders>
+          <w:tl2br w:val="none" w:sz="0" w:space="0" w:color="auto"/>
+          <w:tr2bl w:val="none" w:sz="0" w:space="0" w:color="auto"/>
+        </w:tcBorders>
+      </w:tcPr>
+    </w:tblStylePr>
+  </w:style>
+  <w:style w:type="table" w:styleId="TableList4">
+    <w:name w:val="Table List 4"/>
+    <w:basedOn w:val="TableNormal"/>
+    <w:semiHidden/>
+    <w:rsid w:val="00253301"/>
+    <w:pPr>
+      <w:spacing w:before="60" w:after="60"/>
+      <w:jc w:val="both"/>
+    </w:pPr>
+    <w:tblPr>
+      <w:tblInd w:w="0" w:type="dxa"/>
+      <w:tblBorders>
+        <w:top w:val="single" w:sz="12" w:space="0" w:color="000000"/>
+        <w:left w:val="single" w:sz="12" w:space="0" w:color="000000"/>
+        <w:bottom w:val="single" w:sz="12" w:space="0" w:color="000000"/>
+        <w:right w:val="single" w:sz="12" w:space="0" w:color="000000"/>
+        <w:insideH w:val="single" w:sz="6" w:space="0" w:color="000000"/>
+      </w:tblBorders>
+      <w:tblCellMar>
+        <w:top w:w="0" w:type="dxa"/>
+        <w:left w:w="108" w:type="dxa"/>
+        <w:bottom w:w="0" w:type="dxa"/>
+        <w:right w:w="108" w:type="dxa"/>
+      </w:tblCellMar>
+    </w:tblPr>
+    <w:tcPr>
+      <w:shd w:val="clear" w:color="auto" w:fill="auto"/>
+    </w:tcPr>
+    <w:tblStylePr w:type="firstRow">
+      <w:rPr>
+        <w:b/>
+        <w:bCs/>
+        <w:color w:val="FFFFFF"/>
+      </w:rPr>
+      <w:tblPr/>
+      <w:tcPr>
+        <w:tcBorders>
+          <w:bottom w:val="single" w:sz="12" w:space="0" w:color="000000"/>
+          <w:tl2br w:val="none" w:sz="0" w:space="0" w:color="auto"/>
+          <w:tr2bl w:val="none" w:sz="0" w:space="0" w:color="auto"/>
+        </w:tcBorders>
+        <w:shd w:val="solid" w:color="808080" w:fill="FFFFFF"/>
+      </w:tcPr>
+    </w:tblStylePr>
+  </w:style>
+  <w:style w:type="table" w:styleId="TableList5">
+    <w:name w:val="Table List 5"/>
+    <w:basedOn w:val="TableNormal"/>
+    <w:semiHidden/>
+    <w:rsid w:val="00253301"/>
+    <w:pPr>
+      <w:spacing w:before="60" w:after="60"/>
+      <w:jc w:val="both"/>
+    </w:pPr>
+    <w:tblPr>
+      <w:tblInd w:w="0" w:type="dxa"/>
+      <w:tblBorders>
+        <w:top w:val="single" w:sz="6" w:space="0" w:color="000000"/>
+        <w:left w:val="single" w:sz="6" w:space="0" w:color="000000"/>
+        <w:bottom w:val="single" w:sz="6" w:space="0" w:color="000000"/>
+        <w:right w:val="single" w:sz="6" w:space="0" w:color="000000"/>
+        <w:insideH w:val="single" w:sz="6" w:space="0" w:color="000000"/>
+      </w:tblBorders>
+      <w:tblCellMar>
+        <w:top w:w="0" w:type="dxa"/>
+        <w:left w:w="108" w:type="dxa"/>
+        <w:bottom w:w="0" w:type="dxa"/>
+        <w:right w:w="108" w:type="dxa"/>
+      </w:tblCellMar>
+    </w:tblPr>
+    <w:tcPr>
+      <w:shd w:val="clear" w:color="auto" w:fill="auto"/>
+    </w:tcPr>
+    <w:tblStylePr w:type="firstRow">
+      <w:rPr>
+        <w:b/>
+        <w:bCs/>
+      </w:rPr>
+      <w:tblPr/>
+      <w:tcPr>
+        <w:tcBorders>
+          <w:bottom w:val="single" w:sz="12" w:space="0" w:color="000000"/>
+          <w:tl2br w:val="none" w:sz="0" w:space="0" w:color="auto"/>
+          <w:tr2bl w:val="none" w:sz="0" w:space="0" w:color="auto"/>
+        </w:tcBorders>
+      </w:tcPr>
+    </w:tblStylePr>
+    <w:tblStylePr w:type="firstCol">
+      <w:rPr>
+        <w:b/>
+        <w:bCs/>
+      </w:rPr>
+      <w:tblPr/>
+      <w:tcPr>
+        <w:tcBorders>
+          <w:tl2br w:val="none" w:sz="0" w:space="0" w:color="auto"/>
+          <w:tr2bl w:val="none" w:sz="0" w:space="0" w:color="auto"/>
+        </w:tcBorders>
+      </w:tcPr>
+    </w:tblStylePr>
+  </w:style>
+  <w:style w:type="table" w:styleId="TableList6">
+    <w:name w:val="Table List 6"/>
+    <w:basedOn w:val="TableNormal"/>
+    <w:semiHidden/>
+    <w:rsid w:val="00253301"/>
+    <w:pPr>
+      <w:spacing w:before="60" w:after="60"/>
+      <w:jc w:val="both"/>
+    </w:pPr>
+    <w:tblPr>
+      <w:tblStyleRowBandSize w:val="1"/>
+      <w:tblInd w:w="0" w:type="dxa"/>
+      <w:tblBorders>
+        <w:top w:val="single" w:sz="6" w:space="0" w:color="000000"/>
+        <w:left w:val="single" w:sz="6" w:space="0" w:color="000000"/>
+        <w:bottom w:val="single" w:sz="6" w:space="0" w:color="000000"/>
+        <w:right w:val="single" w:sz="6" w:space="0" w:color="000000"/>
+      </w:tblBorders>
+      <w:tblCellMar>
+        <w:top w:w="0" w:type="dxa"/>
+        <w:left w:w="108" w:type="dxa"/>
+        <w:bottom w:w="0" w:type="dxa"/>
+        <w:right w:w="108" w:type="dxa"/>
+      </w:tblCellMar>
+    </w:tblPr>
+    <w:tcPr>
+      <w:shd w:val="pct50" w:color="000000" w:fill="FFFFFF"/>
+    </w:tcPr>
+    <w:tblStylePr w:type="firstRow">
+      <w:rPr>
+        <w:b/>
+        <w:bCs/>
+      </w:rPr>
+      <w:tblPr/>
+      <w:tcPr>
+        <w:tcBorders>
+          <w:bottom w:val="single" w:sz="12" w:space="0" w:color="000000"/>
+          <w:tl2br w:val="none" w:sz="0" w:space="0" w:color="auto"/>
+          <w:tr2bl w:val="none" w:sz="0" w:space="0" w:color="auto"/>
+        </w:tcBorders>
+      </w:tcPr>
+    </w:tblStylePr>
+    <w:tblStylePr w:type="firstCol">
+      <w:rPr>
+        <w:b/>
+        <w:bCs/>
+      </w:rPr>
+      <w:tblPr/>
+      <w:tcPr>
+        <w:tcBorders>
+          <w:right w:val="single" w:sz="12" w:space="0" w:color="000000"/>
+          <w:tl2br w:val="none" w:sz="0" w:space="0" w:color="auto"/>
+          <w:tr2bl w:val="none" w:sz="0" w:space="0" w:color="auto"/>
+        </w:tcBorders>
+      </w:tcPr>
+    </w:tblStylePr>
+    <w:tblStylePr w:type="band1Horz">
+      <w:tblPr/>
+      <w:tcPr>
+        <w:tcBorders>
+          <w:tl2br w:val="none" w:sz="0" w:space="0" w:color="auto"/>
+          <w:tr2bl w:val="none" w:sz="0" w:space="0" w:color="auto"/>
+        </w:tcBorders>
+        <w:shd w:val="pct25" w:color="000000" w:fill="FFFFFF"/>
+      </w:tcPr>
+    </w:tblStylePr>
+  </w:style>
+  <w:style w:type="table" w:styleId="TableList7">
+    <w:name w:val="Table List 7"/>
+    <w:basedOn w:val="TableNormal"/>
+    <w:semiHidden/>
+    <w:rsid w:val="00253301"/>
+    <w:pPr>
+      <w:spacing w:before="60" w:after="60"/>
+      <w:jc w:val="both"/>
+    </w:pPr>
+    <w:tblPr>
+      <w:tblStyleRowBandSize w:val="1"/>
+      <w:tblInd w:w="0" w:type="dxa"/>
+      <w:tblBorders>
+        <w:top w:val="single" w:sz="12" w:space="0" w:color="008000"/>
+        <w:left w:val="single" w:sz="6" w:space="0" w:color="008000"/>
+        <w:bottom w:val="single" w:sz="12" w:space="0" w:color="008000"/>
+        <w:right w:val="single" w:sz="6" w:space="0" w:color="008000"/>
+        <w:insideH w:val="single" w:sz="6" w:space="0" w:color="000000"/>
+      </w:tblBorders>
+      <w:tblCellMar>
+        <w:top w:w="0" w:type="dxa"/>
+        <w:left w:w="108" w:type="dxa"/>
+        <w:bottom w:w="0" w:type="dxa"/>
+        <w:right w:w="108" w:type="dxa"/>
+      </w:tblCellMar>
+    </w:tblPr>
+    <w:tblStylePr w:type="firstRow">
+      <w:rPr>
+        <w:b/>
+        <w:bCs/>
+      </w:rPr>
+      <w:tblPr/>
+      <w:tcPr>
+        <w:tcBorders>
+          <w:bottom w:val="single" w:sz="12" w:space="0" w:color="008000"/>
+          <w:tl2br w:val="none" w:sz="0" w:space="0" w:color="auto"/>
+          <w:tr2bl w:val="none" w:sz="0" w:space="0" w:color="auto"/>
+        </w:tcBorders>
+        <w:shd w:val="solid" w:color="C0C0C0" w:fill="FFFFFF"/>
+      </w:tcPr>
+    </w:tblStylePr>
+    <w:tblStylePr w:type="lastRow">
+      <w:rPr>
+        <w:b/>
+        <w:bCs/>
+      </w:rPr>
+      <w:tblPr/>
+      <w:tcPr>
+        <w:tcBorders>
+          <w:top w:val="single" w:sz="12" w:space="0" w:color="008000"/>
+          <w:tl2br w:val="none" w:sz="0" w:space="0" w:color="auto"/>
+          <w:tr2bl w:val="none" w:sz="0" w:space="0" w:color="auto"/>
+        </w:tcBorders>
+      </w:tcPr>
+    </w:tblStylePr>
+    <w:tblStylePr w:type="firstCol">
+      <w:rPr>
+        <w:b/>
+        <w:bCs/>
+      </w:rPr>
+      <w:tblPr/>
+      <w:tcPr>
+        <w:tcBorders>
+          <w:tl2br w:val="none" w:sz="0" w:space="0" w:color="auto"/>
+          <w:tr2bl w:val="none" w:sz="0" w:space="0" w:color="auto"/>
+        </w:tcBorders>
+      </w:tcPr>
+    </w:tblStylePr>
+    <w:tblStylePr w:type="lastCol">
+      <w:rPr>
+        <w:b/>
+        <w:bCs/>
+      </w:rPr>
+      <w:tblPr/>
+      <w:tcPr>
+        <w:tcBorders>
+          <w:tl2br w:val="none" w:sz="0" w:space="0" w:color="auto"/>
+          <w:tr2bl w:val="none" w:sz="0" w:space="0" w:color="auto"/>
+        </w:tcBorders>
+      </w:tcPr>
+    </w:tblStylePr>
+    <w:tblStylePr w:type="band1Horz">
+      <w:rPr>
+        <w:color w:val="auto"/>
+      </w:rPr>
+      <w:tblPr/>
+      <w:tcPr>
+        <w:tcBorders>
+          <w:tl2br w:val="none" w:sz="0" w:space="0" w:color="auto"/>
+          <w:tr2bl w:val="none" w:sz="0" w:space="0" w:color="auto"/>
+        </w:tcBorders>
+        <w:shd w:val="pct20" w:color="000000" w:fill="FFFFFF"/>
+      </w:tcPr>
+    </w:tblStylePr>
+    <w:tblStylePr w:type="band2Horz">
+      <w:tblPr/>
+      <w:tcPr>
+        <w:tcBorders>
+          <w:tl2br w:val="none" w:sz="0" w:space="0" w:color="auto"/>
+          <w:tr2bl w:val="none" w:sz="0" w:space="0" w:color="auto"/>
+        </w:tcBorders>
+        <w:shd w:val="pct25" w:color="FFFF00" w:fill="FFFFFF"/>
+      </w:tcPr>
+    </w:tblStylePr>
+  </w:style>
+  <w:style w:type="table" w:styleId="TableList8">
+    <w:name w:val="Table List 8"/>
+    <w:basedOn w:val="TableNormal"/>
+    <w:semiHidden/>
+    <w:rsid w:val="00253301"/>
+    <w:pPr>
+      <w:spacing w:before="60" w:after="60"/>
+      <w:jc w:val="both"/>
+    </w:pPr>
+    <w:tblPr>
+      <w:tblStyleRowBandSize w:val="1"/>
+      <w:tblInd w:w="0" w:type="dxa"/>
+      <w:tblBorders>
+        <w:top w:val="single" w:sz="6" w:space="0" w:color="000000"/>
+        <w:left w:val="single" w:sz="6" w:space="0" w:color="000000"/>
+        <w:bottom w:val="single" w:sz="6" w:space="0" w:color="000000"/>
+        <w:right w:val="single" w:sz="6" w:space="0" w:color="000000"/>
+        <w:insideV w:val="single" w:sz="6" w:space="0" w:color="000000"/>
+      </w:tblBorders>
+      <w:tblCellMar>
+        <w:top w:w="0" w:type="dxa"/>
+        <w:left w:w="108" w:type="dxa"/>
+        <w:bottom w:w="0" w:type="dxa"/>
+        <w:right w:w="108" w:type="dxa"/>
+      </w:tblCellMar>
+    </w:tblPr>
+    <w:tblStylePr w:type="firstRow">
+      <w:rPr>
+        <w:b/>
+        <w:bCs/>
+        <w:i/>
+        <w:iCs/>
+      </w:rPr>
+      <w:tblPr/>
+      <w:tcPr>
+        <w:tcBorders>
+          <w:bottom w:val="single" w:sz="6" w:space="0" w:color="000000"/>
+          <w:tl2br w:val="none" w:sz="0" w:space="0" w:color="auto"/>
+          <w:tr2bl w:val="none" w:sz="0" w:space="0" w:color="auto"/>
+        </w:tcBorders>
+        <w:shd w:val="solid" w:color="FFFF00" w:fill="FFFFFF"/>
+      </w:tcPr>
+    </w:tblStylePr>
+    <w:tblStylePr w:type="lastRow">
+      <w:rPr>
+        <w:b/>
+        <w:bCs/>
+      </w:rPr>
+      <w:tblPr/>
+      <w:tcPr>
+        <w:tcBorders>
+          <w:top w:val="single" w:sz="6" w:space="0" w:color="000000"/>
+          <w:tl2br w:val="none" w:sz="0" w:space="0" w:color="auto"/>
+          <w:tr2bl w:val="none" w:sz="0" w:space="0" w:color="auto"/>
+        </w:tcBorders>
+      </w:tcPr>
+    </w:tblStylePr>
+    <w:tblStylePr w:type="firstCol">
+      <w:rPr>
+        <w:b/>
+        <w:bCs/>
+      </w:rPr>
+      <w:tblPr/>
+      <w:tcPr>
+        <w:tcBorders>
+          <w:tl2br w:val="none" w:sz="0" w:space="0" w:color="auto"/>
+          <w:tr2bl w:val="none" w:sz="0" w:space="0" w:color="auto"/>
+        </w:tcBorders>
+      </w:tcPr>
+    </w:tblStylePr>
+    <w:tblStylePr w:type="lastCol">
+      <w:rPr>
+        <w:b/>
+        <w:bCs/>
+      </w:rPr>
+      <w:tblPr/>
+      <w:tcPr>
+        <w:tcBorders>
+          <w:tl2br w:val="none" w:sz="0" w:space="0" w:color="auto"/>
+          <w:tr2bl w:val="none" w:sz="0" w:space="0" w:color="auto"/>
+        </w:tcBorders>
+      </w:tcPr>
+    </w:tblStylePr>
+    <w:tblStylePr w:type="band1Horz">
+      <w:rPr>
+        <w:color w:val="auto"/>
+      </w:rPr>
+      <w:tblPr/>
+      <w:tcPr>
+        <w:tcBorders>
+          <w:tl2br w:val="none" w:sz="0" w:space="0" w:color="auto"/>
+          <w:tr2bl w:val="none" w:sz="0" w:space="0" w:color="auto"/>
+        </w:tcBorders>
+        <w:shd w:val="pct25" w:color="FFFF00" w:fill="FFFFFF"/>
+      </w:tcPr>
+    </w:tblStylePr>
+    <w:tblStylePr w:type="band2Horz">
+      <w:tblPr/>
+      <w:tcPr>
+        <w:tcBorders>
+          <w:tl2br w:val="none" w:sz="0" w:space="0" w:color="auto"/>
+          <w:tr2bl w:val="none" w:sz="0" w:space="0" w:color="auto"/>
+        </w:tcBorders>
+        <w:shd w:val="pct50" w:color="FF0000" w:fill="FFFFFF"/>
+      </w:tcPr>
+    </w:tblStylePr>
+  </w:style>
+  <w:style w:type="paragraph" w:styleId="TableofAuthorities">
+    <w:name w:val="table of authorities"/>
+    <w:basedOn w:val="Normal"/>
+    <w:next w:val="Normal"/>
+    <w:semiHidden/>
+    <w:rsid w:val="00253301"/>
+    <w:pPr>
+      <w:ind w:left="220" w:hanging="220"/>
+    </w:pPr>
+  </w:style>
+  <w:style w:type="paragraph" w:styleId="TableofFigures">
+    <w:name w:val="table of figures"/>
+    <w:basedOn w:val="Normal"/>
+    <w:next w:val="Normal"/>
+    <w:semiHidden/>
+    <w:rsid w:val="00253301"/>
+  </w:style>
+  <w:style w:type="table" w:styleId="TableProfessional">
+    <w:name w:val="Table Professional"/>
+    <w:basedOn w:val="TableNormal"/>
+    <w:semiHidden/>
+    <w:rsid w:val="00253301"/>
+    <w:pPr>
+      <w:spacing w:before="60" w:after="60"/>
+      <w:jc w:val="both"/>
+    </w:pPr>
+    <w:tblPr>
+      <w:tblInd w:w="0" w:type="dxa"/>
+      <w:tblBorders>
+        <w:top w:val="single" w:sz="6" w:space="0" w:color="000000"/>
+        <w:left w:val="single" w:sz="6" w:space="0" w:color="000000"/>
+        <w:bottom w:val="single" w:sz="6" w:space="0" w:color="000000"/>
+        <w:right w:val="single" w:sz="6" w:space="0" w:color="000000"/>
+        <w:insideH w:val="single" w:sz="6" w:space="0" w:color="000000"/>
+        <w:insideV w:val="single" w:sz="6" w:space="0" w:color="000000"/>
+      </w:tblBorders>
+      <w:tblCellMar>
+        <w:top w:w="0" w:type="dxa"/>
+        <w:left w:w="108" w:type="dxa"/>
+        <w:bottom w:w="0" w:type="dxa"/>
+        <w:right w:w="108" w:type="dxa"/>
+      </w:tblCellMar>
+    </w:tblPr>
+    <w:tcPr>
+      <w:shd w:val="clear" w:color="auto" w:fill="auto"/>
+    </w:tcPr>
+    <w:tblStylePr w:type="firstRow">
+      <w:rPr>
+        <w:b/>
+        <w:bCs/>
+        <w:color w:val="auto"/>
+      </w:rPr>
+      <w:tblPr/>
+      <w:tcPr>
+        <w:tcBorders>
+          <w:tl2br w:val="none" w:sz="0" w:space="0" w:color="auto"/>
+          <w:tr2bl w:val="none" w:sz="0" w:space="0" w:color="auto"/>
+        </w:tcBorders>
+        <w:shd w:val="solid" w:color="000000" w:fill="FFFFFF"/>
+      </w:tcPr>
+    </w:tblStylePr>
+  </w:style>
+  <w:style w:type="table" w:styleId="TableSimple1">
+    <w:name w:val="Table Simple 1"/>
+    <w:basedOn w:val="TableNormal"/>
+    <w:semiHidden/>
+    <w:rsid w:val="00253301"/>
+    <w:pPr>
+      <w:spacing w:before="60" w:after="60"/>
+      <w:jc w:val="both"/>
+    </w:pPr>
+    <w:tblPr>
+      <w:tblInd w:w="0" w:type="dxa"/>
+      <w:tblBorders>
+        <w:top w:val="single" w:sz="12" w:space="0" w:color="008000"/>
+        <w:bottom w:val="single" w:sz="12" w:space="0" w:color="008000"/>
+      </w:tblBorders>
+      <w:tblCellMar>
+        <w:top w:w="0" w:type="dxa"/>
+        <w:left w:w="108" w:type="dxa"/>
+        <w:bottom w:w="0" w:type="dxa"/>
+        <w:right w:w="108" w:type="dxa"/>
+      </w:tblCellMar>
+    </w:tblPr>
+    <w:tcPr>
+      <w:shd w:val="clear" w:color="auto" w:fill="auto"/>
+    </w:tcPr>
+    <w:tblStylePr w:type="firstRow">
+      <w:tblPr/>
+      <w:tcPr>
+        <w:tcBorders>
+          <w:bottom w:val="single" w:sz="6" w:space="0" w:color="008000"/>
+          <w:tl2br w:val="none" w:sz="0" w:space="0" w:color="auto"/>
+          <w:tr2bl w:val="none" w:sz="0" w:space="0" w:color="auto"/>
+        </w:tcBorders>
+      </w:tcPr>
+    </w:tblStylePr>
+    <w:tblStylePr w:type="lastRow">
+      <w:tblPr/>
+      <w:tcPr>
+        <w:tcBorders>
+          <w:top w:val="single" w:sz="6" w:space="0" w:color="008000"/>
+          <w:tl2br w:val="none" w:sz="0" w:space="0" w:color="auto"/>
+          <w:tr2bl w:val="none" w:sz="0" w:space="0" w:color="auto"/>
+        </w:tcBorders>
+      </w:tcPr>
+    </w:tblStylePr>
+  </w:style>
+  <w:style w:type="table" w:styleId="TableSimple2">
+    <w:name w:val="Table Simple 2"/>
+    <w:basedOn w:val="TableNormal"/>
+    <w:semiHidden/>
+    <w:rsid w:val="00253301"/>
+    <w:pPr>
+      <w:spacing w:before="60" w:after="60"/>
+      <w:jc w:val="both"/>
+    </w:pPr>
+    <w:tblPr>
+      <w:tblInd w:w="0" w:type="dxa"/>
+      <w:tblCellMar>
+        <w:top w:w="0" w:type="dxa"/>
+        <w:left w:w="108" w:type="dxa"/>
+        <w:bottom w:w="0" w:type="dxa"/>
+        <w:right w:w="108" w:type="dxa"/>
+      </w:tblCellMar>
+    </w:tblPr>
+    <w:tblStylePr w:type="firstRow">
+      <w:rPr>
+        <w:b/>
+        <w:bCs/>
+      </w:rPr>
+      <w:tblPr/>
+      <w:tcPr>
+        <w:tcBorders>
+          <w:bottom w:val="single" w:sz="12" w:space="0" w:color="000000"/>
+          <w:tl2br w:val="none" w:sz="0" w:space="0" w:color="auto"/>
+          <w:tr2bl w:val="none" w:sz="0" w:space="0" w:color="auto"/>
+        </w:tcBorders>
+      </w:tcPr>
+    </w:tblStylePr>
+    <w:tblStylePr w:type="lastRow">
+      <w:rPr>
+        <w:b/>
+        <w:bCs/>
+        <w:color w:val="auto"/>
+      </w:rPr>
+      <w:tblPr/>
+      <w:tcPr>
+        <w:tcBorders>
+          <w:top w:val="single" w:sz="6" w:space="0" w:color="000000"/>
+          <w:tl2br w:val="none" w:sz="0" w:space="0" w:color="auto"/>
+          <w:tr2bl w:val="none" w:sz="0" w:space="0" w:color="auto"/>
+        </w:tcBorders>
+      </w:tcPr>
+    </w:tblStylePr>
+    <w:tblStylePr w:type="firstCol">
+      <w:rPr>
+        <w:b/>
+        <w:bCs/>
+      </w:rPr>
+      <w:tblPr/>
+      <w:tcPr>
+        <w:tcBorders>
+          <w:right w:val="single" w:sz="12" w:space="0" w:color="000000"/>
+          <w:tl2br w:val="none" w:sz="0" w:space="0" w:color="auto"/>
+          <w:tr2bl w:val="none" w:sz="0" w:space="0" w:color="auto"/>
+        </w:tcBorders>
+      </w:tcPr>
+    </w:tblStylePr>
+    <w:tblStylePr w:type="lastCol">
+      <w:rPr>
+        <w:b/>
+        <w:bCs/>
+      </w:rPr>
+      <w:tblPr/>
+      <w:tcPr>
+        <w:tcBorders>
+          <w:left w:val="single" w:sz="6" w:space="0" w:color="000000"/>
+          <w:tl2br w:val="none" w:sz="0" w:space="0" w:color="auto"/>
+          <w:tr2bl w:val="none" w:sz="0" w:space="0" w:color="auto"/>
+        </w:tcBorders>
+      </w:tcPr>
+    </w:tblStylePr>
+    <w:tblStylePr w:type="neCell">
+      <w:rPr>
+        <w:b/>
+        <w:bCs/>
+      </w:rPr>
+      <w:tblPr/>
+      <w:tcPr>
+        <w:tcBorders>
+          <w:left w:val="none" w:sz="0" w:space="0" w:color="auto"/>
+          <w:tl2br w:val="none" w:sz="0" w:space="0" w:color="auto"/>
+          <w:tr2bl w:val="none" w:sz="0" w:space="0" w:color="auto"/>
+        </w:tcBorders>
+      </w:tcPr>
+    </w:tblStylePr>
+    <w:tblStylePr w:type="swCell">
+      <w:rPr>
+        <w:b/>
+        <w:bCs/>
+      </w:rPr>
+      <w:tblPr/>
+      <w:tcPr>
+        <w:tcBorders>
+          <w:top w:val="none" w:sz="0" w:space="0" w:color="auto"/>
+          <w:tl2br w:val="none" w:sz="0" w:space="0" w:color="auto"/>
+          <w:tr2bl w:val="none" w:sz="0" w:space="0" w:color="auto"/>
+        </w:tcBorders>
+      </w:tcPr>
+    </w:tblStylePr>
+  </w:style>
+  <w:style w:type="table" w:styleId="TableSimple3">
+    <w:name w:val="Table Simple 3"/>
+    <w:basedOn w:val="TableNormal"/>
+    <w:semiHidden/>
+    <w:rsid w:val="00253301"/>
+    <w:pPr>
+      <w:spacing w:before="60" w:after="60"/>
+      <w:jc w:val="both"/>
+    </w:pPr>
+    <w:tblPr>
+      <w:tblInd w:w="0" w:type="dxa"/>
+      <w:tblBorders>
+        <w:top w:val="single" w:sz="12" w:space="0" w:color="000000"/>
+        <w:left w:val="single" w:sz="12" w:space="0" w:color="000000"/>
+        <w:bottom w:val="single" w:sz="12" w:space="0" w:color="000000"/>
+        <w:right w:val="single" w:sz="12" w:space="0" w:color="000000"/>
+      </w:tblBorders>
+      <w:tblCellMar>
+        <w:top w:w="0" w:type="dxa"/>
+        <w:left w:w="108" w:type="dxa"/>
+        <w:bottom w:w="0" w:type="dxa"/>
+        <w:right w:w="108" w:type="dxa"/>
+      </w:tblCellMar>
+    </w:tblPr>
+    <w:tcPr>
+      <w:shd w:val="clear" w:color="auto" w:fill="auto"/>
+    </w:tcPr>
+    <w:tblStylePr w:type="firstRow">
+      <w:rPr>
+        <w:b/>
+        <w:bCs/>
+        <w:color w:val="FFFFFF"/>
+      </w:rPr>
+      <w:tblPr/>
+      <w:tcPr>
+        <w:tcBorders>
+          <w:tl2br w:val="none" w:sz="0" w:space="0" w:color="auto"/>
+          <w:tr2bl w:val="none" w:sz="0" w:space="0" w:color="auto"/>
+        </w:tcBorders>
+        <w:shd w:val="solid" w:color="000000" w:fill="FFFFFF"/>
+      </w:tcPr>
+    </w:tblStylePr>
+  </w:style>
+  <w:style w:type="table" w:styleId="TableSubtle1">
+    <w:name w:val="Table Subtle 1"/>
+    <w:basedOn w:val="TableNormal"/>
+    <w:semiHidden/>
+    <w:rsid w:val="00253301"/>
+    <w:pPr>
+      <w:spacing w:before="60" w:after="60"/>
+      <w:jc w:val="both"/>
+    </w:pPr>
+    <w:tblPr>
+      <w:tblStyleRowBandSize w:val="1"/>
+      <w:tblInd w:w="0" w:type="dxa"/>
+      <w:tblCellMar>
+        <w:top w:w="0" w:type="dxa"/>
+        <w:left w:w="108" w:type="dxa"/>
+        <w:bottom w:w="0" w:type="dxa"/>
+        <w:right w:w="108" w:type="dxa"/>
+      </w:tblCellMar>
+    </w:tblPr>
+    <w:tblStylePr w:type="firstRow">
+      <w:tblPr/>
+      <w:tcPr>
+        <w:tcBorders>
+          <w:top w:val="single" w:sz="6" w:space="0" w:color="000000"/>
+          <w:bottom w:val="single" w:sz="12" w:space="0" w:color="000000"/>
+          <w:tl2br w:val="none" w:sz="0" w:space="0" w:color="auto"/>
+          <w:tr2bl w:val="none" w:sz="0" w:space="0" w:color="auto"/>
+        </w:tcBorders>
+      </w:tcPr>
+    </w:tblStylePr>
+    <w:tblStylePr w:type="lastRow">
+      <w:tblPr/>
+      <w:tcPr>
+        <w:tcBorders>
+          <w:top w:val="single" w:sz="12" w:space="0" w:color="000000"/>
+          <w:tl2br w:val="none" w:sz="0" w:space="0" w:color="auto"/>
+          <w:tr2bl w:val="none" w:sz="0" w:space="0" w:color="auto"/>
+        </w:tcBorders>
+        <w:shd w:val="pct25" w:color="800080" w:fill="FFFFFF"/>
+      </w:tcPr>
+    </w:tblStylePr>
+    <w:tblStylePr w:type="firstCol">
+      <w:tblPr/>
+      <w:tcPr>
+        <w:tcBorders>
+          <w:right w:val="single" w:sz="12" w:space="0" w:color="000000"/>
+          <w:tl2br w:val="none" w:sz="0" w:space="0" w:color="auto"/>
+          <w:tr2bl w:val="none" w:sz="0" w:space="0" w:color="auto"/>
+        </w:tcBorders>
+      </w:tcPr>
+    </w:tblStylePr>
+    <w:tblStylePr w:type="lastCol">
+      <w:tblPr/>
+      <w:tcPr>
+        <w:tcBorders>
+          <w:left w:val="single" w:sz="12" w:space="0" w:color="000000"/>
+          <w:tl2br w:val="none" w:sz="0" w:space="0" w:color="auto"/>
+          <w:tr2bl w:val="none" w:sz="0" w:space="0" w:color="auto"/>
+        </w:tcBorders>
+      </w:tcPr>
+    </w:tblStylePr>
+    <w:tblStylePr w:type="band1Horz">
+      <w:tblPr/>
+      <w:tcPr>
+        <w:tcBorders>
+          <w:bottom w:val="single" w:sz="6" w:space="0" w:color="000000"/>
+          <w:tl2br w:val="none" w:sz="0" w:space="0" w:color="auto"/>
+          <w:tr2bl w:val="none" w:sz="0" w:space="0" w:color="auto"/>
+        </w:tcBorders>
+        <w:shd w:val="pct25" w:color="808000" w:fill="FFFFFF"/>
+      </w:tcPr>
+    </w:tblStylePr>
+    <w:tblStylePr w:type="neCell">
+      <w:rPr>
+        <w:b/>
+        <w:bCs/>
+      </w:rPr>
+      <w:tblPr/>
+      <w:tcPr>
+        <w:tcBorders>
+          <w:tl2br w:val="none" w:sz="0" w:space="0" w:color="auto"/>
+          <w:tr2bl w:val="none" w:sz="0" w:space="0" w:color="auto"/>
+        </w:tcBorders>
+      </w:tcPr>
+    </w:tblStylePr>
+    <w:tblStylePr w:type="swCell">
+      <w:rPr>
+        <w:b/>
+        <w:bCs/>
+      </w:rPr>
+      <w:tblPr/>
+      <w:tcPr>
+        <w:tcBorders>
+          <w:tl2br w:val="none" w:sz="0" w:space="0" w:color="auto"/>
+          <w:tr2bl w:val="none" w:sz="0" w:space="0" w:color="auto"/>
+        </w:tcBorders>
+      </w:tcPr>
+    </w:tblStylePr>
+  </w:style>
+  <w:style w:type="table" w:styleId="TableSubtle2">
+    <w:name w:val="Table Subtle 2"/>
+    <w:basedOn w:val="TableNormal"/>
+    <w:semiHidden/>
+    <w:rsid w:val="00253301"/>
+    <w:pPr>
+      <w:spacing w:before="60" w:after="60"/>
+      <w:jc w:val="both"/>
+    </w:pPr>
+    <w:tblPr>
+      <w:tblInd w:w="0" w:type="dxa"/>
+      <w:tblBorders>
+        <w:left w:val="single" w:sz="6" w:space="0" w:color="000000"/>
+        <w:right w:val="single" w:sz="6" w:space="0" w:color="000000"/>
+      </w:tblBorders>
+      <w:tblCellMar>
+        <w:top w:w="0" w:type="dxa"/>
+        <w:left w:w="108" w:type="dxa"/>
+        <w:bottom w:w="0" w:type="dxa"/>
+        <w:right w:w="108" w:type="dxa"/>
+      </w:tblCellMar>
+    </w:tblPr>
+    <w:tblStylePr w:type="firstRow">
+      <w:tblPr/>
+      <w:tcPr>
+        <w:tcBorders>
+          <w:bottom w:val="single" w:sz="12" w:space="0" w:color="000000"/>
+          <w:tl2br w:val="none" w:sz="0" w:space="0" w:color="auto"/>
+          <w:tr2bl w:val="none" w:sz="0" w:space="0" w:color="auto"/>
+        </w:tcBorders>
+      </w:tcPr>
+    </w:tblStylePr>
+    <w:tblStylePr w:type="lastRow">
+      <w:tblPr/>
+      <w:tcPr>
+        <w:tcBorders>
+          <w:top w:val="single" w:sz="12" w:space="0" w:color="000000"/>
+          <w:tl2br w:val="none" w:sz="0" w:space="0" w:color="auto"/>
+          <w:tr2bl w:val="none" w:sz="0" w:space="0" w:color="auto"/>
+        </w:tcBorders>
+      </w:tcPr>
+    </w:tblStylePr>
+    <w:tblStylePr w:type="firstCol">
+      <w:tblPr/>
+      <w:tcPr>
+        <w:tcBorders>
+          <w:right w:val="single" w:sz="12" w:space="0" w:color="000000"/>
+          <w:tl2br w:val="none" w:sz="0" w:space="0" w:color="auto"/>
+          <w:tr2bl w:val="none" w:sz="0" w:space="0" w:color="auto"/>
+        </w:tcBorders>
+        <w:shd w:val="pct25" w:color="008000" w:fill="FFFFFF"/>
+      </w:tcPr>
+    </w:tblStylePr>
+    <w:tblStylePr w:type="lastCol">
+      <w:tblPr/>
+      <w:tcPr>
+        <w:tcBorders>
+          <w:left w:val="single" w:sz="12" w:space="0" w:color="000000"/>
+          <w:tl2br w:val="none" w:sz="0" w:space="0" w:color="auto"/>
+          <w:tr2bl w:val="none" w:sz="0" w:space="0" w:color="auto"/>
+        </w:tcBorders>
+        <w:shd w:val="pct25" w:color="808000" w:fill="FFFFFF"/>
+      </w:tcPr>
+    </w:tblStylePr>
+    <w:tblStylePr w:type="neCell">
+      <w:rPr>
+        <w:b/>
+        <w:bCs/>
+      </w:rPr>
+      <w:tblPr/>
+      <w:tcPr>
+        <w:tcBorders>
+          <w:tl2br w:val="none" w:sz="0" w:space="0" w:color="auto"/>
+          <w:tr2bl w:val="none" w:sz="0" w:space="0" w:color="auto"/>
+        </w:tcBorders>
+      </w:tcPr>
+    </w:tblStylePr>
+    <w:tblStylePr w:type="swCell">
+      <w:rPr>
+        <w:b/>
+        <w:bCs/>
+      </w:rPr>
+      <w:tblPr/>
+      <w:tcPr>
+        <w:tcBorders>
+          <w:tl2br w:val="none" w:sz="0" w:space="0" w:color="auto"/>
+          <w:tr2bl w:val="none" w:sz="0" w:space="0" w:color="auto"/>
+        </w:tcBorders>
+      </w:tcPr>
+    </w:tblStylePr>
+  </w:style>
+  <w:style w:type="table" w:styleId="TableTheme">
+    <w:name w:val="Table Theme"/>
+    <w:basedOn w:val="TableNormal"/>
+    <w:semiHidden/>
+    <w:rsid w:val="00253301"/>
+    <w:pPr>
+      <w:spacing w:before="60" w:after="60"/>
+      <w:jc w:val="both"/>
+    </w:pPr>
+    <w:tblPr>
+      <w:tblInd w:w="0" w:type="dxa"/>
+      <w:tblBorders>
+        <w:top w:val="single" w:sz="4" w:space="0" w:color="auto"/>
+        <w:left w:val="single" w:sz="4" w:space="0" w:color="auto"/>
+        <w:bottom w:val="single" w:sz="4" w:space="0" w:color="auto"/>
+        <w:right w:val="single" w:sz="4" w:space="0" w:color="auto"/>
+        <w:insideH w:val="single" w:sz="4" w:space="0" w:color="auto"/>
+        <w:insideV w:val="single" w:sz="4" w:space="0" w:color="auto"/>
+      </w:tblBorders>
+      <w:tblCellMar>
+        <w:top w:w="0" w:type="dxa"/>
+        <w:left w:w="108" w:type="dxa"/>
+        <w:bottom w:w="0" w:type="dxa"/>
+        <w:right w:w="108" w:type="dxa"/>
+      </w:tblCellMar>
+    </w:tblPr>
+  </w:style>
+  <w:style w:type="table" w:styleId="TableWeb1">
+    <w:name w:val="Table Web 1"/>
+    <w:basedOn w:val="TableNormal"/>
+    <w:semiHidden/>
+    <w:rsid w:val="00253301"/>
+    <w:pPr>
+      <w:spacing w:before="60" w:after="60"/>
+      <w:jc w:val="both"/>
+    </w:pPr>
+    <w:tblPr>
+      <w:tblCellSpacing w:w="20" w:type="dxa"/>
+      <w:tblInd w:w="0" w:type="dxa"/>
+      <w:tblBorders>
+        <w:top w:val="outset" w:sz="6" w:space="0" w:color="auto"/>
+        <w:left w:val="outset" w:sz="6" w:space="0" w:color="auto"/>
+        <w:bottom w:val="outset" w:sz="6" w:space="0" w:color="auto"/>
+        <w:right w:val="outset" w:sz="6" w:space="0" w:color="auto"/>
+        <w:insideH w:val="outset" w:sz="6" w:space="0" w:color="auto"/>
+        <w:insideV w:val="outset" w:sz="6" w:space="0" w:color="auto"/>
+      </w:tblBorders>
+      <w:tblCellMar>
+        <w:top w:w="0" w:type="dxa"/>
+        <w:left w:w="108" w:type="dxa"/>
+        <w:bottom w:w="0" w:type="dxa"/>
+        <w:right w:w="108" w:type="dxa"/>
+      </w:tblCellMar>
+    </w:tblPr>
+    <w:trPr>
+      <w:tblCellSpacing w:w="20" w:type="dxa"/>
+    </w:trPr>
+    <w:tcPr>
+      <w:shd w:val="clear" w:color="auto" w:fill="auto"/>
+    </w:tcPr>
+    <w:tblStylePr w:type="firstRow">
+      <w:rPr>
+        <w:color w:val="auto"/>
+      </w:rPr>
+      <w:tblPr/>
+      <w:tcPr>
+        <w:tcBorders>
+          <w:tl2br w:val="none" w:sz="0" w:space="0" w:color="auto"/>
+          <w:tr2bl w:val="none" w:sz="0" w:space="0" w:color="auto"/>
+        </w:tcBorders>
+      </w:tcPr>
+    </w:tblStylePr>
+  </w:style>
+  <w:style w:type="table" w:styleId="TableWeb2">
+    <w:name w:val="Table Web 2"/>
+    <w:basedOn w:val="TableNormal"/>
+    <w:semiHidden/>
+    <w:rsid w:val="00253301"/>
+    <w:pPr>
+      <w:spacing w:before="60" w:after="60"/>
+      <w:jc w:val="both"/>
+    </w:pPr>
+    <w:tblPr>
+      <w:tblCellSpacing w:w="20" w:type="dxa"/>
+      <w:tblInd w:w="0" w:type="dxa"/>
+      <w:tblBorders>
+        <w:top w:val="inset" w:sz="6" w:space="0" w:color="auto"/>
+        <w:left w:val="inset" w:sz="6" w:space="0" w:color="auto"/>
+        <w:bottom w:val="inset" w:sz="6" w:space="0" w:color="auto"/>
+        <w:right w:val="inset" w:sz="6" w:space="0" w:color="auto"/>
+        <w:insideH w:val="inset" w:sz="6" w:space="0" w:color="auto"/>
+        <w:insideV w:val="inset" w:sz="6" w:space="0" w:color="auto"/>
+      </w:tblBorders>
+      <w:tblCellMar>
+        <w:top w:w="0" w:type="dxa"/>
+        <w:left w:w="108" w:type="dxa"/>
+        <w:bottom w:w="0" w:type="dxa"/>
+        <w:right w:w="108" w:type="dxa"/>
+      </w:tblCellMar>
+    </w:tblPr>
+    <w:trPr>
+      <w:tblCellSpacing w:w="20" w:type="dxa"/>
+    </w:trPr>
+    <w:tcPr>
+      <w:shd w:val="clear" w:color="auto" w:fill="auto"/>
+    </w:tcPr>
+    <w:tblStylePr w:type="firstRow">
+      <w:rPr>
+        <w:color w:val="auto"/>
+      </w:rPr>
+      <w:tblPr/>
+      <w:tcPr>
+        <w:tcBorders>
+          <w:tl2br w:val="none" w:sz="0" w:space="0" w:color="auto"/>
+          <w:tr2bl w:val="none" w:sz="0" w:space="0" w:color="auto"/>
+        </w:tcBorders>
+      </w:tcPr>
+    </w:tblStylePr>
+  </w:style>
+  <w:style w:type="table" w:styleId="TableWeb3">
+    <w:name w:val="Table Web 3"/>
+    <w:basedOn w:val="TableNormal"/>
+    <w:semiHidden/>
+    <w:rsid w:val="00253301"/>
+    <w:pPr>
+      <w:spacing w:before="60" w:after="60"/>
+      <w:jc w:val="both"/>
+    </w:pPr>
+    <w:tblPr>
+      <w:tblCellSpacing w:w="20" w:type="dxa"/>
+      <w:tblInd w:w="0" w:type="dxa"/>
+      <w:tblBorders>
+        <w:top w:val="outset" w:sz="24" w:space="0" w:color="auto"/>
+        <w:left w:val="outset" w:sz="24" w:space="0" w:color="auto"/>
+        <w:bottom w:val="outset" w:sz="24" w:space="0" w:color="auto"/>
+        <w:right w:val="outset" w:sz="24" w:space="0" w:color="auto"/>
+        <w:insideH w:val="outset" w:sz="6" w:space="0" w:color="auto"/>
+        <w:insideV w:val="outset" w:sz="6" w:space="0" w:color="auto"/>
+      </w:tblBorders>
+      <w:tblCellMar>
+        <w:top w:w="0" w:type="dxa"/>
+        <w:left w:w="108" w:type="dxa"/>
+        <w:bottom w:w="0" w:type="dxa"/>
+        <w:right w:w="108" w:type="dxa"/>
+      </w:tblCellMar>
+    </w:tblPr>
+    <w:trPr>
+      <w:tblCellSpacing w:w="20" w:type="dxa"/>
+    </w:trPr>
+    <w:tcPr>
+      <w:shd w:val="clear" w:color="auto" w:fill="auto"/>
+    </w:tcPr>
+    <w:tblStylePr w:type="firstRow">
+      <w:rPr>
+        <w:color w:val="auto"/>
+      </w:rPr>
+      <w:tblPr/>
+      <w:tcPr>
+        <w:tcBorders>
+          <w:tl2br w:val="none" w:sz="0" w:space="0" w:color="auto"/>
+          <w:tr2bl w:val="none" w:sz="0" w:space="0" w:color="auto"/>
+        </w:tcBorders>
+      </w:tcPr>
+    </w:tblStylePr>
+  </w:style>
+  <w:style w:type="paragraph" w:styleId="TOAHeading">
+    <w:name w:val="toa heading"/>
+    <w:basedOn w:val="Normal"/>
+    <w:next w:val="Normal"/>
+    <w:semiHidden/>
+    <w:rsid w:val="00253301"/>
+    <w:rPr>
+      <w:rFonts w:cs="Arial"/>
+      <w:b/>
+      <w:bCs/>
+      <w:sz w:val="24"/>
+      <w:szCs w:val="24"/>
     </w:rPr>
   </w:style>
   <w:style w:type="paragraph" w:customStyle="1" w:styleId="SourceCode">
@@ -2241,7 +8412,7 @@
     </a:clrScheme>
     <a:fontScheme name="Office">
       <a:majorFont>
-        <a:latin typeface="Calibri"/>
+        <a:latin typeface="Cambria"/>
         <a:ea typeface=""/>
         <a:cs typeface=""/>
         <a:font script="Jpan" typeface="ＭＳ ゴシック"/>
@@ -2273,9 +8444,10 @@
         <a:font script="Mong" typeface="Mongolian Baiti"/>
         <a:font script="Viet" typeface="Times New Roman"/>
         <a:font script="Uigh" typeface="Microsoft Uighur"/>
+        <a:font script="Geor" typeface="Sylfaen"/>
       </a:majorFont>
       <a:minorFont>
-        <a:latin typeface="Cambria"/>
+        <a:latin typeface="Calibri"/>
         <a:ea typeface=""/>
         <a:cs typeface=""/>
         <a:font script="Jpan" typeface="ＭＳ 明朝"/>
@@ -2307,6 +8479,7 @@
         <a:font script="Mong" typeface="Mongolian Baiti"/>
         <a:font script="Viet" typeface="Arial"/>
         <a:font script="Uigh" typeface="Microsoft Uighur"/>
+        <a:font script="Geor" typeface="Sylfaen"/>
       </a:minorFont>
     </a:fontScheme>
     <a:fmtScheme name="Office">
@@ -2341,16 +8514,20 @@
           <a:gsLst>
             <a:gs pos="0">
               <a:schemeClr val="phClr">
-                <a:tint val="100000"/>
-                <a:shade val="100000"/>
+                <a:shade val="51000"/>
+                <a:satMod val="130000"/>
+              </a:schemeClr>
+            </a:gs>
+            <a:gs pos="80000">
+              <a:schemeClr val="phClr">
+                <a:shade val="93000"/>
                 <a:satMod val="130000"/>
               </a:schemeClr>
             </a:gs>
             <a:gs pos="100000">
               <a:schemeClr val="phClr">
-                <a:tint val="50000"/>
-                <a:shade val="100000"/>
-                <a:satMod val="350000"/>
+                <a:shade val="94000"/>
+                <a:satMod val="135000"/>
               </a:schemeClr>
             </a:gs>
           </a:gsLst>
@@ -2472,46 +8649,7 @@
       </a:bgFillStyleLst>
     </a:fmtScheme>
   </a:themeElements>
-  <a:objectDefaults>
-    <a:spDef>
-      <a:spPr/>
-      <a:bodyPr/>
-      <a:lstStyle/>
-      <a:style>
-        <a:lnRef idx="1">
-          <a:schemeClr val="accent1"/>
-        </a:lnRef>
-        <a:fillRef idx="3">
-          <a:schemeClr val="accent1"/>
-        </a:fillRef>
-        <a:effectRef idx="2">
-          <a:schemeClr val="accent1"/>
-        </a:effectRef>
-        <a:fontRef idx="minor">
-          <a:schemeClr val="lt1"/>
-        </a:fontRef>
-      </a:style>
-    </a:spDef>
-    <a:lnDef>
-      <a:spPr/>
-      <a:bodyPr/>
-      <a:lstStyle/>
-      <a:style>
-        <a:lnRef idx="2">
-          <a:schemeClr val="accent1"/>
-        </a:lnRef>
-        <a:fillRef idx="0">
-          <a:schemeClr val="accent1"/>
-        </a:fillRef>
-        <a:effectRef idx="1">
-          <a:schemeClr val="accent1"/>
-        </a:effectRef>
-        <a:fontRef idx="minor">
-          <a:schemeClr val="tx1"/>
-        </a:fontRef>
-      </a:style>
-    </a:lnDef>
-  </a:objectDefaults>
+  <a:objectDefaults/>
   <a:extraClrSchemeLst/>
 </a:theme>
 </file>